--- a/Báo-cáo.docx
+++ b/Báo-cáo.docx
@@ -72,7 +72,7 @@
                           <a:blip r:embed="rId8">
                             <a:extLst>
                               <a:ext uri="{28A0092B-C50C-407E-A947-70E740481C1C}">
-                                <a14:useLocalDpi xmlns:a14="http://schemas.microsoft.com/office/drawing/2010/main" xmlns:wps="http://schemas.microsoft.com/office/word/2010/wordprocessingShape" xmlns:wpi="http://schemas.microsoft.com/office/word/2010/wordprocessingInk" xmlns:wpg="http://schemas.microsoft.com/office/word/2010/wordprocessingGroup" xmlns:w16se="http://schemas.microsoft.com/office/word/2015/wordml/symex" xmlns:w15="http://schemas.microsoft.com/office/word/2012/wordml" xmlns:w14="http://schemas.microsoft.com/office/word/2010/wordml" xmlns:w="http://schemas.openxmlformats.org/wordprocessingml/2006/main" xmlns:w10="urn:schemas-microsoft-com:office:word" xmlns:wp14="http://schemas.microsoft.com/office/word/2010/wordprocessingDrawing" xmlns:v="urn:schemas-microsoft-com:vml" xmlns:o="urn:schemas-microsoft-com:office:office" xmlns:mc="http://schemas.openxmlformats.org/markup-compatibility/2006" xmlns:cx="http://schemas.microsoft.com/office/drawing/2014/chartex" xmlns:wpc="http://schemas.microsoft.com/office/word/2010/wordprocessingCanvas" xmlns="" val="0"/>
+                                <a14:useLocalDpi xmlns="" xmlns:wpc="http://schemas.microsoft.com/office/word/2010/wordprocessingCanvas" xmlns:cx="http://schemas.microsoft.com/office/drawing/2014/chartex" xmlns:mc="http://schemas.openxmlformats.org/markup-compatibility/2006" xmlns:o="urn:schemas-microsoft-com:office:office" xmlns:v="urn:schemas-microsoft-com:vml" xmlns:wp14="http://schemas.microsoft.com/office/word/2010/wordprocessingDrawing" xmlns:w10="urn:schemas-microsoft-com:office:word" xmlns:w="http://schemas.openxmlformats.org/wordprocessingml/2006/main" xmlns:w14="http://schemas.microsoft.com/office/word/2010/wordml" xmlns:w15="http://schemas.microsoft.com/office/word/2012/wordml" xmlns:w16se="http://schemas.microsoft.com/office/word/2015/wordml/symex" xmlns:wpg="http://schemas.microsoft.com/office/word/2010/wordprocessingGroup" xmlns:wpi="http://schemas.microsoft.com/office/word/2010/wordprocessingInk" xmlns:wps="http://schemas.microsoft.com/office/word/2010/wordprocessingShape" xmlns:a14="http://schemas.microsoft.com/office/drawing/2010/main" val="0"/>
                               </a:ext>
                             </a:extLst>
                           </a:blip>
@@ -793,15 +793,23 @@
         <w:p>
           <w:pPr>
             <w:pStyle w:val="TOCHeading"/>
+            <w:spacing w:before="120" w:line="360" w:lineRule="auto"/>
             <w:rPr>
+              <w:rFonts w:ascii="Times New Roman" w:hAnsi="Times New Roman" w:cs="Times New Roman"/>
               <w:color w:val="auto"/>
+              <w:sz w:val="26"/>
+              <w:szCs w:val="26"/>
             </w:rPr>
           </w:pPr>
           <w:r>
             <w:rPr>
+              <w:rFonts w:ascii="Times New Roman" w:hAnsi="Times New Roman" w:cs="Times New Roman"/>
+              <w:b/>
               <w:color w:val="auto"/>
+              <w:sz w:val="26"/>
+              <w:szCs w:val="26"/>
             </w:rPr>
-            <w:t>Mục lục</w:t>
+            <w:t>MụC LụC</w:t>
           </w:r>
         </w:p>
         <w:p>
@@ -812,22 +820,37 @@
             </w:tabs>
             <w:spacing w:before="120" w:after="0" w:line="360" w:lineRule="auto"/>
             <w:rPr>
-              <w:rFonts w:ascii="Times New Roman" w:hAnsi="Times New Roman" w:cs="Times New Roman"/>
+              <w:rFonts w:ascii="Times New Roman" w:eastAsiaTheme="minorEastAsia" w:hAnsi="Times New Roman" w:cs="Times New Roman"/>
               <w:noProof/>
               <w:sz w:val="26"/>
               <w:szCs w:val="26"/>
             </w:rPr>
           </w:pPr>
           <w:r>
+            <w:rPr>
+              <w:rFonts w:ascii="Times New Roman" w:hAnsi="Times New Roman" w:cs="Times New Roman"/>
+              <w:sz w:val="26"/>
+              <w:szCs w:val="26"/>
+            </w:rPr>
             <w:fldChar w:fldCharType="begin"/>
           </w:r>
           <w:r>
+            <w:rPr>
+              <w:rFonts w:ascii="Times New Roman" w:hAnsi="Times New Roman" w:cs="Times New Roman"/>
+              <w:sz w:val="26"/>
+              <w:szCs w:val="26"/>
+            </w:rPr>
             <w:instrText xml:space="preserve"> TOC \o "1-3" \h \z \u </w:instrText>
           </w:r>
           <w:r>
+            <w:rPr>
+              <w:rFonts w:ascii="Times New Roman" w:hAnsi="Times New Roman" w:cs="Times New Roman"/>
+              <w:sz w:val="26"/>
+              <w:szCs w:val="26"/>
+            </w:rPr>
             <w:fldChar w:fldCharType="separate"/>
           </w:r>
-          <w:hyperlink w:anchor="_Toc4348836" w:history="1">
+          <w:hyperlink w:anchor="_Toc4544498" w:history="1">
             <w:r>
               <w:rPr>
                 <w:rStyle w:val="Hyperlink"/>
@@ -866,7 +889,7 @@
                 <w:sz w:val="26"/>
                 <w:szCs w:val="26"/>
               </w:rPr>
-              <w:instrText xml:space="preserve"> PAGEREF _Toc4348836 \h </w:instrText>
+              <w:instrText xml:space="preserve"> PAGEREF _Toc4544498 \h </w:instrText>
             </w:r>
             <w:r>
               <w:rPr>
@@ -917,13 +940,13 @@
             </w:tabs>
             <w:spacing w:before="120" w:after="0" w:line="360" w:lineRule="auto"/>
             <w:rPr>
-              <w:rFonts w:ascii="Times New Roman" w:hAnsi="Times New Roman" w:cs="Times New Roman"/>
+              <w:rFonts w:ascii="Times New Roman" w:eastAsiaTheme="minorEastAsia" w:hAnsi="Times New Roman" w:cs="Times New Roman"/>
               <w:noProof/>
               <w:sz w:val="26"/>
               <w:szCs w:val="26"/>
             </w:rPr>
           </w:pPr>
-          <w:hyperlink w:anchor="_Toc4348837" w:history="1">
+          <w:hyperlink w:anchor="_Toc4544499" w:history="1">
             <w:r>
               <w:rPr>
                 <w:rStyle w:val="Hyperlink"/>
@@ -962,7 +985,7 @@
                 <w:sz w:val="26"/>
                 <w:szCs w:val="26"/>
               </w:rPr>
-              <w:instrText xml:space="preserve"> PAGEREF _Toc4348837 \h </w:instrText>
+              <w:instrText xml:space="preserve"> PAGEREF _Toc4544499 \h </w:instrText>
             </w:r>
             <w:r>
               <w:rPr>
@@ -1014,13 +1037,13 @@
             </w:tabs>
             <w:spacing w:before="120" w:after="0" w:line="360" w:lineRule="auto"/>
             <w:rPr>
-              <w:rFonts w:ascii="Times New Roman" w:hAnsi="Times New Roman" w:cs="Times New Roman"/>
+              <w:rFonts w:ascii="Times New Roman" w:eastAsiaTheme="minorEastAsia" w:hAnsi="Times New Roman" w:cs="Times New Roman"/>
               <w:noProof/>
               <w:sz w:val="26"/>
               <w:szCs w:val="26"/>
             </w:rPr>
           </w:pPr>
-          <w:hyperlink w:anchor="_Toc4348838" w:history="1">
+          <w:hyperlink w:anchor="_Toc4544500" w:history="1">
             <w:r>
               <w:rPr>
                 <w:rStyle w:val="Hyperlink"/>
@@ -1033,7 +1056,7 @@
             </w:r>
             <w:r>
               <w:rPr>
-                <w:rFonts w:ascii="Times New Roman" w:hAnsi="Times New Roman" w:cs="Times New Roman"/>
+                <w:rFonts w:ascii="Times New Roman" w:eastAsiaTheme="minorEastAsia" w:hAnsi="Times New Roman" w:cs="Times New Roman"/>
                 <w:noProof/>
                 <w:sz w:val="26"/>
                 <w:szCs w:val="26"/>
@@ -1078,7 +1101,7 @@
                 <w:sz w:val="26"/>
                 <w:szCs w:val="26"/>
               </w:rPr>
-              <w:instrText xml:space="preserve"> PAGEREF _Toc4348838 \h </w:instrText>
+              <w:instrText xml:space="preserve"> PAGEREF _Toc4544500 \h </w:instrText>
             </w:r>
             <w:r>
               <w:rPr>
@@ -1130,13 +1153,13 @@
             </w:tabs>
             <w:spacing w:before="120" w:after="0" w:line="360" w:lineRule="auto"/>
             <w:rPr>
-              <w:rFonts w:ascii="Times New Roman" w:hAnsi="Times New Roman" w:cs="Times New Roman"/>
+              <w:rFonts w:ascii="Times New Roman" w:eastAsiaTheme="minorEastAsia" w:hAnsi="Times New Roman" w:cs="Times New Roman"/>
               <w:noProof/>
               <w:sz w:val="26"/>
               <w:szCs w:val="26"/>
             </w:rPr>
           </w:pPr>
-          <w:hyperlink w:anchor="_Toc4348839" w:history="1">
+          <w:hyperlink w:anchor="_Toc4544501" w:history="1">
             <w:r>
               <w:rPr>
                 <w:rStyle w:val="Hyperlink"/>
@@ -1149,7 +1172,7 @@
             </w:r>
             <w:r>
               <w:rPr>
-                <w:rFonts w:ascii="Times New Roman" w:hAnsi="Times New Roman" w:cs="Times New Roman"/>
+                <w:rFonts w:ascii="Times New Roman" w:eastAsiaTheme="minorEastAsia" w:hAnsi="Times New Roman" w:cs="Times New Roman"/>
                 <w:noProof/>
                 <w:sz w:val="26"/>
                 <w:szCs w:val="26"/>
@@ -1194,7 +1217,7 @@
                 <w:sz w:val="26"/>
                 <w:szCs w:val="26"/>
               </w:rPr>
-              <w:instrText xml:space="preserve"> PAGEREF _Toc4348839 \h </w:instrText>
+              <w:instrText xml:space="preserve"> PAGEREF _Toc4544501 \h </w:instrText>
             </w:r>
             <w:r>
               <w:rPr>
@@ -1245,13 +1268,13 @@
             </w:tabs>
             <w:spacing w:before="120" w:after="0" w:line="360" w:lineRule="auto"/>
             <w:rPr>
-              <w:rFonts w:ascii="Times New Roman" w:hAnsi="Times New Roman" w:cs="Times New Roman"/>
+              <w:rFonts w:ascii="Times New Roman" w:eastAsiaTheme="minorEastAsia" w:hAnsi="Times New Roman" w:cs="Times New Roman"/>
               <w:noProof/>
               <w:sz w:val="26"/>
               <w:szCs w:val="26"/>
             </w:rPr>
           </w:pPr>
-          <w:hyperlink w:anchor="_Toc4348840" w:history="1">
+          <w:hyperlink w:anchor="_Toc4544502" w:history="1">
             <w:r>
               <w:rPr>
                 <w:rStyle w:val="Hyperlink"/>
@@ -1290,7 +1313,7 @@
                 <w:sz w:val="26"/>
                 <w:szCs w:val="26"/>
               </w:rPr>
-              <w:instrText xml:space="preserve"> PAGEREF _Toc4348840 \h </w:instrText>
+              <w:instrText xml:space="preserve"> PAGEREF _Toc4544502 \h </w:instrText>
             </w:r>
             <w:r>
               <w:rPr>
@@ -1342,13 +1365,13 @@
             </w:tabs>
             <w:spacing w:before="120" w:after="0" w:line="360" w:lineRule="auto"/>
             <w:rPr>
-              <w:rFonts w:ascii="Times New Roman" w:hAnsi="Times New Roman" w:cs="Times New Roman"/>
+              <w:rFonts w:ascii="Times New Roman" w:eastAsiaTheme="minorEastAsia" w:hAnsi="Times New Roman" w:cs="Times New Roman"/>
               <w:noProof/>
               <w:sz w:val="26"/>
               <w:szCs w:val="26"/>
             </w:rPr>
           </w:pPr>
-          <w:hyperlink w:anchor="_Toc4348841" w:history="1">
+          <w:hyperlink w:anchor="_Toc4544503" w:history="1">
             <w:r>
               <w:rPr>
                 <w:rStyle w:val="Hyperlink"/>
@@ -1361,7 +1384,7 @@
             </w:r>
             <w:r>
               <w:rPr>
-                <w:rFonts w:ascii="Times New Roman" w:hAnsi="Times New Roman" w:cs="Times New Roman"/>
+                <w:rFonts w:ascii="Times New Roman" w:eastAsiaTheme="minorEastAsia" w:hAnsi="Times New Roman" w:cs="Times New Roman"/>
                 <w:noProof/>
                 <w:sz w:val="26"/>
                 <w:szCs w:val="26"/>
@@ -1406,7 +1429,7 @@
                 <w:sz w:val="26"/>
                 <w:szCs w:val="26"/>
               </w:rPr>
-              <w:instrText xml:space="preserve"> PAGEREF _Toc4348841 \h </w:instrText>
+              <w:instrText xml:space="preserve"> PAGEREF _Toc4544503 \h </w:instrText>
             </w:r>
             <w:r>
               <w:rPr>
@@ -1458,13 +1481,13 @@
             </w:tabs>
             <w:spacing w:before="120" w:after="0" w:line="360" w:lineRule="auto"/>
             <w:rPr>
-              <w:rFonts w:ascii="Times New Roman" w:hAnsi="Times New Roman" w:cs="Times New Roman"/>
+              <w:rFonts w:ascii="Times New Roman" w:eastAsiaTheme="minorEastAsia" w:hAnsi="Times New Roman" w:cs="Times New Roman"/>
               <w:noProof/>
               <w:sz w:val="26"/>
               <w:szCs w:val="26"/>
             </w:rPr>
           </w:pPr>
-          <w:hyperlink w:anchor="_Toc4348842" w:history="1">
+          <w:hyperlink w:anchor="_Toc4544504" w:history="1">
             <w:r>
               <w:rPr>
                 <w:rStyle w:val="Hyperlink"/>
@@ -1477,7 +1500,7 @@
             </w:r>
             <w:r>
               <w:rPr>
-                <w:rFonts w:ascii="Times New Roman" w:hAnsi="Times New Roman" w:cs="Times New Roman"/>
+                <w:rFonts w:ascii="Times New Roman" w:eastAsiaTheme="minorEastAsia" w:hAnsi="Times New Roman" w:cs="Times New Roman"/>
                 <w:noProof/>
                 <w:sz w:val="26"/>
                 <w:szCs w:val="26"/>
@@ -1522,7 +1545,7 @@
                 <w:sz w:val="26"/>
                 <w:szCs w:val="26"/>
               </w:rPr>
-              <w:instrText xml:space="preserve"> PAGEREF _Toc4348842 \h </w:instrText>
+              <w:instrText xml:space="preserve"> PAGEREF _Toc4544504 \h </w:instrText>
             </w:r>
             <w:r>
               <w:rPr>
@@ -1551,7 +1574,7 @@
                 <w:sz w:val="26"/>
                 <w:szCs w:val="26"/>
               </w:rPr>
-              <w:t>16</w:t>
+              <w:t>19</w:t>
             </w:r>
             <w:r>
               <w:rPr>
@@ -1573,13 +1596,13 @@
             </w:tabs>
             <w:spacing w:before="120" w:after="0" w:line="360" w:lineRule="auto"/>
             <w:rPr>
-              <w:rFonts w:ascii="Times New Roman" w:hAnsi="Times New Roman" w:cs="Times New Roman"/>
+              <w:rFonts w:ascii="Times New Roman" w:eastAsiaTheme="minorEastAsia" w:hAnsi="Times New Roman" w:cs="Times New Roman"/>
               <w:noProof/>
               <w:sz w:val="26"/>
               <w:szCs w:val="26"/>
             </w:rPr>
           </w:pPr>
-          <w:hyperlink w:anchor="_Toc4348843" w:history="1">
+          <w:hyperlink w:anchor="_Toc4544505" w:history="1">
             <w:r>
               <w:rPr>
                 <w:rStyle w:val="Hyperlink"/>
@@ -1618,7 +1641,7 @@
                 <w:sz w:val="26"/>
                 <w:szCs w:val="26"/>
               </w:rPr>
-              <w:instrText xml:space="preserve"> PAGEREF _Toc4348843 \h </w:instrText>
+              <w:instrText xml:space="preserve"> PAGEREF _Toc4544505 \h </w:instrText>
             </w:r>
             <w:r>
               <w:rPr>
@@ -1647,7 +1670,7 @@
                 <w:sz w:val="26"/>
                 <w:szCs w:val="26"/>
               </w:rPr>
-              <w:t>20</w:t>
+              <w:t>24</w:t>
             </w:r>
             <w:r>
               <w:rPr>
@@ -1670,13 +1693,13 @@
             </w:tabs>
             <w:spacing w:before="120" w:after="0" w:line="360" w:lineRule="auto"/>
             <w:rPr>
-              <w:rFonts w:ascii="Times New Roman" w:hAnsi="Times New Roman" w:cs="Times New Roman"/>
+              <w:rFonts w:ascii="Times New Roman" w:eastAsiaTheme="minorEastAsia" w:hAnsi="Times New Roman" w:cs="Times New Roman"/>
               <w:noProof/>
               <w:sz w:val="26"/>
               <w:szCs w:val="26"/>
             </w:rPr>
           </w:pPr>
-          <w:hyperlink w:anchor="_Toc4348844" w:history="1">
+          <w:hyperlink w:anchor="_Toc4544506" w:history="1">
             <w:r>
               <w:rPr>
                 <w:rStyle w:val="Hyperlink"/>
@@ -1689,7 +1712,7 @@
             </w:r>
             <w:r>
               <w:rPr>
-                <w:rFonts w:ascii="Times New Roman" w:hAnsi="Times New Roman" w:cs="Times New Roman"/>
+                <w:rFonts w:ascii="Times New Roman" w:eastAsiaTheme="minorEastAsia" w:hAnsi="Times New Roman" w:cs="Times New Roman"/>
                 <w:noProof/>
                 <w:sz w:val="26"/>
                 <w:szCs w:val="26"/>
@@ -1734,7 +1757,7 @@
                 <w:sz w:val="26"/>
                 <w:szCs w:val="26"/>
               </w:rPr>
-              <w:instrText xml:space="preserve"> PAGEREF _Toc4348844 \h </w:instrText>
+              <w:instrText xml:space="preserve"> PAGEREF _Toc4544506 \h </w:instrText>
             </w:r>
             <w:r>
               <w:rPr>
@@ -1763,7 +1786,7 @@
                 <w:sz w:val="26"/>
                 <w:szCs w:val="26"/>
               </w:rPr>
-              <w:t>20</w:t>
+              <w:t>24</w:t>
             </w:r>
             <w:r>
               <w:rPr>
@@ -1786,13 +1809,13 @@
             </w:tabs>
             <w:spacing w:before="120" w:after="0" w:line="360" w:lineRule="auto"/>
             <w:rPr>
-              <w:rFonts w:ascii="Times New Roman" w:hAnsi="Times New Roman" w:cs="Times New Roman"/>
+              <w:rFonts w:ascii="Times New Roman" w:eastAsiaTheme="minorEastAsia" w:hAnsi="Times New Roman" w:cs="Times New Roman"/>
               <w:noProof/>
               <w:sz w:val="26"/>
               <w:szCs w:val="26"/>
             </w:rPr>
           </w:pPr>
-          <w:hyperlink w:anchor="_Toc4348845" w:history="1">
+          <w:hyperlink w:anchor="_Toc4544507" w:history="1">
             <w:r>
               <w:rPr>
                 <w:rStyle w:val="Hyperlink"/>
@@ -1805,7 +1828,7 @@
             </w:r>
             <w:r>
               <w:rPr>
-                <w:rFonts w:ascii="Times New Roman" w:hAnsi="Times New Roman" w:cs="Times New Roman"/>
+                <w:rFonts w:ascii="Times New Roman" w:eastAsiaTheme="minorEastAsia" w:hAnsi="Times New Roman" w:cs="Times New Roman"/>
                 <w:noProof/>
                 <w:sz w:val="26"/>
                 <w:szCs w:val="26"/>
@@ -1850,7 +1873,7 @@
                 <w:sz w:val="26"/>
                 <w:szCs w:val="26"/>
               </w:rPr>
-              <w:instrText xml:space="preserve"> PAGEREF _Toc4348845 \h </w:instrText>
+              <w:instrText xml:space="preserve"> PAGEREF _Toc4544507 \h </w:instrText>
             </w:r>
             <w:r>
               <w:rPr>
@@ -1879,7 +1902,7 @@
                 <w:sz w:val="26"/>
                 <w:szCs w:val="26"/>
               </w:rPr>
-              <w:t>20</w:t>
+              <w:t>24</w:t>
             </w:r>
             <w:r>
               <w:rPr>
@@ -1902,13 +1925,13 @@
             </w:tabs>
             <w:spacing w:before="120" w:after="0" w:line="360" w:lineRule="auto"/>
             <w:rPr>
-              <w:rFonts w:ascii="Times New Roman" w:hAnsi="Times New Roman" w:cs="Times New Roman"/>
+              <w:rFonts w:ascii="Times New Roman" w:eastAsiaTheme="minorEastAsia" w:hAnsi="Times New Roman" w:cs="Times New Roman"/>
               <w:noProof/>
               <w:sz w:val="26"/>
               <w:szCs w:val="26"/>
             </w:rPr>
           </w:pPr>
-          <w:hyperlink w:anchor="_Toc4348846" w:history="1">
+          <w:hyperlink w:anchor="_Toc4544508" w:history="1">
             <w:r>
               <w:rPr>
                 <w:rStyle w:val="Hyperlink"/>
@@ -1921,7 +1944,7 @@
             </w:r>
             <w:r>
               <w:rPr>
-                <w:rFonts w:ascii="Times New Roman" w:hAnsi="Times New Roman" w:cs="Times New Roman"/>
+                <w:rFonts w:ascii="Times New Roman" w:eastAsiaTheme="minorEastAsia" w:hAnsi="Times New Roman" w:cs="Times New Roman"/>
                 <w:noProof/>
                 <w:sz w:val="26"/>
                 <w:szCs w:val="26"/>
@@ -1966,7 +1989,7 @@
                 <w:sz w:val="26"/>
                 <w:szCs w:val="26"/>
               </w:rPr>
-              <w:instrText xml:space="preserve"> PAGEREF _Toc4348846 \h </w:instrText>
+              <w:instrText xml:space="preserve"> PAGEREF _Toc4544508 \h </w:instrText>
             </w:r>
             <w:r>
               <w:rPr>
@@ -1995,7 +2018,7 @@
                 <w:sz w:val="26"/>
                 <w:szCs w:val="26"/>
               </w:rPr>
-              <w:t>20</w:t>
+              <w:t>24</w:t>
             </w:r>
             <w:r>
               <w:rPr>
@@ -2017,10 +2040,13 @@
             </w:tabs>
             <w:spacing w:before="120" w:after="0" w:line="360" w:lineRule="auto"/>
             <w:rPr>
+              <w:rFonts w:ascii="Times New Roman" w:eastAsiaTheme="minorEastAsia" w:hAnsi="Times New Roman" w:cs="Times New Roman"/>
               <w:noProof/>
+              <w:sz w:val="26"/>
+              <w:szCs w:val="26"/>
             </w:rPr>
           </w:pPr>
-          <w:hyperlink w:anchor="_Toc4348847" w:history="1">
+          <w:hyperlink w:anchor="_Toc4544509" w:history="1">
             <w:r>
               <w:rPr>
                 <w:rStyle w:val="Hyperlink"/>
@@ -2059,7 +2085,7 @@
                 <w:sz w:val="26"/>
                 <w:szCs w:val="26"/>
               </w:rPr>
-              <w:instrText xml:space="preserve"> PAGEREF _Toc4348847 \h </w:instrText>
+              <w:instrText xml:space="preserve"> PAGEREF _Toc4544509 \h </w:instrText>
             </w:r>
             <w:r>
               <w:rPr>
@@ -2088,7 +2114,7 @@
                 <w:sz w:val="26"/>
                 <w:szCs w:val="26"/>
               </w:rPr>
-              <w:t>21</w:t>
+              <w:t>25</w:t>
             </w:r>
             <w:r>
               <w:rPr>
@@ -2103,11 +2129,480 @@
           </w:hyperlink>
         </w:p>
         <w:p>
+          <w:pPr>
+            <w:pStyle w:val="TOC2"/>
+            <w:tabs>
+              <w:tab w:val="left" w:pos="880"/>
+              <w:tab w:val="right" w:leader="dot" w:pos="9089"/>
+            </w:tabs>
+            <w:spacing w:before="120" w:after="0" w:line="360" w:lineRule="auto"/>
+            <w:rPr>
+              <w:rFonts w:ascii="Times New Roman" w:eastAsiaTheme="minorEastAsia" w:hAnsi="Times New Roman" w:cs="Times New Roman"/>
+              <w:noProof/>
+              <w:sz w:val="26"/>
+              <w:szCs w:val="26"/>
+            </w:rPr>
+          </w:pPr>
+          <w:hyperlink w:anchor="_Toc4544510" w:history="1">
+            <w:r>
+              <w:rPr>
+                <w:rStyle w:val="Hyperlink"/>
+                <w:rFonts w:ascii="Times New Roman" w:hAnsi="Times New Roman" w:cs="Times New Roman"/>
+                <w:noProof/>
+                <w:sz w:val="26"/>
+                <w:szCs w:val="26"/>
+              </w:rPr>
+              <w:t>4.1</w:t>
+            </w:r>
+            <w:r>
+              <w:rPr>
+                <w:rFonts w:ascii="Times New Roman" w:eastAsiaTheme="minorEastAsia" w:hAnsi="Times New Roman" w:cs="Times New Roman"/>
+                <w:noProof/>
+                <w:sz w:val="26"/>
+                <w:szCs w:val="26"/>
+              </w:rPr>
+              <w:tab/>
+            </w:r>
+            <w:r>
+              <w:rPr>
+                <w:rStyle w:val="Hyperlink"/>
+                <w:rFonts w:ascii="Times New Roman" w:hAnsi="Times New Roman" w:cs="Times New Roman"/>
+                <w:noProof/>
+                <w:sz w:val="26"/>
+                <w:szCs w:val="26"/>
+              </w:rPr>
+              <w:t>Phần mềm quản lý công việc Trello</w:t>
+            </w:r>
+            <w:r>
+              <w:rPr>
+                <w:rFonts w:ascii="Times New Roman" w:hAnsi="Times New Roman" w:cs="Times New Roman"/>
+                <w:noProof/>
+                <w:webHidden/>
+                <w:sz w:val="26"/>
+                <w:szCs w:val="26"/>
+              </w:rPr>
+              <w:tab/>
+            </w:r>
+            <w:r>
+              <w:rPr>
+                <w:rFonts w:ascii="Times New Roman" w:hAnsi="Times New Roman" w:cs="Times New Roman"/>
+                <w:noProof/>
+                <w:webHidden/>
+                <w:sz w:val="26"/>
+                <w:szCs w:val="26"/>
+              </w:rPr>
+              <w:fldChar w:fldCharType="begin"/>
+            </w:r>
+            <w:r>
+              <w:rPr>
+                <w:rFonts w:ascii="Times New Roman" w:hAnsi="Times New Roman" w:cs="Times New Roman"/>
+                <w:noProof/>
+                <w:webHidden/>
+                <w:sz w:val="26"/>
+                <w:szCs w:val="26"/>
+              </w:rPr>
+              <w:instrText xml:space="preserve"> PAGEREF _Toc4544510 \h </w:instrText>
+            </w:r>
+            <w:r>
+              <w:rPr>
+                <w:rFonts w:ascii="Times New Roman" w:hAnsi="Times New Roman" w:cs="Times New Roman"/>
+                <w:noProof/>
+                <w:webHidden/>
+                <w:sz w:val="26"/>
+                <w:szCs w:val="26"/>
+              </w:rPr>
+            </w:r>
+            <w:r>
+              <w:rPr>
+                <w:rFonts w:ascii="Times New Roman" w:hAnsi="Times New Roman" w:cs="Times New Roman"/>
+                <w:noProof/>
+                <w:webHidden/>
+                <w:sz w:val="26"/>
+                <w:szCs w:val="26"/>
+              </w:rPr>
+              <w:fldChar w:fldCharType="separate"/>
+            </w:r>
+            <w:r>
+              <w:rPr>
+                <w:rFonts w:ascii="Times New Roman" w:hAnsi="Times New Roman" w:cs="Times New Roman"/>
+                <w:noProof/>
+                <w:webHidden/>
+                <w:sz w:val="26"/>
+                <w:szCs w:val="26"/>
+              </w:rPr>
+              <w:t>25</w:t>
+            </w:r>
+            <w:r>
+              <w:rPr>
+                <w:rFonts w:ascii="Times New Roman" w:hAnsi="Times New Roman" w:cs="Times New Roman"/>
+                <w:noProof/>
+                <w:webHidden/>
+                <w:sz w:val="26"/>
+                <w:szCs w:val="26"/>
+              </w:rPr>
+              <w:fldChar w:fldCharType="end"/>
+            </w:r>
+          </w:hyperlink>
+        </w:p>
+        <w:p>
+          <w:pPr>
+            <w:pStyle w:val="TOC2"/>
+            <w:tabs>
+              <w:tab w:val="left" w:pos="880"/>
+              <w:tab w:val="right" w:leader="dot" w:pos="9089"/>
+            </w:tabs>
+            <w:spacing w:before="120" w:after="0" w:line="360" w:lineRule="auto"/>
+            <w:rPr>
+              <w:rFonts w:ascii="Times New Roman" w:eastAsiaTheme="minorEastAsia" w:hAnsi="Times New Roman" w:cs="Times New Roman"/>
+              <w:noProof/>
+              <w:sz w:val="26"/>
+              <w:szCs w:val="26"/>
+            </w:rPr>
+          </w:pPr>
+          <w:hyperlink w:anchor="_Toc4544511" w:history="1">
+            <w:r>
+              <w:rPr>
+                <w:rStyle w:val="Hyperlink"/>
+                <w:rFonts w:ascii="Times New Roman" w:hAnsi="Times New Roman" w:cs="Times New Roman"/>
+                <w:noProof/>
+                <w:sz w:val="26"/>
+                <w:szCs w:val="26"/>
+              </w:rPr>
+              <w:t>4.2</w:t>
+            </w:r>
+            <w:r>
+              <w:rPr>
+                <w:rFonts w:ascii="Times New Roman" w:eastAsiaTheme="minorEastAsia" w:hAnsi="Times New Roman" w:cs="Times New Roman"/>
+                <w:noProof/>
+                <w:sz w:val="26"/>
+                <w:szCs w:val="26"/>
+              </w:rPr>
+              <w:tab/>
+            </w:r>
+            <w:r>
+              <w:rPr>
+                <w:rStyle w:val="Hyperlink"/>
+                <w:rFonts w:ascii="Times New Roman" w:hAnsi="Times New Roman" w:cs="Times New Roman"/>
+                <w:noProof/>
+                <w:sz w:val="26"/>
+                <w:szCs w:val="26"/>
+              </w:rPr>
+              <w:t>GitHub</w:t>
+            </w:r>
+            <w:r>
+              <w:rPr>
+                <w:rFonts w:ascii="Times New Roman" w:hAnsi="Times New Roman" w:cs="Times New Roman"/>
+                <w:noProof/>
+                <w:webHidden/>
+                <w:sz w:val="26"/>
+                <w:szCs w:val="26"/>
+              </w:rPr>
+              <w:tab/>
+            </w:r>
+            <w:r>
+              <w:rPr>
+                <w:rFonts w:ascii="Times New Roman" w:hAnsi="Times New Roman" w:cs="Times New Roman"/>
+                <w:noProof/>
+                <w:webHidden/>
+                <w:sz w:val="26"/>
+                <w:szCs w:val="26"/>
+              </w:rPr>
+              <w:fldChar w:fldCharType="begin"/>
+            </w:r>
+            <w:r>
+              <w:rPr>
+                <w:rFonts w:ascii="Times New Roman" w:hAnsi="Times New Roman" w:cs="Times New Roman"/>
+                <w:noProof/>
+                <w:webHidden/>
+                <w:sz w:val="26"/>
+                <w:szCs w:val="26"/>
+              </w:rPr>
+              <w:instrText xml:space="preserve"> PAGEREF _Toc4544511 \h </w:instrText>
+            </w:r>
+            <w:r>
+              <w:rPr>
+                <w:rFonts w:ascii="Times New Roman" w:hAnsi="Times New Roman" w:cs="Times New Roman"/>
+                <w:noProof/>
+                <w:webHidden/>
+                <w:sz w:val="26"/>
+                <w:szCs w:val="26"/>
+              </w:rPr>
+            </w:r>
+            <w:r>
+              <w:rPr>
+                <w:rFonts w:ascii="Times New Roman" w:hAnsi="Times New Roman" w:cs="Times New Roman"/>
+                <w:noProof/>
+                <w:webHidden/>
+                <w:sz w:val="26"/>
+                <w:szCs w:val="26"/>
+              </w:rPr>
+              <w:fldChar w:fldCharType="separate"/>
+            </w:r>
+            <w:r>
+              <w:rPr>
+                <w:rFonts w:ascii="Times New Roman" w:hAnsi="Times New Roman" w:cs="Times New Roman"/>
+                <w:noProof/>
+                <w:webHidden/>
+                <w:sz w:val="26"/>
+                <w:szCs w:val="26"/>
+              </w:rPr>
+              <w:t>25</w:t>
+            </w:r>
+            <w:r>
+              <w:rPr>
+                <w:rFonts w:ascii="Times New Roman" w:hAnsi="Times New Roman" w:cs="Times New Roman"/>
+                <w:noProof/>
+                <w:webHidden/>
+                <w:sz w:val="26"/>
+                <w:szCs w:val="26"/>
+              </w:rPr>
+              <w:fldChar w:fldCharType="end"/>
+            </w:r>
+          </w:hyperlink>
+        </w:p>
+        <w:p>
+          <w:pPr>
+            <w:pStyle w:val="TOC2"/>
+            <w:tabs>
+              <w:tab w:val="left" w:pos="880"/>
+              <w:tab w:val="right" w:leader="dot" w:pos="9089"/>
+            </w:tabs>
+            <w:spacing w:before="120" w:after="0" w:line="360" w:lineRule="auto"/>
+            <w:rPr>
+              <w:rFonts w:ascii="Times New Roman" w:eastAsiaTheme="minorEastAsia" w:hAnsi="Times New Roman" w:cs="Times New Roman"/>
+              <w:noProof/>
+              <w:sz w:val="26"/>
+              <w:szCs w:val="26"/>
+            </w:rPr>
+          </w:pPr>
+          <w:hyperlink w:anchor="_Toc4544512" w:history="1">
+            <w:r>
+              <w:rPr>
+                <w:rStyle w:val="Hyperlink"/>
+                <w:rFonts w:ascii="Times New Roman" w:hAnsi="Times New Roman" w:cs="Times New Roman"/>
+                <w:noProof/>
+                <w:sz w:val="26"/>
+                <w:szCs w:val="26"/>
+              </w:rPr>
+              <w:t>4.3</w:t>
+            </w:r>
+            <w:r>
+              <w:rPr>
+                <w:rFonts w:ascii="Times New Roman" w:eastAsiaTheme="minorEastAsia" w:hAnsi="Times New Roman" w:cs="Times New Roman"/>
+                <w:noProof/>
+                <w:sz w:val="26"/>
+                <w:szCs w:val="26"/>
+              </w:rPr>
+              <w:tab/>
+            </w:r>
+            <w:r>
+              <w:rPr>
+                <w:rStyle w:val="Hyperlink"/>
+                <w:rFonts w:ascii="Times New Roman" w:hAnsi="Times New Roman" w:cs="Times New Roman"/>
+                <w:noProof/>
+                <w:sz w:val="26"/>
+                <w:szCs w:val="26"/>
+              </w:rPr>
+              <w:t>Sublime Text3</w:t>
+            </w:r>
+            <w:r>
+              <w:rPr>
+                <w:rFonts w:ascii="Times New Roman" w:hAnsi="Times New Roman" w:cs="Times New Roman"/>
+                <w:noProof/>
+                <w:webHidden/>
+                <w:sz w:val="26"/>
+                <w:szCs w:val="26"/>
+              </w:rPr>
+              <w:tab/>
+            </w:r>
+            <w:r>
+              <w:rPr>
+                <w:rFonts w:ascii="Times New Roman" w:hAnsi="Times New Roman" w:cs="Times New Roman"/>
+                <w:noProof/>
+                <w:webHidden/>
+                <w:sz w:val="26"/>
+                <w:szCs w:val="26"/>
+              </w:rPr>
+              <w:fldChar w:fldCharType="begin"/>
+            </w:r>
+            <w:r>
+              <w:rPr>
+                <w:rFonts w:ascii="Times New Roman" w:hAnsi="Times New Roman" w:cs="Times New Roman"/>
+                <w:noProof/>
+                <w:webHidden/>
+                <w:sz w:val="26"/>
+                <w:szCs w:val="26"/>
+              </w:rPr>
+              <w:instrText xml:space="preserve"> PAGEREF _Toc4544512 \h </w:instrText>
+            </w:r>
+            <w:r>
+              <w:rPr>
+                <w:rFonts w:ascii="Times New Roman" w:hAnsi="Times New Roman" w:cs="Times New Roman"/>
+                <w:noProof/>
+                <w:webHidden/>
+                <w:sz w:val="26"/>
+                <w:szCs w:val="26"/>
+              </w:rPr>
+            </w:r>
+            <w:r>
+              <w:rPr>
+                <w:rFonts w:ascii="Times New Roman" w:hAnsi="Times New Roman" w:cs="Times New Roman"/>
+                <w:noProof/>
+                <w:webHidden/>
+                <w:sz w:val="26"/>
+                <w:szCs w:val="26"/>
+              </w:rPr>
+              <w:fldChar w:fldCharType="separate"/>
+            </w:r>
+            <w:r>
+              <w:rPr>
+                <w:rFonts w:ascii="Times New Roman" w:hAnsi="Times New Roman" w:cs="Times New Roman"/>
+                <w:noProof/>
+                <w:webHidden/>
+                <w:sz w:val="26"/>
+                <w:szCs w:val="26"/>
+              </w:rPr>
+              <w:t>25</w:t>
+            </w:r>
+            <w:r>
+              <w:rPr>
+                <w:rFonts w:ascii="Times New Roman" w:hAnsi="Times New Roman" w:cs="Times New Roman"/>
+                <w:noProof/>
+                <w:webHidden/>
+                <w:sz w:val="26"/>
+                <w:szCs w:val="26"/>
+              </w:rPr>
+              <w:fldChar w:fldCharType="end"/>
+            </w:r>
+          </w:hyperlink>
+        </w:p>
+        <w:p>
+          <w:pPr>
+            <w:pStyle w:val="TOC2"/>
+            <w:tabs>
+              <w:tab w:val="left" w:pos="880"/>
+              <w:tab w:val="right" w:leader="dot" w:pos="9089"/>
+            </w:tabs>
+            <w:spacing w:before="120" w:after="0" w:line="360" w:lineRule="auto"/>
+            <w:rPr>
+              <w:rFonts w:ascii="Times New Roman" w:eastAsiaTheme="minorEastAsia" w:hAnsi="Times New Roman" w:cs="Times New Roman"/>
+              <w:noProof/>
+              <w:sz w:val="26"/>
+              <w:szCs w:val="26"/>
+            </w:rPr>
+          </w:pPr>
+          <w:hyperlink w:anchor="_Toc4544513" w:history="1">
+            <w:r>
+              <w:rPr>
+                <w:rStyle w:val="Hyperlink"/>
+                <w:rFonts w:ascii="Times New Roman" w:hAnsi="Times New Roman" w:cs="Times New Roman"/>
+                <w:noProof/>
+                <w:sz w:val="26"/>
+                <w:szCs w:val="26"/>
+              </w:rPr>
+              <w:t>4.4</w:t>
+            </w:r>
+            <w:r>
+              <w:rPr>
+                <w:rFonts w:ascii="Times New Roman" w:eastAsiaTheme="minorEastAsia" w:hAnsi="Times New Roman" w:cs="Times New Roman"/>
+                <w:noProof/>
+                <w:sz w:val="26"/>
+                <w:szCs w:val="26"/>
+              </w:rPr>
+              <w:tab/>
+            </w:r>
+            <w:r>
+              <w:rPr>
+                <w:rStyle w:val="Hyperlink"/>
+                <w:rFonts w:ascii="Times New Roman" w:hAnsi="Times New Roman" w:cs="Times New Roman"/>
+                <w:noProof/>
+                <w:sz w:val="26"/>
+                <w:szCs w:val="26"/>
+              </w:rPr>
+              <w:t>Xampp</w:t>
+            </w:r>
+            <w:r>
+              <w:rPr>
+                <w:rFonts w:ascii="Times New Roman" w:hAnsi="Times New Roman" w:cs="Times New Roman"/>
+                <w:noProof/>
+                <w:webHidden/>
+                <w:sz w:val="26"/>
+                <w:szCs w:val="26"/>
+              </w:rPr>
+              <w:tab/>
+            </w:r>
+            <w:r>
+              <w:rPr>
+                <w:rFonts w:ascii="Times New Roman" w:hAnsi="Times New Roman" w:cs="Times New Roman"/>
+                <w:noProof/>
+                <w:webHidden/>
+                <w:sz w:val="26"/>
+                <w:szCs w:val="26"/>
+              </w:rPr>
+              <w:fldChar w:fldCharType="begin"/>
+            </w:r>
+            <w:r>
+              <w:rPr>
+                <w:rFonts w:ascii="Times New Roman" w:hAnsi="Times New Roman" w:cs="Times New Roman"/>
+                <w:noProof/>
+                <w:webHidden/>
+                <w:sz w:val="26"/>
+                <w:szCs w:val="26"/>
+              </w:rPr>
+              <w:instrText xml:space="preserve"> PAGEREF _Toc4544513 \h </w:instrText>
+            </w:r>
+            <w:r>
+              <w:rPr>
+                <w:rFonts w:ascii="Times New Roman" w:hAnsi="Times New Roman" w:cs="Times New Roman"/>
+                <w:noProof/>
+                <w:webHidden/>
+                <w:sz w:val="26"/>
+                <w:szCs w:val="26"/>
+              </w:rPr>
+            </w:r>
+            <w:r>
+              <w:rPr>
+                <w:rFonts w:ascii="Times New Roman" w:hAnsi="Times New Roman" w:cs="Times New Roman"/>
+                <w:noProof/>
+                <w:webHidden/>
+                <w:sz w:val="26"/>
+                <w:szCs w:val="26"/>
+              </w:rPr>
+              <w:fldChar w:fldCharType="separate"/>
+            </w:r>
+            <w:r>
+              <w:rPr>
+                <w:rFonts w:ascii="Times New Roman" w:hAnsi="Times New Roman" w:cs="Times New Roman"/>
+                <w:noProof/>
+                <w:webHidden/>
+                <w:sz w:val="26"/>
+                <w:szCs w:val="26"/>
+              </w:rPr>
+              <w:t>26</w:t>
+            </w:r>
+            <w:r>
+              <w:rPr>
+                <w:rFonts w:ascii="Times New Roman" w:hAnsi="Times New Roman" w:cs="Times New Roman"/>
+                <w:noProof/>
+                <w:webHidden/>
+                <w:sz w:val="26"/>
+                <w:szCs w:val="26"/>
+              </w:rPr>
+              <w:fldChar w:fldCharType="end"/>
+            </w:r>
+          </w:hyperlink>
+        </w:p>
+        <w:p>
+          <w:pPr>
+            <w:spacing w:before="120" w:after="0" w:line="360" w:lineRule="auto"/>
+          </w:pPr>
           <w:r>
             <w:rPr>
-              <w:b/>
+              <w:rFonts w:ascii="Times New Roman" w:hAnsi="Times New Roman" w:cs="Times New Roman"/>
               <w:bCs/>
               <w:noProof/>
+              <w:sz w:val="26"/>
+              <w:szCs w:val="26"/>
             </w:rPr>
             <w:fldChar w:fldCharType="end"/>
           </w:r>
@@ -2149,12 +2644,160 @@
           <w:rFonts w:ascii="Times New Roman" w:hAnsi="Times New Roman" w:cs="Times New Roman"/>
           <w:b/>
           <w:color w:val="auto"/>
-          <w:sz w:val="28"/>
           <w:szCs w:val="28"/>
         </w:rPr>
       </w:pPr>
-      <w:bookmarkStart w:id="1" w:name="_Toc4348836"/>
-      <w:r>
+      <w:bookmarkStart w:id="1" w:name="_Toc4544498"/>
+      <w:r>
+        <w:rPr>
+          <w:rFonts w:ascii="Times New Roman" w:hAnsi="Times New Roman" w:cs="Times New Roman"/>
+          <w:b/>
+          <w:color w:val="auto"/>
+          <w:szCs w:val="28"/>
+        </w:rPr>
+        <w:lastRenderedPageBreak/>
+        <w:t>Lời Nói Đầu</w:t>
+      </w:r>
+      <w:bookmarkEnd w:id="1"/>
+    </w:p>
+    <w:p>
+      <w:pPr>
+        <w:spacing w:before="120" w:after="0" w:line="360" w:lineRule="auto"/>
+        <w:ind w:firstLine="720"/>
+        <w:rPr>
+          <w:rFonts w:ascii="Times New Roman" w:hAnsi="Times New Roman" w:cs="Times New Roman"/>
+          <w:sz w:val="26"/>
+          <w:szCs w:val="26"/>
+        </w:rPr>
+      </w:pPr>
+      <w:r>
+        <w:rPr>
+          <w:rFonts w:ascii="Times New Roman" w:hAnsi="Times New Roman" w:cs="Times New Roman"/>
+          <w:sz w:val="26"/>
+          <w:szCs w:val="26"/>
+        </w:rPr>
+        <w:t>Trong những năm gần đây với sự phát triển vượt tr</w:t>
+      </w:r>
+      <w:r>
+        <w:rPr>
+          <w:rFonts w:ascii="Times New Roman" w:hAnsi="Times New Roman" w:cs="Times New Roman"/>
+          <w:sz w:val="26"/>
+          <w:szCs w:val="26"/>
+          <w:lang w:val="vi-VN"/>
+        </w:rPr>
+        <w:t>ộ</w:t>
+      </w:r>
+      <w:r>
+        <w:rPr>
+          <w:rFonts w:ascii="Times New Roman" w:hAnsi="Times New Roman" w:cs="Times New Roman"/>
+          <w:sz w:val="26"/>
+          <w:szCs w:val="26"/>
+        </w:rPr>
+        <w:t>i của khoa học kỹ thuật đặt bi</w:t>
+      </w:r>
+      <w:r>
+        <w:rPr>
+          <w:rFonts w:ascii="Times New Roman" w:hAnsi="Times New Roman" w:cs="Times New Roman"/>
+          <w:sz w:val="26"/>
+          <w:szCs w:val="26"/>
+          <w:lang w:val="vi-VN"/>
+        </w:rPr>
+        <w:t>ệ</w:t>
+      </w:r>
+      <w:r>
+        <w:rPr>
+          <w:rFonts w:ascii="Times New Roman" w:hAnsi="Times New Roman" w:cs="Times New Roman"/>
+          <w:sz w:val="26"/>
+          <w:szCs w:val="26"/>
+        </w:rPr>
+        <w:t>t là công nghệ thông tin, với những ứng dụng của công nghệ thông tin vào các lĩnh vực đã đóng góp phần to lớn cho sự nghiệp phát triển của con người. Trong các lĩnh vực đó thì lĩnh vực quản lý là thật sự giúp ích được rất nhiều cho con người, việc áp dụng quản lý và mua bán bằng máy tính thay cho quản lý và mua bán bằng thủ công ở các doanh nghiệp, công ty, cá nhân… là rất cần thiết và thật sự cần thiết. Do đó, việc “quản lý mua bán hàng qua mạ</w:t>
+      </w:r>
+      <w:r>
+        <w:rPr>
+          <w:rFonts w:ascii="Times New Roman" w:hAnsi="Times New Roman" w:cs="Times New Roman"/>
+          <w:sz w:val="26"/>
+          <w:szCs w:val="26"/>
+          <w:lang w:val="vi-VN"/>
+        </w:rPr>
+        <w:t>ng</w:t>
+      </w:r>
+      <w:r>
+        <w:rPr>
+          <w:rFonts w:ascii="Times New Roman" w:hAnsi="Times New Roman" w:cs="Times New Roman"/>
+          <w:sz w:val="26"/>
+          <w:szCs w:val="26"/>
+        </w:rPr>
+        <w:t>” là không thể thiếu được trong mọi doanh nghiệp, cửa hàng vừa và nhỏ</w:t>
+      </w:r>
+      <w:r>
+        <w:rPr>
+          <w:rFonts w:ascii="Times New Roman" w:hAnsi="Times New Roman" w:cs="Times New Roman"/>
+          <w:sz w:val="26"/>
+          <w:szCs w:val="26"/>
+        </w:rPr>
+        <w:t>.</w:t>
+      </w:r>
+    </w:p>
+    <w:p>
+      <w:pPr>
+        <w:spacing w:before="120" w:after="0" w:line="360" w:lineRule="auto"/>
+        <w:ind w:firstLine="720"/>
+        <w:rPr>
+          <w:rFonts w:ascii="Times New Roman" w:hAnsi="Times New Roman" w:cs="Times New Roman"/>
+          <w:sz w:val="26"/>
+          <w:szCs w:val="26"/>
+        </w:rPr>
+      </w:pPr>
+      <w:r>
+        <w:rPr>
+          <w:rFonts w:ascii="Times New Roman" w:hAnsi="Times New Roman" w:cs="Times New Roman"/>
+          <w:sz w:val="26"/>
+          <w:szCs w:val="26"/>
+        </w:rPr>
+        <w:t xml:space="preserve">Năm 2008 là năm đầu tiên Việt Nam có sự phát triển lớn mạnh về lĩnh vực thương mại khi chính thức trở thành thành viên thứ 150 của tổ chức thương mại thế giới WTO. Với sự phát triển mạnh mẽ đó không thể phủ nhận sự đóng góp của thương mại điện tử, một lĩnh vực nóng bỏng hiện nay! Một đất nước đang phát triển mạnh mẽ, cuộc sống con người càng ngày nâng cao, mức tiêu thụ sản phẩm ngày càng tăng…Tóm lại nhu cầu con người ngày càng cao. Vì thế việc trao đổi mua bán cũng như quản lý hàng hóa cần phải có sự thay đổi từ thủ công sang máy móc.  </w:t>
+      </w:r>
+    </w:p>
+    <w:p>
+      <w:pPr>
+        <w:spacing w:before="120" w:after="0" w:line="360" w:lineRule="auto"/>
+        <w:ind w:firstLine="720"/>
+        <w:rPr>
+          <w:rFonts w:ascii="Times New Roman" w:hAnsi="Times New Roman" w:cs="Times New Roman"/>
+          <w:sz w:val="26"/>
+          <w:szCs w:val="26"/>
+        </w:rPr>
+      </w:pPr>
+      <w:r>
+        <w:rPr>
+          <w:rFonts w:ascii="Times New Roman" w:hAnsi="Times New Roman" w:cs="Times New Roman"/>
+          <w:sz w:val="26"/>
+          <w:szCs w:val="26"/>
+        </w:rPr>
+        <w:t>Do vậy, để thuận lơi cho việc kinh doanh quản lý bán hàng em lựa chọn đề tài thiết kế Website bán mỹ phẩm nhằm đưa đến cho khách hàng một địa điểm lý tưởng trong việc mua các sản phẩm để gửi tặng người thân.</w:t>
+      </w:r>
+    </w:p>
+    <w:p>
+      <w:pPr>
+        <w:spacing w:before="120" w:after="0" w:line="360" w:lineRule="auto"/>
+        <w:ind w:firstLine="567"/>
+        <w:rPr>
+          <w:rFonts w:ascii="Times New Roman" w:hAnsi="Times New Roman" w:cs="Times New Roman"/>
+          <w:sz w:val="26"/>
+          <w:szCs w:val="26"/>
+        </w:rPr>
+      </w:pPr>
+      <w:r>
+        <w:rPr>
+          <w:rFonts w:ascii="Times New Roman" w:hAnsi="Times New Roman" w:cs="Times New Roman"/>
+          <w:sz w:val="26"/>
+          <w:szCs w:val="26"/>
+        </w:rPr>
+        <w:br w:type="page"/>
+      </w:r>
+    </w:p>
+    <w:p>
+      <w:pPr>
+        <w:pStyle w:val="Heading1"/>
         <w:rPr>
           <w:rFonts w:ascii="Times New Roman" w:hAnsi="Times New Roman" w:cs="Times New Roman"/>
           <w:b/>
@@ -2162,158 +2805,8 @@
           <w:sz w:val="28"/>
           <w:szCs w:val="28"/>
         </w:rPr>
-        <w:lastRenderedPageBreak/>
-        <w:t>Lời nói đầu</w:t>
-      </w:r>
-      <w:bookmarkEnd w:id="1"/>
-    </w:p>
-    <w:p>
-      <w:pPr>
-        <w:spacing w:before="120" w:after="0" w:line="360" w:lineRule="auto"/>
-        <w:ind w:firstLine="720"/>
-        <w:rPr>
-          <w:rFonts w:ascii="Times New Roman" w:hAnsi="Times New Roman" w:cs="Times New Roman"/>
-          <w:sz w:val="26"/>
-          <w:szCs w:val="26"/>
-        </w:rPr>
-      </w:pPr>
-      <w:r>
-        <w:rPr>
-          <w:rFonts w:ascii="Times New Roman" w:hAnsi="Times New Roman" w:cs="Times New Roman"/>
-          <w:sz w:val="26"/>
-          <w:szCs w:val="26"/>
-        </w:rPr>
-        <w:t>Trong những năm gần đây với sự phát triển vượt tr</w:t>
-      </w:r>
-      <w:r>
-        <w:rPr>
-          <w:rFonts w:ascii="Times New Roman" w:hAnsi="Times New Roman" w:cs="Times New Roman"/>
-          <w:sz w:val="26"/>
-          <w:szCs w:val="26"/>
-          <w:lang w:val="vi-VN"/>
-        </w:rPr>
-        <w:t>ộ</w:t>
-      </w:r>
-      <w:r>
-        <w:rPr>
-          <w:rFonts w:ascii="Times New Roman" w:hAnsi="Times New Roman" w:cs="Times New Roman"/>
-          <w:sz w:val="26"/>
-          <w:szCs w:val="26"/>
-        </w:rPr>
-        <w:t>i của khoa học kỹ thuật đặt bi</w:t>
-      </w:r>
-      <w:r>
-        <w:rPr>
-          <w:rFonts w:ascii="Times New Roman" w:hAnsi="Times New Roman" w:cs="Times New Roman"/>
-          <w:sz w:val="26"/>
-          <w:szCs w:val="26"/>
-          <w:lang w:val="vi-VN"/>
-        </w:rPr>
-        <w:t>ệ</w:t>
-      </w:r>
-      <w:r>
-        <w:rPr>
-          <w:rFonts w:ascii="Times New Roman" w:hAnsi="Times New Roman" w:cs="Times New Roman"/>
-          <w:sz w:val="26"/>
-          <w:szCs w:val="26"/>
-        </w:rPr>
-        <w:t>t là công nghệ thông tin, với những ứng dụng của công nghệ thông tin vào các lĩnh vực đã đóng góp phần to lớn cho sự nghiệp phát triển của con người. Trong các lĩnh vực đó thì lĩnh vực quản lý là thật sự giúp ích được rất nhiều cho con người, việc áp dụng quản lý và mua bán bằng máy tính thay cho quản lý và mua bán bằng thủ công ở các doanh nghiệp, công ty, cá nhân… là rất cần thiết và thật sự cần thiết. Do đó, việc “quản lý mua bán hàng qua mạ</w:t>
-      </w:r>
-      <w:r>
-        <w:rPr>
-          <w:rFonts w:ascii="Times New Roman" w:hAnsi="Times New Roman" w:cs="Times New Roman"/>
-          <w:sz w:val="26"/>
-          <w:szCs w:val="26"/>
-          <w:lang w:val="vi-VN"/>
-        </w:rPr>
-        <w:t>ng</w:t>
-      </w:r>
-      <w:r>
-        <w:rPr>
-          <w:rFonts w:ascii="Times New Roman" w:hAnsi="Times New Roman" w:cs="Times New Roman"/>
-          <w:sz w:val="26"/>
-          <w:szCs w:val="26"/>
-        </w:rPr>
-        <w:t>” là không thể thiếu được trong mọi doanh nghiệp, cửa hàng vừa và nhỏ</w:t>
-      </w:r>
-      <w:r>
-        <w:rPr>
-          <w:rFonts w:ascii="Times New Roman" w:hAnsi="Times New Roman" w:cs="Times New Roman"/>
-          <w:sz w:val="26"/>
-          <w:szCs w:val="26"/>
-        </w:rPr>
-        <w:t>.</w:t>
-      </w:r>
-    </w:p>
-    <w:p>
-      <w:pPr>
-        <w:spacing w:before="120" w:after="0" w:line="360" w:lineRule="auto"/>
-        <w:ind w:firstLine="720"/>
-        <w:rPr>
-          <w:rFonts w:ascii="Times New Roman" w:hAnsi="Times New Roman" w:cs="Times New Roman"/>
-          <w:sz w:val="26"/>
-          <w:szCs w:val="26"/>
-        </w:rPr>
-      </w:pPr>
-      <w:r>
-        <w:rPr>
-          <w:rFonts w:ascii="Times New Roman" w:hAnsi="Times New Roman" w:cs="Times New Roman"/>
-          <w:sz w:val="26"/>
-          <w:szCs w:val="26"/>
-        </w:rPr>
-        <w:t xml:space="preserve">Năm 2008 là năm đầu tiên Việt Nam có sự phát triển lớn mạnh về lĩnh vực thương mại khi chính thức trở thành thành viên thứ 150 của tổ chức thương mại thế giới WTO. Với sự phát triển mạnh mẽ đó không thể phủ nhận sự đóng góp của thương mại điện tử, một lĩnh vực nóng bỏng hiện nay! Một đất nước đang phát triển mạnh mẽ, cuộc sống con người càng ngày nâng cao, mức tiêu thụ sản phẩm ngày càng tăng…Tóm lại nhu cầu con người ngày càng cao. Vì thế việc trao đổi mua bán cũng như quản lý hàng hóa cần phải có sự thay đổi từ thủ công sang máy móc.  </w:t>
-      </w:r>
-    </w:p>
-    <w:p>
-      <w:pPr>
-        <w:spacing w:before="120" w:after="0" w:line="360" w:lineRule="auto"/>
-        <w:ind w:firstLine="720"/>
-        <w:rPr>
-          <w:rFonts w:ascii="Times New Roman" w:hAnsi="Times New Roman" w:cs="Times New Roman"/>
-          <w:sz w:val="26"/>
-          <w:szCs w:val="26"/>
-        </w:rPr>
-      </w:pPr>
-      <w:r>
-        <w:rPr>
-          <w:rFonts w:ascii="Times New Roman" w:hAnsi="Times New Roman" w:cs="Times New Roman"/>
-          <w:sz w:val="26"/>
-          <w:szCs w:val="26"/>
-        </w:rPr>
-        <w:t>Do vậy, để thuận lơi cho việc kinh doanh quản lý bán hàng em lựa chọn đề tài thiết kế Website bán mỹ phẩm nhằm đưa đến cho khách hàng một địa điểm lý tưởng trong việc mua các sản phẩm để gửi tặng người thân.</w:t>
-      </w:r>
-    </w:p>
-    <w:p>
-      <w:pPr>
-        <w:spacing w:before="120" w:after="0" w:line="360" w:lineRule="auto"/>
-        <w:ind w:firstLine="567"/>
-        <w:rPr>
-          <w:rFonts w:ascii="Times New Roman" w:hAnsi="Times New Roman" w:cs="Times New Roman"/>
-          <w:sz w:val="26"/>
-          <w:szCs w:val="26"/>
-        </w:rPr>
-      </w:pPr>
-      <w:r>
-        <w:rPr>
-          <w:rFonts w:ascii="Times New Roman" w:hAnsi="Times New Roman" w:cs="Times New Roman"/>
-          <w:sz w:val="26"/>
-          <w:szCs w:val="26"/>
-        </w:rPr>
-        <w:br w:type="page"/>
-      </w:r>
-    </w:p>
-    <w:p>
-      <w:pPr>
-        <w:pStyle w:val="Heading1"/>
-        <w:rPr>
-          <w:rFonts w:ascii="Times New Roman" w:hAnsi="Times New Roman" w:cs="Times New Roman"/>
-          <w:b/>
-          <w:color w:val="auto"/>
-          <w:sz w:val="28"/>
-          <w:szCs w:val="28"/>
-        </w:rPr>
-      </w:pPr>
-      <w:bookmarkStart w:id="2" w:name="_Toc4348837"/>
+      </w:pPr>
+      <w:bookmarkStart w:id="2" w:name="_Toc4544499"/>
       <w:r>
         <w:rPr>
           <w:rFonts w:ascii="Times New Roman" w:hAnsi="Times New Roman" w:cs="Times New Roman"/>
@@ -2344,7 +2837,7 @@
           <w:szCs w:val="28"/>
         </w:rPr>
       </w:pPr>
-      <w:bookmarkStart w:id="3" w:name="_Toc4348838"/>
+      <w:bookmarkStart w:id="3" w:name="_Toc4544500"/>
       <w:r>
         <w:rPr>
           <w:rFonts w:ascii="Times New Roman" w:hAnsi="Times New Roman" w:cs="Times New Roman"/>
@@ -3540,7 +4033,7 @@
           <w:szCs w:val="28"/>
         </w:rPr>
       </w:pPr>
-      <w:bookmarkStart w:id="4" w:name="_Toc4348839"/>
+      <w:bookmarkStart w:id="4" w:name="_Toc4544501"/>
       <w:r>
         <w:rPr>
           <w:rFonts w:ascii="Times New Roman" w:hAnsi="Times New Roman" w:cs="Times New Roman"/>
@@ -5817,7 +6310,7 @@
                     <a:blip r:embed="rId15">
                       <a:extLst>
                         <a:ext uri="{28A0092B-C50C-407E-A947-70E740481C1C}">
-                          <a14:useLocalDpi xmlns:a14="http://schemas.microsoft.com/office/drawing/2010/main" xmlns:wps="http://schemas.microsoft.com/office/word/2010/wordprocessingShape" xmlns:wpi="http://schemas.microsoft.com/office/word/2010/wordprocessingInk" xmlns:wpg="http://schemas.microsoft.com/office/word/2010/wordprocessingGroup" xmlns:w16se="http://schemas.microsoft.com/office/word/2015/wordml/symex" xmlns:w15="http://schemas.microsoft.com/office/word/2012/wordml" xmlns:w14="http://schemas.microsoft.com/office/word/2010/wordml" xmlns:w="http://schemas.openxmlformats.org/wordprocessingml/2006/main" xmlns:w10="urn:schemas-microsoft-com:office:word" xmlns:wp14="http://schemas.microsoft.com/office/word/2010/wordprocessingDrawing" xmlns:v="urn:schemas-microsoft-com:vml" xmlns:o="urn:schemas-microsoft-com:office:office" xmlns:mc="http://schemas.openxmlformats.org/markup-compatibility/2006" xmlns:cx="http://schemas.microsoft.com/office/drawing/2014/chartex" xmlns:wpc="http://schemas.microsoft.com/office/word/2010/wordprocessingCanvas" xmlns="" val="0"/>
+                          <a14:useLocalDpi xmlns="" xmlns:wpc="http://schemas.microsoft.com/office/word/2010/wordprocessingCanvas" xmlns:cx="http://schemas.microsoft.com/office/drawing/2014/chartex" xmlns:mc="http://schemas.openxmlformats.org/markup-compatibility/2006" xmlns:o="urn:schemas-microsoft-com:office:office" xmlns:v="urn:schemas-microsoft-com:vml" xmlns:wp14="http://schemas.microsoft.com/office/word/2010/wordprocessingDrawing" xmlns:w10="urn:schemas-microsoft-com:office:word" xmlns:w="http://schemas.openxmlformats.org/wordprocessingml/2006/main" xmlns:w14="http://schemas.microsoft.com/office/word/2010/wordml" xmlns:w15="http://schemas.microsoft.com/office/word/2012/wordml" xmlns:w16se="http://schemas.microsoft.com/office/word/2015/wordml/symex" xmlns:wpg="http://schemas.microsoft.com/office/word/2010/wordprocessingGroup" xmlns:wpi="http://schemas.microsoft.com/office/word/2010/wordprocessingInk" xmlns:wps="http://schemas.microsoft.com/office/word/2010/wordprocessingShape" xmlns:a14="http://schemas.microsoft.com/office/drawing/2010/main" val="0"/>
                         </a:ext>
                       </a:extLst>
                     </a:blip>
@@ -5921,9 +6414,9 @@
         </w:rPr>
         <w:drawing>
           <wp:inline distT="0" distB="0" distL="0" distR="0">
-            <wp:extent cx="5459318" cy="2797628"/>
-            <wp:effectExtent l="19050" t="0" r="8032" b="0"/>
-            <wp:docPr id="19" name="Picture 12"/>
+            <wp:extent cx="5778500" cy="2971800"/>
+            <wp:effectExtent l="19050" t="0" r="0" b="0"/>
+            <wp:docPr id="40" name="Picture 21"/>
             <wp:cNvGraphicFramePr>
               <a:graphicFrameLocks xmlns:a="http://schemas.openxmlformats.org/drawingml/2006/main" noChangeAspect="1"/>
             </wp:cNvGraphicFramePr>
@@ -5931,7 +6424,7 @@
               <a:graphicData uri="http://schemas.openxmlformats.org/drawingml/2006/picture">
                 <pic:pic xmlns:pic="http://schemas.openxmlformats.org/drawingml/2006/picture">
                   <pic:nvPicPr>
-                    <pic:cNvPr id="0" name="Picture 12"/>
+                    <pic:cNvPr id="0" name="Picture 21"/>
                     <pic:cNvPicPr>
                       <a:picLocks noChangeAspect="1" noChangeArrowheads="1"/>
                     </pic:cNvPicPr>
@@ -5946,7 +6439,7 @@
                   <pic:spPr bwMode="auto">
                     <a:xfrm>
                       <a:off x="0" y="0"/>
-                      <a:ext cx="5457195" cy="2796540"/>
+                      <a:ext cx="5778500" cy="2971800"/>
                     </a:xfrm>
                     <a:prstGeom prst="rect">
                       <a:avLst/>
@@ -6604,185 +7097,39 @@
           <w:szCs w:val="26"/>
         </w:rPr>
       </w:pPr>
-    </w:p>
-    <w:p>
-      <w:pPr>
-        <w:spacing w:before="120" w:after="0" w:line="360" w:lineRule="auto"/>
-        <w:rPr>
-          <w:rFonts w:ascii="Times New Roman" w:hAnsi="Times New Roman" w:cs="Times New Roman"/>
-          <w:sz w:val="26"/>
-          <w:szCs w:val="26"/>
-        </w:rPr>
-      </w:pPr>
-    </w:p>
-    <w:p>
-      <w:pPr>
-        <w:spacing w:before="120" w:after="0" w:line="360" w:lineRule="auto"/>
-        <w:rPr>
-          <w:rFonts w:ascii="Times New Roman" w:hAnsi="Times New Roman" w:cs="Times New Roman"/>
-          <w:sz w:val="26"/>
-          <w:szCs w:val="26"/>
-        </w:rPr>
-      </w:pPr>
-    </w:p>
-    <w:p>
-      <w:pPr>
-        <w:spacing w:before="120" w:after="0" w:line="360" w:lineRule="auto"/>
-        <w:rPr>
-          <w:rFonts w:ascii="Times New Roman" w:hAnsi="Times New Roman" w:cs="Times New Roman"/>
-          <w:sz w:val="26"/>
-          <w:szCs w:val="26"/>
-        </w:rPr>
-      </w:pPr>
-    </w:p>
-    <w:p>
-      <w:pPr>
-        <w:spacing w:before="120" w:after="0" w:line="360" w:lineRule="auto"/>
-        <w:rPr>
-          <w:rFonts w:ascii="Times New Roman" w:hAnsi="Times New Roman" w:cs="Times New Roman"/>
-          <w:sz w:val="26"/>
-          <w:szCs w:val="26"/>
-        </w:rPr>
-      </w:pPr>
-      <w:r>
-        <w:rPr>
-          <w:rFonts w:ascii="Times New Roman" w:hAnsi="Times New Roman" w:cs="Times New Roman"/>
-          <w:sz w:val="26"/>
-          <w:szCs w:val="26"/>
-        </w:rPr>
-        <w:br w:type="page"/>
-      </w:r>
-    </w:p>
-    <w:p>
-      <w:pPr>
-        <w:pStyle w:val="Heading1"/>
-        <w:rPr>
-          <w:rFonts w:ascii="Times New Roman" w:hAnsi="Times New Roman" w:cs="Times New Roman"/>
-          <w:b/>
-          <w:color w:val="auto"/>
-          <w:sz w:val="28"/>
-          <w:szCs w:val="28"/>
-        </w:rPr>
-      </w:pPr>
-      <w:bookmarkStart w:id="5" w:name="_Toc4348840"/>
-      <w:r>
-        <w:rPr>
-          <w:rFonts w:ascii="Times New Roman" w:hAnsi="Times New Roman" w:cs="Times New Roman"/>
-          <w:b/>
-          <w:color w:val="auto"/>
-          <w:sz w:val="28"/>
-          <w:szCs w:val="28"/>
-        </w:rPr>
-        <w:lastRenderedPageBreak/>
-        <w:t>CHƯƠNG 2 PHÂN TÍCH VÀ THIẾT KẾ THUẬT TOÁN</w:t>
-      </w:r>
-      <w:bookmarkEnd w:id="5"/>
+      <w:r>
+        <w:rPr>
+          <w:rFonts w:ascii="Times New Roman" w:hAnsi="Times New Roman" w:cs="Times New Roman"/>
+          <w:sz w:val="26"/>
+          <w:szCs w:val="26"/>
+        </w:rPr>
+        <w:tab/>
+        <w:t>Mô tả bảng admin</w:t>
+      </w:r>
     </w:p>
     <w:p>
       <w:pPr>
         <w:pStyle w:val="ListParagraph"/>
-        <w:numPr>
-          <w:ilvl w:val="0"/>
-          <w:numId w:val="19"/>
-        </w:numPr>
-        <w:spacing w:before="120" w:after="0" w:line="360" w:lineRule="auto"/>
-        <w:ind w:left="567" w:firstLine="567"/>
-        <w:outlineLvl w:val="1"/>
-        <w:rPr>
-          <w:rFonts w:ascii="Times New Roman" w:hAnsi="Times New Roman" w:cs="Times New Roman"/>
-          <w:b/>
-          <w:sz w:val="28"/>
-          <w:szCs w:val="28"/>
-        </w:rPr>
-      </w:pPr>
-      <w:bookmarkStart w:id="6" w:name="_Toc4348841"/>
-      <w:r>
-        <w:rPr>
-          <w:rFonts w:ascii="Times New Roman" w:hAnsi="Times New Roman" w:cs="Times New Roman"/>
-          <w:b/>
-          <w:sz w:val="28"/>
-          <w:szCs w:val="28"/>
-        </w:rPr>
-        <w:t>Một số hình ảnh gia</w:t>
-      </w:r>
-      <w:r>
-        <w:rPr>
-          <w:rFonts w:ascii="Times New Roman" w:hAnsi="Times New Roman" w:cs="Times New Roman"/>
-          <w:b/>
-          <w:sz w:val="28"/>
-          <w:szCs w:val="28"/>
-        </w:rPr>
-        <w:t>o</w:t>
-      </w:r>
-      <w:r>
-        <w:rPr>
-          <w:rFonts w:ascii="Times New Roman" w:hAnsi="Times New Roman" w:cs="Times New Roman"/>
-          <w:b/>
-          <w:sz w:val="28"/>
-          <w:szCs w:val="28"/>
-        </w:rPr>
-        <w:t xml:space="preserve"> diện của chương trình</w:t>
-      </w:r>
-      <w:bookmarkEnd w:id="6"/>
-    </w:p>
-    <w:p>
-      <w:pPr>
-        <w:pStyle w:val="ListParagraph"/>
-        <w:numPr>
-          <w:ilvl w:val="0"/>
-          <w:numId w:val="34"/>
-        </w:numPr>
-        <w:spacing w:before="120" w:after="0" w:line="360" w:lineRule="auto"/>
-        <w:rPr>
-          <w:rFonts w:ascii="Times New Roman" w:hAnsi="Times New Roman" w:cs="Times New Roman"/>
-          <w:b/>
-          <w:i/>
-          <w:sz w:val="26"/>
-          <w:szCs w:val="26"/>
-          <w:u w:val="single"/>
-        </w:rPr>
-      </w:pPr>
-      <w:r>
-        <w:rPr>
-          <w:rFonts w:ascii="Times New Roman" w:hAnsi="Times New Roman" w:cs="Times New Roman"/>
-          <w:b/>
-          <w:i/>
-          <w:sz w:val="26"/>
-          <w:szCs w:val="26"/>
-          <w:u w:val="single"/>
-        </w:rPr>
-        <w:t>Giao diện trang chủ</w:t>
-      </w:r>
-    </w:p>
-    <w:p>
-      <w:pPr>
-        <w:pStyle w:val="ListParagraph"/>
-        <w:spacing w:before="120" w:after="0" w:line="360" w:lineRule="auto"/>
-        <w:ind w:left="810"/>
-        <w:rPr>
-          <w:rFonts w:ascii="Times New Roman" w:hAnsi="Times New Roman" w:cs="Times New Roman"/>
-          <w:b/>
-          <w:i/>
-          <w:sz w:val="26"/>
-          <w:szCs w:val="26"/>
-          <w:u w:val="single"/>
-        </w:rPr>
-      </w:pPr>
-      <w:r>
-        <w:rPr>
-          <w:rFonts w:ascii="Times New Roman" w:hAnsi="Times New Roman" w:cs="Times New Roman"/>
-          <w:b/>
-          <w:i/>
+        <w:spacing w:before="120" w:after="0" w:line="360" w:lineRule="auto"/>
+        <w:ind w:left="900"/>
+        <w:rPr>
+          <w:rFonts w:ascii="Times New Roman" w:hAnsi="Times New Roman" w:cs="Times New Roman"/>
+          <w:sz w:val="26"/>
+          <w:szCs w:val="26"/>
+        </w:rPr>
+      </w:pPr>
+      <w:r>
+        <w:rPr>
+          <w:rFonts w:ascii="Times New Roman" w:hAnsi="Times New Roman" w:cs="Times New Roman"/>
           <w:noProof/>
           <w:sz w:val="26"/>
           <w:szCs w:val="26"/>
-          <w:u w:val="single"/>
         </w:rPr>
         <w:drawing>
           <wp:inline distT="0" distB="0" distL="0" distR="0">
-            <wp:extent cx="5108122" cy="2492881"/>
+            <wp:extent cx="5035550" cy="952500"/>
             <wp:effectExtent l="19050" t="0" r="0" b="0"/>
-            <wp:docPr id="20" name="Picture 13"/>
+            <wp:docPr id="39" name="Picture 20"/>
             <wp:cNvGraphicFramePr>
               <a:graphicFrameLocks xmlns:a="http://schemas.openxmlformats.org/drawingml/2006/main" noChangeAspect="1"/>
             </wp:cNvGraphicFramePr>
@@ -6790,7 +7137,7 @@
               <a:graphicData uri="http://schemas.openxmlformats.org/drawingml/2006/picture">
                 <pic:pic xmlns:pic="http://schemas.openxmlformats.org/drawingml/2006/picture">
                   <pic:nvPicPr>
-                    <pic:cNvPr id="0" name="Picture 13"/>
+                    <pic:cNvPr id="0" name="Picture 20"/>
                     <pic:cNvPicPr>
                       <a:picLocks noChangeAspect="1" noChangeArrowheads="1"/>
                     </pic:cNvPicPr>
@@ -6805,7 +7152,7 @@
                   <pic:spPr bwMode="auto">
                     <a:xfrm>
                       <a:off x="0" y="0"/>
-                      <a:ext cx="5105784" cy="2491740"/>
+                      <a:ext cx="5035550" cy="952500"/>
                     </a:xfrm>
                     <a:prstGeom prst="rect">
                       <a:avLst/>
@@ -6827,6 +7174,126 @@
     </w:p>
     <w:p>
       <w:pPr>
+        <w:spacing w:before="120" w:after="0" w:line="360" w:lineRule="auto"/>
+        <w:rPr>
+          <w:rFonts w:ascii="Times New Roman" w:hAnsi="Times New Roman" w:cs="Times New Roman"/>
+          <w:sz w:val="26"/>
+          <w:szCs w:val="26"/>
+        </w:rPr>
+      </w:pPr>
+    </w:p>
+    <w:p>
+      <w:pPr>
+        <w:spacing w:before="120" w:after="0" w:line="360" w:lineRule="auto"/>
+        <w:rPr>
+          <w:rFonts w:ascii="Times New Roman" w:hAnsi="Times New Roman" w:cs="Times New Roman"/>
+          <w:sz w:val="26"/>
+          <w:szCs w:val="26"/>
+        </w:rPr>
+      </w:pPr>
+    </w:p>
+    <w:p>
+      <w:pPr>
+        <w:spacing w:before="120" w:after="0" w:line="360" w:lineRule="auto"/>
+        <w:rPr>
+          <w:rFonts w:ascii="Times New Roman" w:hAnsi="Times New Roman" w:cs="Times New Roman"/>
+          <w:sz w:val="26"/>
+          <w:szCs w:val="26"/>
+        </w:rPr>
+      </w:pPr>
+    </w:p>
+    <w:p>
+      <w:pPr>
+        <w:spacing w:before="120" w:after="0" w:line="360" w:lineRule="auto"/>
+        <w:rPr>
+          <w:rFonts w:ascii="Times New Roman" w:hAnsi="Times New Roman" w:cs="Times New Roman"/>
+          <w:sz w:val="26"/>
+          <w:szCs w:val="26"/>
+        </w:rPr>
+      </w:pPr>
+      <w:r>
+        <w:rPr>
+          <w:rFonts w:ascii="Times New Roman" w:hAnsi="Times New Roman" w:cs="Times New Roman"/>
+          <w:sz w:val="26"/>
+          <w:szCs w:val="26"/>
+        </w:rPr>
+        <w:br w:type="page"/>
+      </w:r>
+    </w:p>
+    <w:p>
+      <w:pPr>
+        <w:pStyle w:val="Heading1"/>
+        <w:rPr>
+          <w:rFonts w:ascii="Times New Roman" w:hAnsi="Times New Roman" w:cs="Times New Roman"/>
+          <w:b/>
+          <w:color w:val="auto"/>
+          <w:sz w:val="28"/>
+          <w:szCs w:val="28"/>
+        </w:rPr>
+      </w:pPr>
+      <w:bookmarkStart w:id="5" w:name="_Toc4544502"/>
+      <w:r>
+        <w:rPr>
+          <w:rFonts w:ascii="Times New Roman" w:hAnsi="Times New Roman" w:cs="Times New Roman"/>
+          <w:b/>
+          <w:color w:val="auto"/>
+          <w:sz w:val="28"/>
+          <w:szCs w:val="28"/>
+        </w:rPr>
+        <w:lastRenderedPageBreak/>
+        <w:t>CHƯƠNG 2 PHÂN TÍCH VÀ THIẾT KẾ THUẬT TOÁN</w:t>
+      </w:r>
+      <w:bookmarkEnd w:id="5"/>
+    </w:p>
+    <w:p>
+      <w:pPr>
+        <w:pStyle w:val="ListParagraph"/>
+        <w:numPr>
+          <w:ilvl w:val="0"/>
+          <w:numId w:val="19"/>
+        </w:numPr>
+        <w:spacing w:before="120" w:after="0" w:line="360" w:lineRule="auto"/>
+        <w:ind w:left="567" w:firstLine="567"/>
+        <w:outlineLvl w:val="1"/>
+        <w:rPr>
+          <w:rFonts w:ascii="Times New Roman" w:hAnsi="Times New Roman" w:cs="Times New Roman"/>
+          <w:b/>
+          <w:sz w:val="28"/>
+          <w:szCs w:val="28"/>
+        </w:rPr>
+      </w:pPr>
+      <w:bookmarkStart w:id="6" w:name="_Toc4544503"/>
+      <w:r>
+        <w:rPr>
+          <w:rFonts w:ascii="Times New Roman" w:hAnsi="Times New Roman" w:cs="Times New Roman"/>
+          <w:b/>
+          <w:sz w:val="28"/>
+          <w:szCs w:val="28"/>
+        </w:rPr>
+        <w:t>Một số hình ảnh gia</w:t>
+      </w:r>
+      <w:r>
+        <w:rPr>
+          <w:rFonts w:ascii="Times New Roman" w:hAnsi="Times New Roman" w:cs="Times New Roman"/>
+          <w:b/>
+          <w:sz w:val="28"/>
+          <w:szCs w:val="28"/>
+        </w:rPr>
+        <w:t>o</w:t>
+      </w:r>
+      <w:r>
+        <w:rPr>
+          <w:rFonts w:ascii="Times New Roman" w:hAnsi="Times New Roman" w:cs="Times New Roman"/>
+          <w:b/>
+          <w:sz w:val="28"/>
+          <w:szCs w:val="28"/>
+        </w:rPr>
+        <w:t xml:space="preserve"> diện của chương trình</w:t>
+      </w:r>
+      <w:bookmarkEnd w:id="6"/>
+    </w:p>
+    <w:p>
+      <w:pPr>
         <w:pStyle w:val="ListParagraph"/>
         <w:numPr>
           <w:ilvl w:val="0"/>
@@ -6851,25 +7318,14 @@
           <w:szCs w:val="26"/>
           <w:u w:val="single"/>
         </w:rPr>
-        <w:t>Giao diệ</w:t>
-      </w:r>
-      <w:r>
-        <w:rPr>
-          <w:rFonts w:ascii="Times New Roman" w:hAnsi="Times New Roman" w:cs="Times New Roman"/>
-          <w:b/>
-          <w:i/>
-          <w:sz w:val="26"/>
-          <w:szCs w:val="26"/>
-          <w:u w:val="single"/>
-        </w:rPr>
-        <w:t>n chi tiết sản phẩm</w:t>
+        <w:t>Giao diện trang chủ</w:t>
       </w:r>
     </w:p>
     <w:p>
       <w:pPr>
         <w:pStyle w:val="ListParagraph"/>
         <w:spacing w:before="120" w:after="0" w:line="360" w:lineRule="auto"/>
-        <w:ind w:left="810"/>
+        <w:ind w:left="0"/>
         <w:rPr>
           <w:rFonts w:ascii="Times New Roman" w:hAnsi="Times New Roman" w:cs="Times New Roman"/>
           <w:b/>
@@ -6891,9 +7347,9 @@
         </w:rPr>
         <w:drawing>
           <wp:inline distT="0" distB="0" distL="0" distR="0">
-            <wp:extent cx="5108122" cy="3263508"/>
+            <wp:extent cx="5109210" cy="2447782"/>
             <wp:effectExtent l="19050" t="0" r="0" b="0"/>
-            <wp:docPr id="22" name="Picture 15"/>
+            <wp:docPr id="26" name="Picture 8"/>
             <wp:cNvGraphicFramePr>
               <a:graphicFrameLocks xmlns:a="http://schemas.openxmlformats.org/drawingml/2006/main" noChangeAspect="1"/>
             </wp:cNvGraphicFramePr>
@@ -6901,13 +7357,13 @@
               <a:graphicData uri="http://schemas.openxmlformats.org/drawingml/2006/picture">
                 <pic:pic xmlns:pic="http://schemas.openxmlformats.org/drawingml/2006/picture">
                   <pic:nvPicPr>
-                    <pic:cNvPr id="0" name="Picture 15"/>
+                    <pic:cNvPr id="0" name="Picture 8"/>
                     <pic:cNvPicPr>
                       <a:picLocks noChangeAspect="1" noChangeArrowheads="1"/>
                     </pic:cNvPicPr>
                   </pic:nvPicPr>
                   <pic:blipFill>
-                    <a:blip r:embed="rId24"/>
+                    <a:blip r:embed="rId24" cstate="print"/>
                     <a:srcRect/>
                     <a:stretch>
                       <a:fillRect/>
@@ -6916,7 +7372,7 @@
                   <pic:spPr bwMode="auto">
                     <a:xfrm>
                       <a:off x="0" y="0"/>
-                      <a:ext cx="5102772" cy="3260090"/>
+                      <a:ext cx="5108904" cy="2447635"/>
                     </a:xfrm>
                     <a:prstGeom prst="rect">
                       <a:avLst/>
@@ -6939,6 +7395,117 @@
     <w:p>
       <w:pPr>
         <w:pStyle w:val="ListParagraph"/>
+        <w:numPr>
+          <w:ilvl w:val="0"/>
+          <w:numId w:val="34"/>
+        </w:numPr>
+        <w:spacing w:before="120" w:after="0" w:line="360" w:lineRule="auto"/>
+        <w:rPr>
+          <w:rFonts w:ascii="Times New Roman" w:hAnsi="Times New Roman" w:cs="Times New Roman"/>
+          <w:b/>
+          <w:i/>
+          <w:sz w:val="26"/>
+          <w:szCs w:val="26"/>
+          <w:u w:val="single"/>
+        </w:rPr>
+      </w:pPr>
+      <w:r>
+        <w:rPr>
+          <w:rFonts w:ascii="Times New Roman" w:hAnsi="Times New Roman" w:cs="Times New Roman"/>
+          <w:b/>
+          <w:i/>
+          <w:sz w:val="26"/>
+          <w:szCs w:val="26"/>
+          <w:u w:val="single"/>
+        </w:rPr>
+        <w:t>Giao diệ</w:t>
+      </w:r>
+      <w:r>
+        <w:rPr>
+          <w:rFonts w:ascii="Times New Roman" w:hAnsi="Times New Roman" w:cs="Times New Roman"/>
+          <w:b/>
+          <w:i/>
+          <w:sz w:val="26"/>
+          <w:szCs w:val="26"/>
+          <w:u w:val="single"/>
+        </w:rPr>
+        <w:t>n chi tiết sản phẩm</w:t>
+      </w:r>
+    </w:p>
+    <w:p>
+      <w:pPr>
+        <w:pStyle w:val="ListParagraph"/>
+        <w:spacing w:before="120" w:after="0" w:line="360" w:lineRule="auto"/>
+        <w:ind w:left="0"/>
+        <w:rPr>
+          <w:rFonts w:ascii="Times New Roman" w:hAnsi="Times New Roman" w:cs="Times New Roman"/>
+          <w:b/>
+          <w:i/>
+          <w:sz w:val="26"/>
+          <w:szCs w:val="26"/>
+          <w:u w:val="single"/>
+        </w:rPr>
+      </w:pPr>
+      <w:r>
+        <w:rPr>
+          <w:rFonts w:ascii="Times New Roman" w:hAnsi="Times New Roman" w:cs="Times New Roman"/>
+          <w:b/>
+          <w:i/>
+          <w:noProof/>
+          <w:sz w:val="26"/>
+          <w:szCs w:val="26"/>
+          <w:u w:val="single"/>
+        </w:rPr>
+        <w:drawing>
+          <wp:inline distT="0" distB="0" distL="0" distR="0">
+            <wp:extent cx="5194300" cy="3695700"/>
+            <wp:effectExtent l="19050" t="0" r="6350" b="0"/>
+            <wp:docPr id="30" name="Picture 10"/>
+            <wp:cNvGraphicFramePr>
+              <a:graphicFrameLocks xmlns:a="http://schemas.openxmlformats.org/drawingml/2006/main" noChangeAspect="1"/>
+            </wp:cNvGraphicFramePr>
+            <a:graphic xmlns:a="http://schemas.openxmlformats.org/drawingml/2006/main">
+              <a:graphicData uri="http://schemas.openxmlformats.org/drawingml/2006/picture">
+                <pic:pic xmlns:pic="http://schemas.openxmlformats.org/drawingml/2006/picture">
+                  <pic:nvPicPr>
+                    <pic:cNvPr id="0" name="Picture 10"/>
+                    <pic:cNvPicPr>
+                      <a:picLocks noChangeAspect="1" noChangeArrowheads="1"/>
+                    </pic:cNvPicPr>
+                  </pic:nvPicPr>
+                  <pic:blipFill>
+                    <a:blip r:embed="rId25"/>
+                    <a:srcRect/>
+                    <a:stretch>
+                      <a:fillRect/>
+                    </a:stretch>
+                  </pic:blipFill>
+                  <pic:spPr bwMode="auto">
+                    <a:xfrm>
+                      <a:off x="0" y="0"/>
+                      <a:ext cx="5194300" cy="3695700"/>
+                    </a:xfrm>
+                    <a:prstGeom prst="rect">
+                      <a:avLst/>
+                    </a:prstGeom>
+                    <a:noFill/>
+                    <a:ln w="9525">
+                      <a:noFill/>
+                      <a:miter lim="800000"/>
+                      <a:headEnd/>
+                      <a:tailEnd/>
+                    </a:ln>
+                  </pic:spPr>
+                </pic:pic>
+              </a:graphicData>
+            </a:graphic>
+          </wp:inline>
+        </w:drawing>
+      </w:r>
+    </w:p>
+    <w:p>
+      <w:pPr>
+        <w:pStyle w:val="ListParagraph"/>
         <w:spacing w:before="120" w:after="0" w:line="360" w:lineRule="auto"/>
         <w:ind w:left="1134"/>
         <w:rPr>
@@ -7033,7 +7600,7 @@
       <w:pPr>
         <w:pStyle w:val="ListParagraph"/>
         <w:spacing w:before="120" w:after="0" w:line="360" w:lineRule="auto"/>
-        <w:ind w:left="810"/>
+        <w:ind w:left="0"/>
         <w:jc w:val="center"/>
         <w:rPr>
           <w:rFonts w:ascii="Times New Roman" w:hAnsi="Times New Roman" w:cs="Times New Roman"/>
@@ -7072,7 +7639,7 @@
                     </pic:cNvPicPr>
                   </pic:nvPicPr>
                   <pic:blipFill>
-                    <a:blip r:embed="rId25"/>
+                    <a:blip r:embed="rId26"/>
                     <a:srcRect/>
                     <a:stretch>
                       <a:fillRect/>
@@ -7145,7 +7712,7 @@
       <w:pPr>
         <w:pStyle w:val="ListParagraph"/>
         <w:spacing w:before="120" w:after="0" w:line="360" w:lineRule="auto"/>
-        <w:ind w:left="810"/>
+        <w:ind w:left="0"/>
         <w:jc w:val="center"/>
         <w:rPr>
           <w:rFonts w:ascii="Times New Roman" w:hAnsi="Times New Roman" w:cs="Times New Roman"/>
@@ -7184,7 +7751,7 @@
                     </pic:cNvPicPr>
                   </pic:nvPicPr>
                   <pic:blipFill>
-                    <a:blip r:embed="rId26"/>
+                    <a:blip r:embed="rId27"/>
                     <a:srcRect/>
                     <a:stretch>
                       <a:fillRect/>
@@ -7215,49 +7782,10 @@
     </w:p>
     <w:p>
       <w:pPr>
-        <w:rPr>
-          <w:rFonts w:ascii="Times New Roman" w:hAnsi="Times New Roman" w:cs="Times New Roman"/>
-          <w:b/>
-          <w:i/>
-          <w:sz w:val="26"/>
-          <w:szCs w:val="26"/>
-          <w:u w:val="single"/>
-        </w:rPr>
-      </w:pPr>
-      <w:r>
-        <w:rPr>
-          <w:rFonts w:ascii="Times New Roman" w:hAnsi="Times New Roman" w:cs="Times New Roman"/>
-          <w:b/>
-          <w:i/>
-          <w:sz w:val="26"/>
-          <w:szCs w:val="26"/>
-          <w:u w:val="single"/>
-        </w:rPr>
-        <w:br w:type="page"/>
-      </w:r>
-    </w:p>
-    <w:p>
-      <w:pPr>
-        <w:pStyle w:val="ListParagraph"/>
-        <w:spacing w:before="120" w:after="0" w:line="360" w:lineRule="auto"/>
-        <w:ind w:left="1134"/>
-        <w:jc w:val="center"/>
-        <w:rPr>
-          <w:rFonts w:ascii="Times New Roman" w:hAnsi="Times New Roman" w:cs="Times New Roman"/>
-          <w:b/>
-          <w:i/>
-          <w:sz w:val="26"/>
-          <w:szCs w:val="26"/>
-          <w:u w:val="single"/>
-        </w:rPr>
-      </w:pPr>
-    </w:p>
-    <w:p>
-      <w:pPr>
         <w:pStyle w:val="ListParagraph"/>
         <w:numPr>
           <w:ilvl w:val="0"/>
-          <w:numId w:val="19"/>
+          <w:numId w:val="34"/>
         </w:numPr>
         <w:spacing w:before="120" w:after="0" w:line="360" w:lineRule="auto"/>
         <w:rPr>
@@ -7278,9 +7806,15 @@
           <w:szCs w:val="26"/>
           <w:u w:val="single"/>
         </w:rPr>
-        <w:t>Giao diện trang chủ</w:t>
-      </w:r>
-      <w:r>
+        <w:t>Giao diện trang đổi mật khẩu</w:t>
+      </w:r>
+    </w:p>
+    <w:p>
+      <w:pPr>
+        <w:pStyle w:val="ListParagraph"/>
+        <w:spacing w:before="120" w:after="0" w:line="360" w:lineRule="auto"/>
+        <w:ind w:left="0"/>
+        <w:jc w:val="center"/>
         <w:rPr>
           <w:rFonts w:ascii="Times New Roman" w:hAnsi="Times New Roman" w:cs="Times New Roman"/>
           <w:b/>
@@ -7289,14 +7823,138 @@
           <w:szCs w:val="26"/>
           <w:u w:val="single"/>
         </w:rPr>
-        <w:t xml:space="preserve"> thêm sản phẩm</w:t>
+      </w:pPr>
+      <w:r>
+        <w:rPr>
+          <w:rFonts w:ascii="Times New Roman" w:hAnsi="Times New Roman" w:cs="Times New Roman"/>
+          <w:b/>
+          <w:i/>
+          <w:noProof/>
+          <w:sz w:val="26"/>
+          <w:szCs w:val="26"/>
+          <w:u w:val="single"/>
+        </w:rPr>
+        <w:lastRenderedPageBreak/>
+        <w:drawing>
+          <wp:inline distT="0" distB="0" distL="0" distR="0">
+            <wp:extent cx="4476750" cy="3479800"/>
+            <wp:effectExtent l="19050" t="0" r="0" b="0"/>
+            <wp:docPr id="38" name="Picture 19"/>
+            <wp:cNvGraphicFramePr>
+              <a:graphicFrameLocks xmlns:a="http://schemas.openxmlformats.org/drawingml/2006/main" noChangeAspect="1"/>
+            </wp:cNvGraphicFramePr>
+            <a:graphic xmlns:a="http://schemas.openxmlformats.org/drawingml/2006/main">
+              <a:graphicData uri="http://schemas.openxmlformats.org/drawingml/2006/picture">
+                <pic:pic xmlns:pic="http://schemas.openxmlformats.org/drawingml/2006/picture">
+                  <pic:nvPicPr>
+                    <pic:cNvPr id="0" name="Picture 19"/>
+                    <pic:cNvPicPr>
+                      <a:picLocks noChangeAspect="1" noChangeArrowheads="1"/>
+                    </pic:cNvPicPr>
+                  </pic:nvPicPr>
+                  <pic:blipFill>
+                    <a:blip r:embed="rId28"/>
+                    <a:srcRect/>
+                    <a:stretch>
+                      <a:fillRect/>
+                    </a:stretch>
+                  </pic:blipFill>
+                  <pic:spPr bwMode="auto">
+                    <a:xfrm>
+                      <a:off x="0" y="0"/>
+                      <a:ext cx="4476750" cy="3479800"/>
+                    </a:xfrm>
+                    <a:prstGeom prst="rect">
+                      <a:avLst/>
+                    </a:prstGeom>
+                    <a:noFill/>
+                    <a:ln w="9525">
+                      <a:noFill/>
+                      <a:miter lim="800000"/>
+                      <a:headEnd/>
+                      <a:tailEnd/>
+                    </a:ln>
+                  </pic:spPr>
+                </pic:pic>
+              </a:graphicData>
+            </a:graphic>
+          </wp:inline>
+        </w:drawing>
+      </w:r>
+    </w:p>
+    <w:p>
+      <w:pPr>
+        <w:rPr>
+          <w:rFonts w:ascii="Times New Roman" w:hAnsi="Times New Roman" w:cs="Times New Roman"/>
+          <w:b/>
+          <w:i/>
+          <w:sz w:val="26"/>
+          <w:szCs w:val="26"/>
+          <w:u w:val="single"/>
+        </w:rPr>
+      </w:pPr>
+      <w:r>
+        <w:rPr>
+          <w:rFonts w:ascii="Times New Roman" w:hAnsi="Times New Roman" w:cs="Times New Roman"/>
+          <w:b/>
+          <w:i/>
+          <w:sz w:val="26"/>
+          <w:szCs w:val="26"/>
+          <w:u w:val="single"/>
+        </w:rPr>
+        <w:br w:type="page"/>
       </w:r>
     </w:p>
     <w:p>
       <w:pPr>
         <w:pStyle w:val="ListParagraph"/>
         <w:spacing w:before="120" w:after="0" w:line="360" w:lineRule="auto"/>
-        <w:ind w:left="775"/>
+        <w:ind w:left="1134"/>
+        <w:jc w:val="center"/>
+        <w:rPr>
+          <w:rFonts w:ascii="Times New Roman" w:hAnsi="Times New Roman" w:cs="Times New Roman"/>
+          <w:b/>
+          <w:i/>
+          <w:sz w:val="26"/>
+          <w:szCs w:val="26"/>
+          <w:u w:val="single"/>
+        </w:rPr>
+      </w:pPr>
+    </w:p>
+    <w:p>
+      <w:pPr>
+        <w:pStyle w:val="ListParagraph"/>
+        <w:numPr>
+          <w:ilvl w:val="0"/>
+          <w:numId w:val="34"/>
+        </w:numPr>
+        <w:spacing w:before="120" w:after="0" w:line="360" w:lineRule="auto"/>
+        <w:rPr>
+          <w:rFonts w:ascii="Times New Roman" w:hAnsi="Times New Roman" w:cs="Times New Roman"/>
+          <w:b/>
+          <w:i/>
+          <w:sz w:val="26"/>
+          <w:szCs w:val="26"/>
+          <w:u w:val="single"/>
+        </w:rPr>
+      </w:pPr>
+      <w:r>
+        <w:rPr>
+          <w:rFonts w:ascii="Times New Roman" w:hAnsi="Times New Roman" w:cs="Times New Roman"/>
+          <w:b/>
+          <w:i/>
+          <w:sz w:val="26"/>
+          <w:szCs w:val="26"/>
+          <w:u w:val="single"/>
+        </w:rPr>
+        <w:t>Giao diện trang chủ thêm sản phẩm</w:t>
+      </w:r>
+    </w:p>
+    <w:p>
+      <w:pPr>
+        <w:pStyle w:val="ListParagraph"/>
+        <w:spacing w:before="120" w:after="0" w:line="360" w:lineRule="auto"/>
+        <w:ind w:left="0"/>
         <w:jc w:val="center"/>
         <w:rPr>
           <w:rFonts w:ascii="Times New Roman" w:hAnsi="Times New Roman" w:cs="Times New Roman"/>
@@ -7329,7 +7987,7 @@
                     </pic:cNvPicPr>
                   </pic:nvPicPr>
                   <pic:blipFill>
-                    <a:blip r:embed="rId27"/>
+                    <a:blip r:embed="rId29"/>
                     <a:srcRect/>
                     <a:stretch>
                       <a:fillRect/>
@@ -7363,7 +8021,7 @@
         <w:pStyle w:val="ListParagraph"/>
         <w:numPr>
           <w:ilvl w:val="0"/>
-          <w:numId w:val="19"/>
+          <w:numId w:val="34"/>
         </w:numPr>
         <w:spacing w:before="120" w:after="0" w:line="360" w:lineRule="auto"/>
         <w:rPr>
@@ -7384,25 +8042,14 @@
           <w:szCs w:val="26"/>
           <w:u w:val="single"/>
         </w:rPr>
-        <w:t>Giao diệ</w:t>
-      </w:r>
-      <w:r>
-        <w:rPr>
-          <w:rFonts w:ascii="Times New Roman" w:hAnsi="Times New Roman" w:cs="Times New Roman"/>
-          <w:b/>
-          <w:i/>
-          <w:sz w:val="26"/>
-          <w:szCs w:val="26"/>
-          <w:u w:val="single"/>
-        </w:rPr>
-        <w:t>n trang xem danh mục sản phẩm</w:t>
+        <w:t>Giao diện trang xem danh mục sản phẩm</w:t>
       </w:r>
     </w:p>
     <w:p>
       <w:pPr>
         <w:pStyle w:val="ListParagraph"/>
         <w:spacing w:before="120" w:after="0" w:line="360" w:lineRule="auto"/>
-        <w:ind w:left="1134"/>
+        <w:ind w:left="0"/>
         <w:jc w:val="center"/>
         <w:rPr>
           <w:rFonts w:ascii="Times New Roman" w:hAnsi="Times New Roman" w:cs="Times New Roman"/>
@@ -7441,7 +8088,7 @@
                     </pic:cNvPicPr>
                   </pic:nvPicPr>
                   <pic:blipFill>
-                    <a:blip r:embed="rId28"/>
+                    <a:blip r:embed="rId30"/>
                     <a:srcRect/>
                     <a:stretch>
                       <a:fillRect/>
@@ -7473,8 +8120,139 @@
     <w:p>
       <w:pPr>
         <w:pStyle w:val="ListParagraph"/>
+        <w:numPr>
+          <w:ilvl w:val="0"/>
+          <w:numId w:val="34"/>
+        </w:numPr>
         <w:spacing w:before="120" w:after="0" w:line="360" w:lineRule="auto"/>
         <w:ind w:left="1134"/>
+        <w:rPr>
+          <w:rFonts w:ascii="Times New Roman" w:hAnsi="Times New Roman" w:cs="Times New Roman"/>
+          <w:b/>
+          <w:i/>
+          <w:sz w:val="28"/>
+          <w:szCs w:val="28"/>
+        </w:rPr>
+      </w:pPr>
+      <w:r>
+        <w:rPr>
+          <w:rFonts w:ascii="Times New Roman" w:hAnsi="Times New Roman" w:cs="Times New Roman"/>
+          <w:b/>
+          <w:i/>
+          <w:sz w:val="26"/>
+          <w:szCs w:val="26"/>
+          <w:u w:val="single"/>
+        </w:rPr>
+        <w:lastRenderedPageBreak/>
+        <w:t>Giao diện trang giỏ hàng</w:t>
+      </w:r>
+    </w:p>
+    <w:p>
+      <w:pPr>
+        <w:pStyle w:val="ListParagraph"/>
+        <w:spacing w:before="120" w:after="0" w:line="360" w:lineRule="auto"/>
+        <w:ind w:left="0"/>
+        <w:rPr>
+          <w:rFonts w:ascii="Times New Roman" w:hAnsi="Times New Roman" w:cs="Times New Roman"/>
+          <w:b/>
+          <w:i/>
+          <w:sz w:val="28"/>
+          <w:szCs w:val="28"/>
+          <w:u w:val="single"/>
+        </w:rPr>
+      </w:pPr>
+      <w:r>
+        <w:rPr>
+          <w:rFonts w:ascii="Times New Roman" w:hAnsi="Times New Roman" w:cs="Times New Roman"/>
+          <w:b/>
+          <w:i/>
+          <w:noProof/>
+          <w:sz w:val="28"/>
+          <w:szCs w:val="28"/>
+          <w:u w:val="single"/>
+        </w:rPr>
+        <w:drawing>
+          <wp:inline distT="0" distB="0" distL="0" distR="0">
+            <wp:extent cx="4953000" cy="1987550"/>
+            <wp:effectExtent l="19050" t="0" r="0" b="0"/>
+            <wp:docPr id="31" name="Picture 11"/>
+            <wp:cNvGraphicFramePr>
+              <a:graphicFrameLocks xmlns:a="http://schemas.openxmlformats.org/drawingml/2006/main" noChangeAspect="1"/>
+            </wp:cNvGraphicFramePr>
+            <a:graphic xmlns:a="http://schemas.openxmlformats.org/drawingml/2006/main">
+              <a:graphicData uri="http://schemas.openxmlformats.org/drawingml/2006/picture">
+                <pic:pic xmlns:pic="http://schemas.openxmlformats.org/drawingml/2006/picture">
+                  <pic:nvPicPr>
+                    <pic:cNvPr id="0" name="Picture 11"/>
+                    <pic:cNvPicPr>
+                      <a:picLocks noChangeAspect="1" noChangeArrowheads="1"/>
+                    </pic:cNvPicPr>
+                  </pic:nvPicPr>
+                  <pic:blipFill>
+                    <a:blip r:embed="rId31"/>
+                    <a:srcRect/>
+                    <a:stretch>
+                      <a:fillRect/>
+                    </a:stretch>
+                  </pic:blipFill>
+                  <pic:spPr bwMode="auto">
+                    <a:xfrm>
+                      <a:off x="0" y="0"/>
+                      <a:ext cx="4953000" cy="1987550"/>
+                    </a:xfrm>
+                    <a:prstGeom prst="rect">
+                      <a:avLst/>
+                    </a:prstGeom>
+                    <a:noFill/>
+                    <a:ln w="9525">
+                      <a:noFill/>
+                      <a:miter lim="800000"/>
+                      <a:headEnd/>
+                      <a:tailEnd/>
+                    </a:ln>
+                  </pic:spPr>
+                </pic:pic>
+              </a:graphicData>
+            </a:graphic>
+          </wp:inline>
+        </w:drawing>
+      </w:r>
+    </w:p>
+    <w:p>
+      <w:pPr>
+        <w:pStyle w:val="ListParagraph"/>
+        <w:numPr>
+          <w:ilvl w:val="0"/>
+          <w:numId w:val="34"/>
+        </w:numPr>
+        <w:spacing w:before="120" w:after="0" w:line="360" w:lineRule="auto"/>
+        <w:ind w:left="1134"/>
+        <w:rPr>
+          <w:rFonts w:ascii="Times New Roman" w:hAnsi="Times New Roman" w:cs="Times New Roman"/>
+          <w:b/>
+          <w:i/>
+          <w:sz w:val="28"/>
+          <w:szCs w:val="28"/>
+          <w:u w:val="single"/>
+        </w:rPr>
+      </w:pPr>
+      <w:r>
+        <w:rPr>
+          <w:rFonts w:ascii="Times New Roman" w:hAnsi="Times New Roman" w:cs="Times New Roman"/>
+          <w:b/>
+          <w:i/>
+          <w:sz w:val="28"/>
+          <w:szCs w:val="28"/>
+          <w:u w:val="single"/>
+        </w:rPr>
+        <w:t>Giao diện trang tìm kiếm sản phẩm</w:t>
+      </w:r>
+    </w:p>
+    <w:p>
+      <w:pPr>
+        <w:pStyle w:val="ListParagraph"/>
+        <w:spacing w:before="120" w:after="0" w:line="360" w:lineRule="auto"/>
+        <w:ind w:left="0"/>
         <w:outlineLvl w:val="1"/>
         <w:rPr>
           <w:rFonts w:ascii="Times New Roman" w:hAnsi="Times New Roman" w:cs="Times New Roman"/>
@@ -7483,6 +8261,362 @@
           <w:szCs w:val="28"/>
         </w:rPr>
       </w:pPr>
+      <w:r>
+        <w:rPr>
+          <w:rFonts w:ascii="Times New Roman" w:hAnsi="Times New Roman" w:cs="Times New Roman"/>
+          <w:b/>
+          <w:noProof/>
+          <w:sz w:val="28"/>
+          <w:szCs w:val="28"/>
+        </w:rPr>
+        <w:drawing>
+          <wp:inline distT="0" distB="0" distL="0" distR="0">
+            <wp:extent cx="4953000" cy="2990850"/>
+            <wp:effectExtent l="19050" t="0" r="0" b="0"/>
+            <wp:docPr id="32" name="Picture 12"/>
+            <wp:cNvGraphicFramePr>
+              <a:graphicFrameLocks xmlns:a="http://schemas.openxmlformats.org/drawingml/2006/main" noChangeAspect="1"/>
+            </wp:cNvGraphicFramePr>
+            <a:graphic xmlns:a="http://schemas.openxmlformats.org/drawingml/2006/main">
+              <a:graphicData uri="http://schemas.openxmlformats.org/drawingml/2006/picture">
+                <pic:pic xmlns:pic="http://schemas.openxmlformats.org/drawingml/2006/picture">
+                  <pic:nvPicPr>
+                    <pic:cNvPr id="0" name="Picture 12"/>
+                    <pic:cNvPicPr>
+                      <a:picLocks noChangeAspect="1" noChangeArrowheads="1"/>
+                    </pic:cNvPicPr>
+                  </pic:nvPicPr>
+                  <pic:blipFill>
+                    <a:blip r:embed="rId32"/>
+                    <a:srcRect/>
+                    <a:stretch>
+                      <a:fillRect/>
+                    </a:stretch>
+                  </pic:blipFill>
+                  <pic:spPr bwMode="auto">
+                    <a:xfrm>
+                      <a:off x="0" y="0"/>
+                      <a:ext cx="4953000" cy="2990850"/>
+                    </a:xfrm>
+                    <a:prstGeom prst="rect">
+                      <a:avLst/>
+                    </a:prstGeom>
+                    <a:noFill/>
+                    <a:ln w="9525">
+                      <a:noFill/>
+                      <a:miter lim="800000"/>
+                      <a:headEnd/>
+                      <a:tailEnd/>
+                    </a:ln>
+                  </pic:spPr>
+                </pic:pic>
+              </a:graphicData>
+            </a:graphic>
+          </wp:inline>
+        </w:drawing>
+      </w:r>
+    </w:p>
+    <w:p>
+      <w:pPr>
+        <w:pStyle w:val="ListParagraph"/>
+        <w:numPr>
+          <w:ilvl w:val="0"/>
+          <w:numId w:val="34"/>
+        </w:numPr>
+        <w:spacing w:before="120" w:after="0" w:line="360" w:lineRule="auto"/>
+        <w:ind w:left="1134"/>
+        <w:rPr>
+          <w:rFonts w:ascii="Times New Roman" w:hAnsi="Times New Roman" w:cs="Times New Roman"/>
+          <w:b/>
+          <w:i/>
+          <w:sz w:val="28"/>
+          <w:szCs w:val="28"/>
+          <w:u w:val="single"/>
+        </w:rPr>
+      </w:pPr>
+      <w:r>
+        <w:rPr>
+          <w:rFonts w:ascii="Times New Roman" w:hAnsi="Times New Roman" w:cs="Times New Roman"/>
+          <w:b/>
+          <w:i/>
+          <w:sz w:val="28"/>
+          <w:szCs w:val="28"/>
+          <w:u w:val="single"/>
+        </w:rPr>
+        <w:t>Giao diện trang danh sách sản phẩm admin</w:t>
+      </w:r>
+    </w:p>
+    <w:p>
+      <w:pPr>
+        <w:pStyle w:val="ListParagraph"/>
+        <w:spacing w:before="120" w:after="0" w:line="360" w:lineRule="auto"/>
+        <w:ind w:left="0"/>
+        <w:outlineLvl w:val="1"/>
+        <w:rPr>
+          <w:rFonts w:ascii="Times New Roman" w:hAnsi="Times New Roman" w:cs="Times New Roman"/>
+          <w:b/>
+          <w:sz w:val="28"/>
+          <w:szCs w:val="28"/>
+        </w:rPr>
+      </w:pPr>
+      <w:r>
+        <w:rPr>
+          <w:rFonts w:ascii="Times New Roman" w:hAnsi="Times New Roman" w:cs="Times New Roman"/>
+          <w:b/>
+          <w:noProof/>
+          <w:sz w:val="28"/>
+          <w:szCs w:val="28"/>
+        </w:rPr>
+        <w:lastRenderedPageBreak/>
+        <w:drawing>
+          <wp:inline distT="0" distB="0" distL="0" distR="0">
+            <wp:extent cx="4889500" cy="3975100"/>
+            <wp:effectExtent l="19050" t="0" r="6350" b="0"/>
+            <wp:docPr id="34" name="Picture 16"/>
+            <wp:cNvGraphicFramePr>
+              <a:graphicFrameLocks xmlns:a="http://schemas.openxmlformats.org/drawingml/2006/main" noChangeAspect="1"/>
+            </wp:cNvGraphicFramePr>
+            <a:graphic xmlns:a="http://schemas.openxmlformats.org/drawingml/2006/main">
+              <a:graphicData uri="http://schemas.openxmlformats.org/drawingml/2006/picture">
+                <pic:pic xmlns:pic="http://schemas.openxmlformats.org/drawingml/2006/picture">
+                  <pic:nvPicPr>
+                    <pic:cNvPr id="0" name="Picture 16"/>
+                    <pic:cNvPicPr>
+                      <a:picLocks noChangeAspect="1" noChangeArrowheads="1"/>
+                    </pic:cNvPicPr>
+                  </pic:nvPicPr>
+                  <pic:blipFill>
+                    <a:blip r:embed="rId33"/>
+                    <a:srcRect/>
+                    <a:stretch>
+                      <a:fillRect/>
+                    </a:stretch>
+                  </pic:blipFill>
+                  <pic:spPr bwMode="auto">
+                    <a:xfrm>
+                      <a:off x="0" y="0"/>
+                      <a:ext cx="4889500" cy="3975100"/>
+                    </a:xfrm>
+                    <a:prstGeom prst="rect">
+                      <a:avLst/>
+                    </a:prstGeom>
+                    <a:noFill/>
+                    <a:ln w="9525">
+                      <a:noFill/>
+                      <a:miter lim="800000"/>
+                      <a:headEnd/>
+                      <a:tailEnd/>
+                    </a:ln>
+                  </pic:spPr>
+                </pic:pic>
+              </a:graphicData>
+            </a:graphic>
+          </wp:inline>
+        </w:drawing>
+      </w:r>
+    </w:p>
+    <w:p>
+      <w:pPr>
+        <w:pStyle w:val="ListParagraph"/>
+        <w:numPr>
+          <w:ilvl w:val="0"/>
+          <w:numId w:val="34"/>
+        </w:numPr>
+        <w:spacing w:before="120" w:after="0" w:line="360" w:lineRule="auto"/>
+        <w:ind w:left="1134"/>
+        <w:rPr>
+          <w:rFonts w:ascii="Times New Roman" w:hAnsi="Times New Roman" w:cs="Times New Roman"/>
+          <w:b/>
+          <w:i/>
+          <w:sz w:val="28"/>
+          <w:szCs w:val="28"/>
+          <w:u w:val="single"/>
+        </w:rPr>
+      </w:pPr>
+      <w:r>
+        <w:rPr>
+          <w:rFonts w:ascii="Times New Roman" w:hAnsi="Times New Roman" w:cs="Times New Roman"/>
+          <w:b/>
+          <w:i/>
+          <w:sz w:val="28"/>
+          <w:szCs w:val="28"/>
+          <w:u w:val="single"/>
+        </w:rPr>
+        <w:t>Giao diện trang sửa</w:t>
+      </w:r>
+      <w:r>
+        <w:rPr>
+          <w:rFonts w:ascii="Times New Roman" w:hAnsi="Times New Roman" w:cs="Times New Roman"/>
+          <w:b/>
+          <w:i/>
+          <w:sz w:val="28"/>
+          <w:szCs w:val="28"/>
+          <w:u w:val="single"/>
+        </w:rPr>
+        <w:t xml:space="preserve"> sản phẩm của admin</w:t>
+      </w:r>
+    </w:p>
+    <w:p>
+      <w:pPr>
+        <w:pStyle w:val="ListParagraph"/>
+        <w:spacing w:before="120" w:after="0" w:line="360" w:lineRule="auto"/>
+        <w:ind w:left="0"/>
+        <w:outlineLvl w:val="1"/>
+        <w:rPr>
+          <w:rFonts w:ascii="Times New Roman" w:hAnsi="Times New Roman" w:cs="Times New Roman"/>
+          <w:b/>
+          <w:sz w:val="28"/>
+          <w:szCs w:val="28"/>
+        </w:rPr>
+      </w:pPr>
+      <w:r>
+        <w:rPr>
+          <w:rFonts w:ascii="Times New Roman" w:hAnsi="Times New Roman" w:cs="Times New Roman"/>
+          <w:b/>
+          <w:noProof/>
+          <w:sz w:val="28"/>
+          <w:szCs w:val="28"/>
+        </w:rPr>
+        <w:drawing>
+          <wp:inline distT="0" distB="0" distL="0" distR="0">
+            <wp:extent cx="4832350" cy="3352800"/>
+            <wp:effectExtent l="19050" t="0" r="6350" b="0"/>
+            <wp:docPr id="35" name="Picture 17"/>
+            <wp:cNvGraphicFramePr>
+              <a:graphicFrameLocks xmlns:a="http://schemas.openxmlformats.org/drawingml/2006/main" noChangeAspect="1"/>
+            </wp:cNvGraphicFramePr>
+            <a:graphic xmlns:a="http://schemas.openxmlformats.org/drawingml/2006/main">
+              <a:graphicData uri="http://schemas.openxmlformats.org/drawingml/2006/picture">
+                <pic:pic xmlns:pic="http://schemas.openxmlformats.org/drawingml/2006/picture">
+                  <pic:nvPicPr>
+                    <pic:cNvPr id="0" name="Picture 17"/>
+                    <pic:cNvPicPr>
+                      <a:picLocks noChangeAspect="1" noChangeArrowheads="1"/>
+                    </pic:cNvPicPr>
+                  </pic:nvPicPr>
+                  <pic:blipFill>
+                    <a:blip r:embed="rId34"/>
+                    <a:srcRect/>
+                    <a:stretch>
+                      <a:fillRect/>
+                    </a:stretch>
+                  </pic:blipFill>
+                  <pic:spPr bwMode="auto">
+                    <a:xfrm>
+                      <a:off x="0" y="0"/>
+                      <a:ext cx="4832350" cy="3352800"/>
+                    </a:xfrm>
+                    <a:prstGeom prst="rect">
+                      <a:avLst/>
+                    </a:prstGeom>
+                    <a:noFill/>
+                    <a:ln w="9525">
+                      <a:noFill/>
+                      <a:miter lim="800000"/>
+                      <a:headEnd/>
+                      <a:tailEnd/>
+                    </a:ln>
+                  </pic:spPr>
+                </pic:pic>
+              </a:graphicData>
+            </a:graphic>
+          </wp:inline>
+        </w:drawing>
+      </w:r>
+    </w:p>
+    <w:p>
+      <w:pPr>
+        <w:pStyle w:val="ListParagraph"/>
+        <w:numPr>
+          <w:ilvl w:val="0"/>
+          <w:numId w:val="34"/>
+        </w:numPr>
+        <w:spacing w:before="120" w:after="0" w:line="360" w:lineRule="auto"/>
+        <w:ind w:left="1134"/>
+        <w:rPr>
+          <w:rFonts w:ascii="Times New Roman" w:hAnsi="Times New Roman" w:cs="Times New Roman"/>
+          <w:b/>
+          <w:i/>
+          <w:sz w:val="28"/>
+          <w:szCs w:val="28"/>
+          <w:u w:val="single"/>
+        </w:rPr>
+      </w:pPr>
+      <w:r>
+        <w:rPr>
+          <w:rFonts w:ascii="Times New Roman" w:hAnsi="Times New Roman" w:cs="Times New Roman"/>
+          <w:b/>
+          <w:i/>
+          <w:sz w:val="28"/>
+          <w:szCs w:val="28"/>
+          <w:u w:val="single"/>
+        </w:rPr>
+        <w:t>Giao diện trang đăng nhập của admin</w:t>
+      </w:r>
+    </w:p>
+    <w:p>
+      <w:pPr>
+        <w:spacing w:before="120" w:after="0" w:line="360" w:lineRule="auto"/>
+        <w:jc w:val="center"/>
+        <w:outlineLvl w:val="1"/>
+        <w:rPr>
+          <w:rFonts w:ascii="Times New Roman" w:hAnsi="Times New Roman" w:cs="Times New Roman"/>
+          <w:b/>
+          <w:sz w:val="28"/>
+          <w:szCs w:val="28"/>
+        </w:rPr>
+      </w:pPr>
+      <w:r>
+        <w:rPr>
+          <w:noProof/>
+        </w:rPr>
+        <w:lastRenderedPageBreak/>
+        <w:drawing>
+          <wp:inline distT="0" distB="0" distL="0" distR="0">
+            <wp:extent cx="3619500" cy="1689100"/>
+            <wp:effectExtent l="19050" t="0" r="0" b="0"/>
+            <wp:docPr id="36" name="Picture 18"/>
+            <wp:cNvGraphicFramePr>
+              <a:graphicFrameLocks xmlns:a="http://schemas.openxmlformats.org/drawingml/2006/main" noChangeAspect="1"/>
+            </wp:cNvGraphicFramePr>
+            <a:graphic xmlns:a="http://schemas.openxmlformats.org/drawingml/2006/main">
+              <a:graphicData uri="http://schemas.openxmlformats.org/drawingml/2006/picture">
+                <pic:pic xmlns:pic="http://schemas.openxmlformats.org/drawingml/2006/picture">
+                  <pic:nvPicPr>
+                    <pic:cNvPr id="0" name="Picture 18"/>
+                    <pic:cNvPicPr>
+                      <a:picLocks noChangeAspect="1" noChangeArrowheads="1"/>
+                    </pic:cNvPicPr>
+                  </pic:nvPicPr>
+                  <pic:blipFill>
+                    <a:blip r:embed="rId35"/>
+                    <a:srcRect/>
+                    <a:stretch>
+                      <a:fillRect/>
+                    </a:stretch>
+                  </pic:blipFill>
+                  <pic:spPr bwMode="auto">
+                    <a:xfrm>
+                      <a:off x="0" y="0"/>
+                      <a:ext cx="3619500" cy="1689100"/>
+                    </a:xfrm>
+                    <a:prstGeom prst="rect">
+                      <a:avLst/>
+                    </a:prstGeom>
+                    <a:noFill/>
+                    <a:ln w="9525">
+                      <a:noFill/>
+                      <a:miter lim="800000"/>
+                      <a:headEnd/>
+                      <a:tailEnd/>
+                    </a:ln>
+                  </pic:spPr>
+                </pic:pic>
+              </a:graphicData>
+            </a:graphic>
+          </wp:inline>
+        </w:drawing>
+      </w:r>
     </w:p>
     <w:p>
       <w:pPr>
@@ -7501,7 +8635,7 @@
           <w:szCs w:val="28"/>
         </w:rPr>
       </w:pPr>
-      <w:bookmarkStart w:id="7" w:name="_Toc4348842"/>
+      <w:bookmarkStart w:id="7" w:name="_Toc4544504"/>
       <w:r>
         <w:rPr>
           <w:rFonts w:ascii="Times New Roman" w:hAnsi="Times New Roman" w:cs="Times New Roman"/>
@@ -7546,7 +8680,6 @@
     <w:p>
       <w:pPr>
         <w:spacing w:before="120" w:after="0" w:line="360" w:lineRule="auto"/>
-        <w:ind w:firstLine="720"/>
         <w:jc w:val="center"/>
         <w:rPr>
           <w:rFonts w:ascii="Times New Roman" w:hAnsi="Times New Roman" w:cs="Times New Roman"/>
@@ -7579,7 +8712,7 @@
                     </pic:cNvPicPr>
                   </pic:nvPicPr>
                   <pic:blipFill>
-                    <a:blip r:embed="rId29"/>
+                    <a:blip r:embed="rId36"/>
                     <a:srcRect/>
                     <a:stretch>
                       <a:fillRect/>
@@ -7622,6 +8755,7 @@
           <w:sz w:val="26"/>
           <w:szCs w:val="26"/>
         </w:rPr>
+        <w:lastRenderedPageBreak/>
         <w:br w:type="page"/>
       </w:r>
     </w:p>
@@ -7715,7 +8849,6 @@
     <w:p>
       <w:pPr>
         <w:spacing w:before="120" w:after="0" w:line="360" w:lineRule="auto"/>
-        <w:ind w:firstLine="720"/>
         <w:jc w:val="center"/>
         <w:rPr>
           <w:rFonts w:ascii="Times New Roman" w:hAnsi="Times New Roman" w:cs="Times New Roman"/>
@@ -7748,7 +8881,7 @@
                     </pic:cNvPicPr>
                   </pic:nvPicPr>
                   <pic:blipFill>
-                    <a:blip r:embed="rId30"/>
+                    <a:blip r:embed="rId37"/>
                     <a:srcRect/>
                     <a:stretch>
                       <a:fillRect/>
@@ -7843,7 +8976,6 @@
     <w:p>
       <w:pPr>
         <w:spacing w:before="120" w:after="0" w:line="360" w:lineRule="auto"/>
-        <w:ind w:firstLine="720"/>
         <w:jc w:val="center"/>
         <w:rPr>
           <w:rFonts w:ascii="Times New Roman" w:hAnsi="Times New Roman" w:cs="Times New Roman"/>
@@ -7876,7 +9008,7 @@
                     </pic:cNvPicPr>
                   </pic:nvPicPr>
                   <pic:blipFill>
-                    <a:blip r:embed="rId31"/>
+                    <a:blip r:embed="rId38"/>
                     <a:srcRect/>
                     <a:stretch>
                       <a:fillRect/>
@@ -7970,7 +9102,7 @@
                     </pic:cNvPicPr>
                   </pic:nvPicPr>
                   <pic:blipFill>
-                    <a:blip r:embed="rId32"/>
+                    <a:blip r:embed="rId39"/>
                     <a:srcRect/>
                     <a:stretch>
                       <a:fillRect/>
@@ -8065,7 +9197,7 @@
                     </pic:cNvPicPr>
                   </pic:nvPicPr>
                   <pic:blipFill>
-                    <a:blip r:embed="rId33"/>
+                    <a:blip r:embed="rId40"/>
                     <a:srcRect/>
                     <a:stretch>
                       <a:fillRect/>
@@ -8134,7 +9266,7 @@
           <w:szCs w:val="28"/>
         </w:rPr>
       </w:pPr>
-      <w:bookmarkStart w:id="8" w:name="_Toc4348843"/>
+      <w:bookmarkStart w:id="8" w:name="_Toc4544505"/>
       <w:r>
         <w:rPr>
           <w:rFonts w:ascii="Times New Roman" w:hAnsi="Times New Roman" w:cs="Times New Roman"/>
@@ -8164,7 +9296,7 @@
           <w:szCs w:val="28"/>
         </w:rPr>
       </w:pPr>
-      <w:bookmarkStart w:id="9" w:name="_Toc4348844"/>
+      <w:bookmarkStart w:id="9" w:name="_Toc4544506"/>
       <w:r>
         <w:rPr>
           <w:rFonts w:ascii="Times New Roman" w:hAnsi="Times New Roman" w:cs="Times New Roman"/>
@@ -8280,29 +9412,22 @@
         <w:pStyle w:val="ListParagraph"/>
         <w:numPr>
           <w:ilvl w:val="0"/>
-          <w:numId w:val="23"/>
+          <w:numId w:val="35"/>
         </w:numPr>
         <w:spacing w:before="120" w:after="0" w:line="360" w:lineRule="auto"/>
-        <w:ind w:left="567" w:firstLine="567"/>
-        <w:rPr>
-          <w:rFonts w:ascii="Times New Roman" w:hAnsi="Times New Roman" w:cs="Times New Roman"/>
-          <w:b/>
-          <w:i/>
-          <w:sz w:val="26"/>
-          <w:szCs w:val="26"/>
-          <w:u w:val="single"/>
-        </w:rPr>
-      </w:pPr>
-      <w:r>
-        <w:rPr>
-          <w:rFonts w:ascii="Times New Roman" w:hAnsi="Times New Roman" w:cs="Times New Roman"/>
-          <w:b/>
-          <w:i/>
-          <w:sz w:val="26"/>
-          <w:szCs w:val="26"/>
-          <w:u w:val="single"/>
-        </w:rPr>
-        <w:t>Đối với người quản trị chương trình đã đưa ra được</w:t>
+        <w:rPr>
+          <w:rFonts w:ascii="Times New Roman" w:hAnsi="Times New Roman" w:cs="Times New Roman"/>
+          <w:sz w:val="26"/>
+          <w:szCs w:val="26"/>
+        </w:rPr>
+      </w:pPr>
+      <w:r>
+        <w:rPr>
+          <w:rFonts w:ascii="Times New Roman" w:hAnsi="Times New Roman" w:cs="Times New Roman"/>
+          <w:sz w:val="26"/>
+          <w:szCs w:val="26"/>
+        </w:rPr>
+        <w:t>Tìm kiếm sản phẩm theo tên</w:t>
       </w:r>
     </w:p>
     <w:p>
@@ -8325,7 +9450,76 @@
           <w:sz w:val="26"/>
           <w:szCs w:val="26"/>
         </w:rPr>
-        <w:t>Thêm sản phẩm</w:t>
+        <w:t>Mua hàng</w:t>
+      </w:r>
+    </w:p>
+    <w:p>
+      <w:pPr>
+        <w:pStyle w:val="ListParagraph"/>
+        <w:numPr>
+          <w:ilvl w:val="0"/>
+          <w:numId w:val="23"/>
+        </w:numPr>
+        <w:spacing w:before="120" w:after="0" w:line="360" w:lineRule="auto"/>
+        <w:ind w:left="567" w:firstLine="567"/>
+        <w:rPr>
+          <w:rFonts w:ascii="Times New Roman" w:hAnsi="Times New Roman" w:cs="Times New Roman"/>
+          <w:b/>
+          <w:i/>
+          <w:sz w:val="26"/>
+          <w:szCs w:val="26"/>
+          <w:u w:val="single"/>
+        </w:rPr>
+      </w:pPr>
+      <w:r>
+        <w:rPr>
+          <w:rFonts w:ascii="Times New Roman" w:hAnsi="Times New Roman" w:cs="Times New Roman"/>
+          <w:b/>
+          <w:i/>
+          <w:sz w:val="26"/>
+          <w:szCs w:val="26"/>
+          <w:u w:val="single"/>
+        </w:rPr>
+        <w:t>Đối với người quản trị chương trình đã đưa ra được</w:t>
+      </w:r>
+    </w:p>
+    <w:p>
+      <w:pPr>
+        <w:pStyle w:val="ListParagraph"/>
+        <w:numPr>
+          <w:ilvl w:val="0"/>
+          <w:numId w:val="35"/>
+        </w:numPr>
+        <w:spacing w:before="120" w:after="0" w:line="360" w:lineRule="auto"/>
+        <w:rPr>
+          <w:rFonts w:ascii="Times New Roman" w:hAnsi="Times New Roman" w:cs="Times New Roman"/>
+          <w:sz w:val="26"/>
+          <w:szCs w:val="26"/>
+        </w:rPr>
+      </w:pPr>
+      <w:r>
+        <w:rPr>
+          <w:rFonts w:ascii="Times New Roman" w:hAnsi="Times New Roman" w:cs="Times New Roman"/>
+          <w:sz w:val="26"/>
+          <w:szCs w:val="26"/>
+        </w:rPr>
+        <w:t xml:space="preserve">Thêm </w:t>
+      </w:r>
+      <w:r>
+        <w:rPr>
+          <w:rFonts w:ascii="Times New Roman" w:hAnsi="Times New Roman" w:cs="Times New Roman"/>
+          <w:sz w:val="26"/>
+          <w:szCs w:val="26"/>
+        </w:rPr>
+        <w:t xml:space="preserve">, xóa, sửa </w:t>
+      </w:r>
+      <w:r>
+        <w:rPr>
+          <w:rFonts w:ascii="Times New Roman" w:hAnsi="Times New Roman" w:cs="Times New Roman"/>
+          <w:sz w:val="26"/>
+          <w:szCs w:val="26"/>
+        </w:rPr>
+        <w:t>sản phẩm</w:t>
       </w:r>
     </w:p>
     <w:p>
@@ -8345,7 +9539,7 @@
           <w:szCs w:val="28"/>
         </w:rPr>
       </w:pPr>
-      <w:bookmarkStart w:id="10" w:name="_Toc4348845"/>
+      <w:bookmarkStart w:id="10" w:name="_Toc4544507"/>
       <w:r>
         <w:rPr>
           <w:rFonts w:ascii="Times New Roman" w:hAnsi="Times New Roman" w:cs="Times New Roman"/>
@@ -8374,7 +9568,23 @@
           <w:sz w:val="26"/>
           <w:szCs w:val="26"/>
         </w:rPr>
-        <w:t>Nhóm còn nhiều chức năng chưa làm được: giỏ hàng, tìm kiếm sản phẩm, các chức năng quản lý của admin. Nhóm sẽ cố gắng học hỏi để phát triển đầy đủ các chức năng hơn.</w:t>
+        <w:t xml:space="preserve">Nhóm còn nhiều chức năng chưa làm được: </w:t>
+      </w:r>
+      <w:r>
+        <w:rPr>
+          <w:rFonts w:ascii="Times New Roman" w:hAnsi="Times New Roman" w:cs="Times New Roman"/>
+          <w:sz w:val="26"/>
+          <w:szCs w:val="26"/>
+        </w:rPr>
+        <w:t>đặt hàng</w:t>
+      </w:r>
+      <w:r>
+        <w:rPr>
+          <w:rFonts w:ascii="Times New Roman" w:hAnsi="Times New Roman" w:cs="Times New Roman"/>
+          <w:sz w:val="26"/>
+          <w:szCs w:val="26"/>
+        </w:rPr>
+        <w:t>, các chức năng quản lý của admin. Nhóm sẽ cố gắng học hỏi để phát triển đầy đủ các chức năng hơn.</w:t>
       </w:r>
     </w:p>
     <w:p>
@@ -8394,7 +9604,7 @@
           <w:szCs w:val="28"/>
         </w:rPr>
       </w:pPr>
-      <w:bookmarkStart w:id="11" w:name="_Toc4348846"/>
+      <w:bookmarkStart w:id="11" w:name="_Toc4544508"/>
       <w:r>
         <w:rPr>
           <w:rFonts w:ascii="Times New Roman" w:hAnsi="Times New Roman" w:cs="Times New Roman"/>
@@ -8474,7 +9684,7 @@
           <w:szCs w:val="28"/>
         </w:rPr>
       </w:pPr>
-      <w:bookmarkStart w:id="12" w:name="_Toc4348847"/>
+      <w:bookmarkStart w:id="12" w:name="_Toc4544509"/>
       <w:r>
         <w:rPr>
           <w:rFonts w:ascii="Times New Roman" w:hAnsi="Times New Roman" w:cs="Times New Roman"/>
@@ -8506,20 +9716,135 @@
           <w:numId w:val="25"/>
         </w:numPr>
         <w:spacing w:before="120" w:after="0" w:line="360" w:lineRule="auto"/>
-        <w:ind w:left="567" w:firstLine="567"/>
-        <w:rPr>
-          <w:rFonts w:ascii="Times New Roman" w:hAnsi="Times New Roman" w:cs="Times New Roman"/>
-          <w:sz w:val="26"/>
-          <w:szCs w:val="26"/>
-        </w:rPr>
-      </w:pPr>
-      <w:r>
-        <w:rPr>
-          <w:rFonts w:ascii="Times New Roman" w:hAnsi="Times New Roman" w:cs="Times New Roman"/>
-          <w:sz w:val="26"/>
-          <w:szCs w:val="26"/>
+        <w:ind w:left="0" w:firstLine="720"/>
+        <w:outlineLvl w:val="1"/>
+        <w:rPr>
+          <w:rFonts w:ascii="Times New Roman" w:hAnsi="Times New Roman" w:cs="Times New Roman"/>
+          <w:b/>
+          <w:sz w:val="28"/>
+          <w:szCs w:val="28"/>
+        </w:rPr>
+      </w:pPr>
+      <w:bookmarkStart w:id="13" w:name="_Toc4544510"/>
+      <w:r>
+        <w:rPr>
+          <w:rFonts w:ascii="Times New Roman" w:hAnsi="Times New Roman" w:cs="Times New Roman"/>
+          <w:b/>
+          <w:sz w:val="28"/>
+          <w:szCs w:val="28"/>
         </w:rPr>
         <w:t>Phần mềm quản lý công việc Trello</w:t>
+      </w:r>
+      <w:bookmarkEnd w:id="13"/>
+    </w:p>
+    <w:p>
+      <w:pPr>
+        <w:pStyle w:val="ListParagraph"/>
+        <w:spacing w:before="120" w:after="0" w:line="360" w:lineRule="auto"/>
+        <w:ind w:left="1134" w:hanging="1134"/>
+        <w:rPr>
+          <w:rFonts w:ascii="Times New Roman" w:hAnsi="Times New Roman" w:cs="Times New Roman"/>
+          <w:b/>
+          <w:sz w:val="28"/>
+          <w:szCs w:val="28"/>
+        </w:rPr>
+      </w:pPr>
+      <w:r>
+        <w:rPr>
+          <w:rFonts w:ascii="Times New Roman" w:hAnsi="Times New Roman" w:cs="Times New Roman"/>
+          <w:b/>
+          <w:noProof/>
+          <w:sz w:val="28"/>
+          <w:szCs w:val="28"/>
+        </w:rPr>
+        <w:drawing>
+          <wp:inline distT="0" distB="0" distL="0" distR="0">
+            <wp:extent cx="5768340" cy="2872740"/>
+            <wp:effectExtent l="19050" t="0" r="3810" b="0"/>
+            <wp:docPr id="6" name="Picture 2"/>
+            <wp:cNvGraphicFramePr>
+              <a:graphicFrameLocks xmlns:a="http://schemas.openxmlformats.org/drawingml/2006/main" noChangeAspect="1"/>
+            </wp:cNvGraphicFramePr>
+            <a:graphic xmlns:a="http://schemas.openxmlformats.org/drawingml/2006/main">
+              <a:graphicData uri="http://schemas.openxmlformats.org/drawingml/2006/picture">
+                <pic:pic xmlns:pic="http://schemas.openxmlformats.org/drawingml/2006/picture">
+                  <pic:nvPicPr>
+                    <pic:cNvPr id="0" name="Picture 2"/>
+                    <pic:cNvPicPr>
+                      <a:picLocks noChangeAspect="1" noChangeArrowheads="1"/>
+                    </pic:cNvPicPr>
+                  </pic:nvPicPr>
+                  <pic:blipFill>
+                    <a:blip r:embed="rId41" cstate="print"/>
+                    <a:srcRect/>
+                    <a:stretch>
+                      <a:fillRect/>
+                    </a:stretch>
+                  </pic:blipFill>
+                  <pic:spPr bwMode="auto">
+                    <a:xfrm>
+                      <a:off x="0" y="0"/>
+                      <a:ext cx="5768340" cy="2872740"/>
+                    </a:xfrm>
+                    <a:prstGeom prst="rect">
+                      <a:avLst/>
+                    </a:prstGeom>
+                    <a:noFill/>
+                    <a:ln w="9525">
+                      <a:noFill/>
+                      <a:miter lim="800000"/>
+                      <a:headEnd/>
+                      <a:tailEnd/>
+                    </a:ln>
+                  </pic:spPr>
+                </pic:pic>
+              </a:graphicData>
+            </a:graphic>
+          </wp:inline>
+        </w:drawing>
+      </w:r>
+    </w:p>
+    <w:p>
+      <w:pPr>
+        <w:pStyle w:val="ListParagraph"/>
+        <w:spacing w:before="120" w:after="0" w:line="360" w:lineRule="auto"/>
+        <w:ind w:left="0" w:firstLine="720"/>
+        <w:rPr>
+          <w:rFonts w:ascii="Times New Roman" w:hAnsi="Times New Roman" w:cs="Times New Roman"/>
+          <w:b/>
+          <w:sz w:val="26"/>
+          <w:szCs w:val="26"/>
+        </w:rPr>
+      </w:pPr>
+      <w:r>
+        <w:rPr>
+          <w:rFonts w:ascii="Times New Roman" w:hAnsi="Times New Roman" w:cs="Times New Roman"/>
+          <w:color w:val="3A3A3A"/>
+          <w:sz w:val="26"/>
+          <w:szCs w:val="26"/>
+          <w:shd w:val="clear" w:color="auto" w:fill="FFFFFF"/>
+        </w:rPr>
+        <w:t>Trello là phần mề</w:t>
+      </w:r>
+      <w:r>
+        <w:rPr>
+          <w:rFonts w:ascii="Times New Roman" w:hAnsi="Times New Roman" w:cs="Times New Roman"/>
+          <w:color w:val="3A3A3A"/>
+          <w:sz w:val="26"/>
+          <w:szCs w:val="26"/>
+          <w:shd w:val="clear" w:color="auto" w:fill="FFFFFF"/>
+        </w:rPr>
+        <w:t xml:space="preserve">m giúp </w:t>
+      </w:r>
+      <w:r>
+        <w:rPr>
+          <w:rFonts w:ascii="Times New Roman" w:hAnsi="Times New Roman" w:cs="Times New Roman"/>
+          <w:color w:val="3A3A3A"/>
+          <w:sz w:val="26"/>
+          <w:szCs w:val="26"/>
+          <w:shd w:val="clear" w:color="auto" w:fill="FFFFFF"/>
+        </w:rPr>
+        <w:t>quản lý công việc một cách trực tuyến, đơn giản và hiệu quả.</w:t>
       </w:r>
     </w:p>
     <w:p>
@@ -8530,20 +9855,111 @@
           <w:numId w:val="25"/>
         </w:numPr>
         <w:spacing w:before="120" w:after="0" w:line="360" w:lineRule="auto"/>
-        <w:ind w:left="567" w:firstLine="567"/>
-        <w:rPr>
-          <w:rFonts w:ascii="Times New Roman" w:hAnsi="Times New Roman" w:cs="Times New Roman"/>
-          <w:sz w:val="26"/>
-          <w:szCs w:val="26"/>
-        </w:rPr>
-      </w:pPr>
-      <w:r>
-        <w:rPr>
-          <w:rFonts w:ascii="Times New Roman" w:hAnsi="Times New Roman" w:cs="Times New Roman"/>
-          <w:sz w:val="26"/>
-          <w:szCs w:val="26"/>
+        <w:ind w:left="0" w:firstLine="720"/>
+        <w:outlineLvl w:val="1"/>
+        <w:rPr>
+          <w:rFonts w:ascii="Times New Roman" w:hAnsi="Times New Roman" w:cs="Times New Roman"/>
+          <w:b/>
+          <w:sz w:val="28"/>
+          <w:szCs w:val="28"/>
+        </w:rPr>
+      </w:pPr>
+      <w:bookmarkStart w:id="14" w:name="_Toc4544511"/>
+      <w:r>
+        <w:rPr>
+          <w:rFonts w:ascii="Times New Roman" w:hAnsi="Times New Roman" w:cs="Times New Roman"/>
+          <w:b/>
+          <w:sz w:val="28"/>
+          <w:szCs w:val="28"/>
         </w:rPr>
         <w:t>GitHub</w:t>
+      </w:r>
+      <w:bookmarkEnd w:id="14"/>
+    </w:p>
+    <w:p>
+      <w:pPr>
+        <w:pStyle w:val="ListParagraph"/>
+        <w:ind w:left="0"/>
+        <w:rPr>
+          <w:rFonts w:ascii="Times New Roman" w:hAnsi="Times New Roman" w:cs="Times New Roman"/>
+          <w:b/>
+          <w:sz w:val="28"/>
+          <w:szCs w:val="28"/>
+        </w:rPr>
+      </w:pPr>
+      <w:r>
+        <w:rPr>
+          <w:rFonts w:ascii="Times New Roman" w:hAnsi="Times New Roman" w:cs="Times New Roman"/>
+          <w:b/>
+          <w:noProof/>
+          <w:sz w:val="28"/>
+          <w:szCs w:val="28"/>
+        </w:rPr>
+        <w:drawing>
+          <wp:inline distT="0" distB="0" distL="0" distR="0">
+            <wp:extent cx="5768340" cy="2293620"/>
+            <wp:effectExtent l="19050" t="0" r="3810" b="0"/>
+            <wp:docPr id="9" name="Picture 3"/>
+            <wp:cNvGraphicFramePr>
+              <a:graphicFrameLocks xmlns:a="http://schemas.openxmlformats.org/drawingml/2006/main" noChangeAspect="1"/>
+            </wp:cNvGraphicFramePr>
+            <a:graphic xmlns:a="http://schemas.openxmlformats.org/drawingml/2006/main">
+              <a:graphicData uri="http://schemas.openxmlformats.org/drawingml/2006/picture">
+                <pic:pic xmlns:pic="http://schemas.openxmlformats.org/drawingml/2006/picture">
+                  <pic:nvPicPr>
+                    <pic:cNvPr id="0" name="Picture 3"/>
+                    <pic:cNvPicPr>
+                      <a:picLocks noChangeAspect="1" noChangeArrowheads="1"/>
+                    </pic:cNvPicPr>
+                  </pic:nvPicPr>
+                  <pic:blipFill>
+                    <a:blip r:embed="rId42" cstate="print"/>
+                    <a:srcRect/>
+                    <a:stretch>
+                      <a:fillRect/>
+                    </a:stretch>
+                  </pic:blipFill>
+                  <pic:spPr bwMode="auto">
+                    <a:xfrm>
+                      <a:off x="0" y="0"/>
+                      <a:ext cx="5768340" cy="2293620"/>
+                    </a:xfrm>
+                    <a:prstGeom prst="rect">
+                      <a:avLst/>
+                    </a:prstGeom>
+                    <a:noFill/>
+                    <a:ln w="9525">
+                      <a:noFill/>
+                      <a:miter lim="800000"/>
+                      <a:headEnd/>
+                      <a:tailEnd/>
+                    </a:ln>
+                  </pic:spPr>
+                </pic:pic>
+              </a:graphicData>
+            </a:graphic>
+          </wp:inline>
+        </w:drawing>
+      </w:r>
+    </w:p>
+    <w:p>
+      <w:pPr>
+        <w:pStyle w:val="ListParagraph"/>
+        <w:spacing w:before="120" w:after="0" w:line="360" w:lineRule="auto"/>
+        <w:ind w:left="0" w:firstLine="720"/>
+        <w:rPr>
+          <w:rFonts w:ascii="Times New Roman" w:hAnsi="Times New Roman" w:cs="Times New Roman"/>
+          <w:sz w:val="26"/>
+          <w:szCs w:val="26"/>
+        </w:rPr>
+      </w:pPr>
+      <w:r>
+        <w:rPr>
+          <w:rFonts w:ascii="Times New Roman" w:hAnsi="Times New Roman" w:cs="Times New Roman"/>
+          <w:sz w:val="26"/>
+          <w:szCs w:val="26"/>
+        </w:rPr>
+        <w:t>Github giúp quản lý code và làm việc nhóm trở nên đơn giản và thuận tiện hơn.</w:t>
       </w:r>
     </w:p>
     <w:p>
@@ -8554,20 +9970,125 @@
           <w:numId w:val="25"/>
         </w:numPr>
         <w:spacing w:before="120" w:after="0" w:line="360" w:lineRule="auto"/>
-        <w:ind w:left="567" w:firstLine="567"/>
-        <w:rPr>
-          <w:rFonts w:ascii="Times New Roman" w:hAnsi="Times New Roman" w:cs="Times New Roman"/>
-          <w:sz w:val="26"/>
-          <w:szCs w:val="26"/>
-        </w:rPr>
-      </w:pPr>
-      <w:r>
-        <w:rPr>
-          <w:rFonts w:ascii="Times New Roman" w:hAnsi="Times New Roman" w:cs="Times New Roman"/>
-          <w:sz w:val="26"/>
-          <w:szCs w:val="26"/>
+        <w:ind w:left="0" w:firstLine="720"/>
+        <w:outlineLvl w:val="1"/>
+        <w:rPr>
+          <w:rFonts w:ascii="Times New Roman" w:hAnsi="Times New Roman" w:cs="Times New Roman"/>
+          <w:b/>
+          <w:sz w:val="28"/>
+          <w:szCs w:val="28"/>
+        </w:rPr>
+      </w:pPr>
+      <w:bookmarkStart w:id="15" w:name="_Toc4544512"/>
+      <w:r>
+        <w:rPr>
+          <w:rFonts w:ascii="Times New Roman" w:hAnsi="Times New Roman" w:cs="Times New Roman"/>
+          <w:b/>
+          <w:sz w:val="28"/>
+          <w:szCs w:val="28"/>
         </w:rPr>
         <w:t>Sublime Text3</w:t>
+      </w:r>
+      <w:bookmarkEnd w:id="15"/>
+    </w:p>
+    <w:p>
+      <w:pPr>
+        <w:pStyle w:val="ListParagraph"/>
+        <w:spacing w:before="120" w:after="0" w:line="360" w:lineRule="auto"/>
+        <w:ind w:left="0"/>
+        <w:rPr>
+          <w:rFonts w:ascii="Times New Roman" w:hAnsi="Times New Roman" w:cs="Times New Roman"/>
+          <w:b/>
+          <w:sz w:val="28"/>
+          <w:szCs w:val="28"/>
+        </w:rPr>
+      </w:pPr>
+      <w:r>
+        <w:rPr>
+          <w:rFonts w:ascii="Times New Roman" w:hAnsi="Times New Roman" w:cs="Times New Roman"/>
+          <w:b/>
+          <w:noProof/>
+          <w:sz w:val="28"/>
+          <w:szCs w:val="28"/>
+        </w:rPr>
+        <w:lastRenderedPageBreak/>
+        <w:drawing>
+          <wp:inline distT="0" distB="0" distL="0" distR="0">
+            <wp:extent cx="5777865" cy="3250049"/>
+            <wp:effectExtent l="19050" t="0" r="0" b="0"/>
+            <wp:docPr id="11" name="Picture 4"/>
+            <wp:cNvGraphicFramePr>
+              <a:graphicFrameLocks xmlns:a="http://schemas.openxmlformats.org/drawingml/2006/main" noChangeAspect="1"/>
+            </wp:cNvGraphicFramePr>
+            <a:graphic xmlns:a="http://schemas.openxmlformats.org/drawingml/2006/main">
+              <a:graphicData uri="http://schemas.openxmlformats.org/drawingml/2006/picture">
+                <pic:pic xmlns:pic="http://schemas.openxmlformats.org/drawingml/2006/picture">
+                  <pic:nvPicPr>
+                    <pic:cNvPr id="0" name="Picture 4"/>
+                    <pic:cNvPicPr>
+                      <a:picLocks noChangeAspect="1" noChangeArrowheads="1"/>
+                    </pic:cNvPicPr>
+                  </pic:nvPicPr>
+                  <pic:blipFill>
+                    <a:blip r:embed="rId43" cstate="print"/>
+                    <a:srcRect/>
+                    <a:stretch>
+                      <a:fillRect/>
+                    </a:stretch>
+                  </pic:blipFill>
+                  <pic:spPr bwMode="auto">
+                    <a:xfrm>
+                      <a:off x="0" y="0"/>
+                      <a:ext cx="5777865" cy="3250049"/>
+                    </a:xfrm>
+                    <a:prstGeom prst="rect">
+                      <a:avLst/>
+                    </a:prstGeom>
+                    <a:noFill/>
+                    <a:ln w="9525">
+                      <a:noFill/>
+                      <a:miter lim="800000"/>
+                      <a:headEnd/>
+                      <a:tailEnd/>
+                    </a:ln>
+                  </pic:spPr>
+                </pic:pic>
+              </a:graphicData>
+            </a:graphic>
+          </wp:inline>
+        </w:drawing>
+      </w:r>
+    </w:p>
+    <w:p>
+      <w:pPr>
+        <w:pStyle w:val="ListParagraph"/>
+        <w:spacing w:before="120" w:after="0" w:line="360" w:lineRule="auto"/>
+        <w:ind w:left="0" w:firstLine="720"/>
+        <w:rPr>
+          <w:rFonts w:ascii="Times New Roman" w:hAnsi="Times New Roman" w:cs="Times New Roman"/>
+          <w:sz w:val="26"/>
+          <w:szCs w:val="26"/>
+        </w:rPr>
+      </w:pPr>
+      <w:r>
+        <w:rPr>
+          <w:rFonts w:ascii="Times New Roman" w:hAnsi="Times New Roman" w:cs="Times New Roman"/>
+          <w:color w:val="222222"/>
+          <w:sz w:val="26"/>
+          <w:szCs w:val="26"/>
+          <w:shd w:val="clear" w:color="auto" w:fill="FFFFFF"/>
+        </w:rPr>
+        <w:t xml:space="preserve">Sublime Text Editor </w:t>
+      </w:r>
+      <w:r>
+        <w:rPr>
+          <w:rFonts w:ascii="Times New Roman" w:hAnsi="Times New Roman" w:cs="Times New Roman"/>
+          <w:color w:val="222222"/>
+          <w:sz w:val="26"/>
+          <w:szCs w:val="26"/>
+          <w:shd w:val="clear" w:color="auto" w:fill="FFFFFF"/>
+        </w:rPr>
+        <w:t>giúp soạn thảo và quản lý code trở nên dễ dàng hơn.</w:t>
       </w:r>
     </w:p>
     <w:p>
@@ -8578,66 +10099,149 @@
           <w:numId w:val="25"/>
         </w:numPr>
         <w:spacing w:before="120" w:after="0" w:line="360" w:lineRule="auto"/>
-        <w:ind w:left="567" w:firstLine="567"/>
-        <w:rPr>
-          <w:rFonts w:ascii="Times New Roman" w:hAnsi="Times New Roman" w:cs="Times New Roman"/>
-          <w:sz w:val="26"/>
-          <w:szCs w:val="26"/>
-        </w:rPr>
-      </w:pPr>
-      <w:r>
-        <w:rPr>
-          <w:rFonts w:ascii="Times New Roman" w:hAnsi="Times New Roman" w:cs="Times New Roman"/>
-          <w:sz w:val="26"/>
-          <w:szCs w:val="26"/>
-        </w:rPr>
-        <w:t>Xampp</w:t>
-      </w:r>
+        <w:ind w:left="0" w:firstLine="720"/>
+        <w:outlineLvl w:val="1"/>
+        <w:rPr>
+          <w:rFonts w:ascii="Times New Roman" w:hAnsi="Times New Roman" w:cs="Times New Roman"/>
+          <w:b/>
+          <w:sz w:val="28"/>
+          <w:szCs w:val="28"/>
+        </w:rPr>
+      </w:pPr>
+      <w:bookmarkStart w:id="16" w:name="_Toc4544513"/>
+      <w:r>
+        <w:rPr>
+          <w:rFonts w:ascii="Times New Roman" w:hAnsi="Times New Roman" w:cs="Times New Roman"/>
+          <w:b/>
+          <w:sz w:val="28"/>
+          <w:szCs w:val="28"/>
+        </w:rPr>
+        <w:t>Xamp</w:t>
+      </w:r>
+      <w:r>
+        <w:rPr>
+          <w:rFonts w:ascii="Times New Roman" w:hAnsi="Times New Roman" w:cs="Times New Roman"/>
+          <w:b/>
+          <w:sz w:val="28"/>
+          <w:szCs w:val="28"/>
+        </w:rPr>
+        <w:t>p</w:t>
+      </w:r>
+      <w:bookmarkEnd w:id="16"/>
     </w:p>
     <w:p>
       <w:pPr>
         <w:pStyle w:val="ListParagraph"/>
-        <w:numPr>
-          <w:ilvl w:val="0"/>
-          <w:numId w:val="25"/>
-        </w:numPr>
-        <w:spacing w:before="120" w:after="0" w:line="360" w:lineRule="auto"/>
-        <w:ind w:left="567" w:firstLine="567"/>
-        <w:rPr>
-          <w:rFonts w:ascii="Times New Roman" w:hAnsi="Times New Roman" w:cs="Times New Roman"/>
-          <w:sz w:val="26"/>
-          <w:szCs w:val="26"/>
-        </w:rPr>
-      </w:pPr>
-      <w:r>
-        <w:rPr>
-          <w:rFonts w:ascii="Times New Roman" w:hAnsi="Times New Roman" w:cs="Times New Roman"/>
-          <w:sz w:val="26"/>
-          <w:szCs w:val="26"/>
-        </w:rPr>
-        <w:t>Phpmyadmin</w:t>
-      </w:r>
-    </w:p>
-    <w:p>
-      <w:pPr>
-        <w:spacing w:before="120" w:after="0" w:line="360" w:lineRule="auto"/>
-        <w:ind w:left="720"/>
-        <w:rPr>
-          <w:rFonts w:ascii="Times New Roman" w:hAnsi="Times New Roman" w:cs="Times New Roman"/>
-          <w:sz w:val="26"/>
-          <w:szCs w:val="26"/>
-        </w:rPr>
-      </w:pPr>
-    </w:p>
-    <w:p>
-      <w:pPr>
-        <w:spacing w:before="120" w:after="0" w:line="360" w:lineRule="auto"/>
-        <w:rPr>
-          <w:rFonts w:ascii="Times New Roman" w:hAnsi="Times New Roman" w:cs="Times New Roman"/>
-          <w:sz w:val="26"/>
-          <w:szCs w:val="26"/>
-        </w:rPr>
-      </w:pPr>
+        <w:ind w:left="0"/>
+        <w:rPr>
+          <w:rFonts w:ascii="Times New Roman" w:hAnsi="Times New Roman" w:cs="Times New Roman"/>
+          <w:b/>
+          <w:sz w:val="28"/>
+          <w:szCs w:val="28"/>
+        </w:rPr>
+      </w:pPr>
+      <w:r>
+        <w:rPr>
+          <w:rFonts w:ascii="Times New Roman" w:hAnsi="Times New Roman" w:cs="Times New Roman"/>
+          <w:b/>
+          <w:noProof/>
+          <w:sz w:val="28"/>
+          <w:szCs w:val="28"/>
+        </w:rPr>
+        <w:drawing>
+          <wp:inline distT="0" distB="0" distL="0" distR="0">
+            <wp:extent cx="5768340" cy="3749040"/>
+            <wp:effectExtent l="19050" t="0" r="3810" b="0"/>
+            <wp:docPr id="21" name="Picture 7"/>
+            <wp:cNvGraphicFramePr>
+              <a:graphicFrameLocks xmlns:a="http://schemas.openxmlformats.org/drawingml/2006/main" noChangeAspect="1"/>
+            </wp:cNvGraphicFramePr>
+            <a:graphic xmlns:a="http://schemas.openxmlformats.org/drawingml/2006/main">
+              <a:graphicData uri="http://schemas.openxmlformats.org/drawingml/2006/picture">
+                <pic:pic xmlns:pic="http://schemas.openxmlformats.org/drawingml/2006/picture">
+                  <pic:nvPicPr>
+                    <pic:cNvPr id="0" name="Picture 7"/>
+                    <pic:cNvPicPr>
+                      <a:picLocks noChangeAspect="1" noChangeArrowheads="1"/>
+                    </pic:cNvPicPr>
+                  </pic:nvPicPr>
+                  <pic:blipFill>
+                    <a:blip r:embed="rId44"/>
+                    <a:srcRect/>
+                    <a:stretch>
+                      <a:fillRect/>
+                    </a:stretch>
+                  </pic:blipFill>
+                  <pic:spPr bwMode="auto">
+                    <a:xfrm>
+                      <a:off x="0" y="0"/>
+                      <a:ext cx="5768340" cy="3749040"/>
+                    </a:xfrm>
+                    <a:prstGeom prst="rect">
+                      <a:avLst/>
+                    </a:prstGeom>
+                    <a:noFill/>
+                    <a:ln w="9525">
+                      <a:noFill/>
+                      <a:miter lim="800000"/>
+                      <a:headEnd/>
+                      <a:tailEnd/>
+                    </a:ln>
+                  </pic:spPr>
+                </pic:pic>
+              </a:graphicData>
+            </a:graphic>
+          </wp:inline>
+        </w:drawing>
+      </w:r>
+    </w:p>
+    <w:p>
+      <w:pPr>
+        <w:pStyle w:val="ListParagraph"/>
+        <w:spacing w:before="120" w:after="0" w:line="360" w:lineRule="auto"/>
+        <w:ind w:left="0" w:firstLine="720"/>
+        <w:rPr>
+          <w:rFonts w:ascii="Times New Roman" w:hAnsi="Times New Roman" w:cs="Times New Roman"/>
+          <w:b/>
+          <w:sz w:val="26"/>
+          <w:szCs w:val="26"/>
+        </w:rPr>
+      </w:pPr>
+      <w:r>
+        <w:rPr>
+          <w:rFonts w:ascii="Times New Roman" w:hAnsi="Times New Roman" w:cs="Times New Roman"/>
+          <w:sz w:val="26"/>
+          <w:szCs w:val="26"/>
+        </w:rPr>
+        <w:lastRenderedPageBreak/>
+        <w:t>Xampp là một công cụ tích hợp đầy đủ các thành bao gồm</w:t>
+      </w:r>
+      <w:r>
+        <w:rPr>
+          <w:rFonts w:ascii="Times New Roman" w:hAnsi="Times New Roman" w:cs="Times New Roman"/>
+          <w:sz w:val="26"/>
+          <w:szCs w:val="26"/>
+        </w:rPr>
+        <w:t xml:space="preserve"> </w:t>
+      </w:r>
+      <w:r>
+        <w:rPr>
+          <w:rStyle w:val="Strong"/>
+          <w:rFonts w:ascii="Times New Roman" w:hAnsi="Times New Roman" w:cs="Times New Roman"/>
+          <w:sz w:val="26"/>
+          <w:szCs w:val="26"/>
+          <w:bdr w:val="none" w:sz="0" w:space="0" w:color="auto" w:frame="1"/>
+        </w:rPr>
+        <w:t>Apache, Mysql, PHP, Perl</w:t>
+      </w:r>
+      <w:r>
+        <w:rPr>
+          <w:rFonts w:ascii="Times New Roman" w:hAnsi="Times New Roman" w:cs="Times New Roman"/>
+          <w:sz w:val="26"/>
+          <w:szCs w:val="26"/>
+        </w:rPr>
+        <w:t>. Giúp chúng ta tạo ra môi trường web server trên máy tính của mình, để có thể chạy được kịch bản PHP.</w:t>
+      </w:r>
     </w:p>
     <w:p>
       <w:pPr>
@@ -8650,7 +10254,7 @@
       </w:pPr>
     </w:p>
     <w:sectPr>
-      <w:footerReference w:type="default" r:id="rId34"/>
+      <w:footerReference w:type="default" r:id="rId45"/>
       <w:pgSz w:w="12240" w:h="15840"/>
       <w:pgMar w:top="1440" w:right="1440" w:bottom="1440" w:left="1701" w:header="720" w:footer="720" w:gutter="0"/>
       <w:pgBorders w:display="firstPage" w:offsetFrom="page">
@@ -8749,7 +10353,7 @@
             <w:sz w:val="26"/>
             <w:szCs w:val="26"/>
           </w:rPr>
-          <w:t>20</w:t>
+          <w:t>26</w:t>
         </w:r>
         <w:r>
           <w:rPr>
@@ -8918,7 +10522,7 @@
   <w:abstractNum w:abstractNumId="1">
     <w:nsid w:val="04B41581"/>
     <w:multiLevelType w:val="hybridMultilevel"/>
-    <w:tmpl w:val="4F249A22"/>
+    <w:tmpl w:val="98162DC2"/>
     <w:lvl w:ilvl="0" w:tplc="04090017">
       <w:start w:val="1"/>
       <w:numFmt w:val="lowerLetter"/>
@@ -9392,15 +10996,18 @@
   <w:abstractNum w:abstractNumId="6">
     <w:nsid w:val="0F6957B4"/>
     <w:multiLevelType w:val="hybridMultilevel"/>
-    <w:tmpl w:val="B20C02C8"/>
-    <w:lvl w:ilvl="0" w:tplc="0409000F">
+    <w:tmpl w:val="342A77EC"/>
+    <w:lvl w:ilvl="0" w:tplc="D9ECBFC4">
       <w:start w:val="1"/>
       <w:numFmt w:val="decimal"/>
-      <w:lvlText w:val="%1."/>
+      <w:lvlText w:val="4.%1"/>
       <w:lvlJc w:val="left"/>
       <w:pPr>
         <w:ind w:left="720" w:hanging="360"/>
       </w:pPr>
+      <w:rPr>
+        <w:rFonts w:hint="default"/>
+      </w:rPr>
     </w:lvl>
     <w:lvl w:ilvl="1" w:tplc="04090019" w:tentative="1">
       <w:start w:val="1"/>
@@ -9815,6 +11422,95 @@
     </w:lvl>
   </w:abstractNum>
   <w:abstractNum w:abstractNumId="10">
+    <w:nsid w:val="1E414AC7"/>
+    <w:multiLevelType w:val="hybridMultilevel"/>
+    <w:tmpl w:val="07E4FE6C"/>
+    <w:lvl w:ilvl="0" w:tplc="04090017">
+      <w:start w:val="1"/>
+      <w:numFmt w:val="lowerLetter"/>
+      <w:lvlText w:val="%1)"/>
+      <w:lvlJc w:val="left"/>
+      <w:pPr>
+        <w:ind w:left="1080" w:hanging="360"/>
+      </w:pPr>
+      <w:rPr>
+        <w:rFonts w:hint="default"/>
+      </w:rPr>
+    </w:lvl>
+    <w:lvl w:ilvl="1" w:tplc="04090019" w:tentative="1">
+      <w:start w:val="1"/>
+      <w:numFmt w:val="lowerLetter"/>
+      <w:lvlText w:val="%2."/>
+      <w:lvlJc w:val="left"/>
+      <w:pPr>
+        <w:ind w:left="1800" w:hanging="360"/>
+      </w:pPr>
+    </w:lvl>
+    <w:lvl w:ilvl="2" w:tplc="0409001B" w:tentative="1">
+      <w:start w:val="1"/>
+      <w:numFmt w:val="lowerRoman"/>
+      <w:lvlText w:val="%3."/>
+      <w:lvlJc w:val="right"/>
+      <w:pPr>
+        <w:ind w:left="2520" w:hanging="180"/>
+      </w:pPr>
+    </w:lvl>
+    <w:lvl w:ilvl="3" w:tplc="0409000F" w:tentative="1">
+      <w:start w:val="1"/>
+      <w:numFmt w:val="decimal"/>
+      <w:lvlText w:val="%4."/>
+      <w:lvlJc w:val="left"/>
+      <w:pPr>
+        <w:ind w:left="3240" w:hanging="360"/>
+      </w:pPr>
+    </w:lvl>
+    <w:lvl w:ilvl="4" w:tplc="04090019" w:tentative="1">
+      <w:start w:val="1"/>
+      <w:numFmt w:val="lowerLetter"/>
+      <w:lvlText w:val="%5."/>
+      <w:lvlJc w:val="left"/>
+      <w:pPr>
+        <w:ind w:left="3960" w:hanging="360"/>
+      </w:pPr>
+    </w:lvl>
+    <w:lvl w:ilvl="5" w:tplc="0409001B" w:tentative="1">
+      <w:start w:val="1"/>
+      <w:numFmt w:val="lowerRoman"/>
+      <w:lvlText w:val="%6."/>
+      <w:lvlJc w:val="right"/>
+      <w:pPr>
+        <w:ind w:left="4680" w:hanging="180"/>
+      </w:pPr>
+    </w:lvl>
+    <w:lvl w:ilvl="6" w:tplc="0409000F" w:tentative="1">
+      <w:start w:val="1"/>
+      <w:numFmt w:val="decimal"/>
+      <w:lvlText w:val="%7."/>
+      <w:lvlJc w:val="left"/>
+      <w:pPr>
+        <w:ind w:left="5400" w:hanging="360"/>
+      </w:pPr>
+    </w:lvl>
+    <w:lvl w:ilvl="7" w:tplc="04090019" w:tentative="1">
+      <w:start w:val="1"/>
+      <w:numFmt w:val="lowerLetter"/>
+      <w:lvlText w:val="%8."/>
+      <w:lvlJc w:val="left"/>
+      <w:pPr>
+        <w:ind w:left="6120" w:hanging="360"/>
+      </w:pPr>
+    </w:lvl>
+    <w:lvl w:ilvl="8" w:tplc="0409001B" w:tentative="1">
+      <w:start w:val="1"/>
+      <w:numFmt w:val="lowerRoman"/>
+      <w:lvlText w:val="%9."/>
+      <w:lvlJc w:val="right"/>
+      <w:pPr>
+        <w:ind w:left="6840" w:hanging="180"/>
+      </w:pPr>
+    </w:lvl>
+  </w:abstractNum>
+  <w:abstractNum w:abstractNumId="11">
     <w:nsid w:val="24936710"/>
     <w:multiLevelType w:val="hybridMultilevel"/>
     <w:tmpl w:val="1854BE10"/>
@@ -9927,7 +11623,7 @@
       </w:rPr>
     </w:lvl>
   </w:abstractNum>
-  <w:abstractNum w:abstractNumId="11">
+  <w:abstractNum w:abstractNumId="12">
     <w:nsid w:val="3AE343DB"/>
     <w:multiLevelType w:val="hybridMultilevel"/>
     <w:tmpl w:val="BB2E487A"/>
@@ -10040,7 +11736,7 @@
       </w:rPr>
     </w:lvl>
   </w:abstractNum>
-  <w:abstractNum w:abstractNumId="12">
+  <w:abstractNum w:abstractNumId="13">
     <w:nsid w:val="3D0932AA"/>
     <w:multiLevelType w:val="hybridMultilevel"/>
     <w:tmpl w:val="F2321D7A"/>
@@ -10129,7 +11825,7 @@
       </w:pPr>
     </w:lvl>
   </w:abstractNum>
-  <w:abstractNum w:abstractNumId="13">
+  <w:abstractNum w:abstractNumId="14">
     <w:nsid w:val="3DF80EB4"/>
     <w:multiLevelType w:val="hybridMultilevel"/>
     <w:tmpl w:val="5462A030"/>
@@ -10242,7 +11938,7 @@
       </w:rPr>
     </w:lvl>
   </w:abstractNum>
-  <w:abstractNum w:abstractNumId="14">
+  <w:abstractNum w:abstractNumId="15">
     <w:nsid w:val="3F9E466A"/>
     <w:multiLevelType w:val="multilevel"/>
     <w:tmpl w:val="0409001F"/>
@@ -10328,7 +12024,7 @@
       </w:pPr>
     </w:lvl>
   </w:abstractNum>
-  <w:abstractNum w:abstractNumId="15">
+  <w:abstractNum w:abstractNumId="16">
     <w:nsid w:val="57470998"/>
     <w:multiLevelType w:val="multilevel"/>
     <w:tmpl w:val="8350F344"/>
@@ -10449,7 +12145,7 @@
       </w:rPr>
     </w:lvl>
   </w:abstractNum>
-  <w:abstractNum w:abstractNumId="16">
+  <w:abstractNum w:abstractNumId="17">
     <w:nsid w:val="5ECA2F89"/>
     <w:multiLevelType w:val="hybridMultilevel"/>
     <w:tmpl w:val="6276BD4A"/>
@@ -10538,7 +12234,7 @@
       </w:pPr>
     </w:lvl>
   </w:abstractNum>
-  <w:abstractNum w:abstractNumId="17">
+  <w:abstractNum w:abstractNumId="18">
     <w:nsid w:val="61C20C88"/>
     <w:multiLevelType w:val="hybridMultilevel"/>
     <w:tmpl w:val="241236D6"/>
@@ -10627,7 +12323,7 @@
       </w:pPr>
     </w:lvl>
   </w:abstractNum>
-  <w:abstractNum w:abstractNumId="18">
+  <w:abstractNum w:abstractNumId="19">
     <w:nsid w:val="62621D3A"/>
     <w:multiLevelType w:val="hybridMultilevel"/>
     <w:tmpl w:val="DD965084"/>
@@ -10716,7 +12412,7 @@
       </w:pPr>
     </w:lvl>
   </w:abstractNum>
-  <w:abstractNum w:abstractNumId="19">
+  <w:abstractNum w:abstractNumId="20">
     <w:nsid w:val="65802ED1"/>
     <w:multiLevelType w:val="hybridMultilevel"/>
     <w:tmpl w:val="6D9A4EB8"/>
@@ -10805,7 +12501,7 @@
       </w:pPr>
     </w:lvl>
   </w:abstractNum>
-  <w:abstractNum w:abstractNumId="20">
+  <w:abstractNum w:abstractNumId="21">
     <w:nsid w:val="69B10544"/>
     <w:multiLevelType w:val="hybridMultilevel"/>
     <w:tmpl w:val="5C92A52A"/>
@@ -10918,7 +12614,7 @@
       </w:rPr>
     </w:lvl>
   </w:abstractNum>
-  <w:abstractNum w:abstractNumId="21">
+  <w:abstractNum w:abstractNumId="22">
     <w:nsid w:val="69D14D71"/>
     <w:multiLevelType w:val="hybridMultilevel"/>
     <w:tmpl w:val="8A3A4794"/>
@@ -11031,7 +12727,7 @@
       </w:rPr>
     </w:lvl>
   </w:abstractNum>
-  <w:abstractNum w:abstractNumId="22">
+  <w:abstractNum w:abstractNumId="23">
     <w:nsid w:val="6A40577F"/>
     <w:multiLevelType w:val="hybridMultilevel"/>
     <w:tmpl w:val="24649746"/>
@@ -11144,7 +12840,7 @@
       </w:rPr>
     </w:lvl>
   </w:abstractNum>
-  <w:abstractNum w:abstractNumId="23">
+  <w:abstractNum w:abstractNumId="24">
     <w:nsid w:val="6BFA228A"/>
     <w:multiLevelType w:val="hybridMultilevel"/>
     <w:tmpl w:val="8254354C"/>
@@ -11230,7 +12926,7 @@
       </w:pPr>
     </w:lvl>
   </w:abstractNum>
-  <w:abstractNum w:abstractNumId="24">
+  <w:abstractNum w:abstractNumId="25">
     <w:nsid w:val="6D407873"/>
     <w:multiLevelType w:val="hybridMultilevel"/>
     <w:tmpl w:val="3B0A6160"/>
@@ -11343,7 +13039,7 @@
       </w:rPr>
     </w:lvl>
   </w:abstractNum>
-  <w:abstractNum w:abstractNumId="25">
+  <w:abstractNum w:abstractNumId="26">
     <w:nsid w:val="6FB40B61"/>
     <w:multiLevelType w:val="hybridMultilevel"/>
     <w:tmpl w:val="8F0C5B2E"/>
@@ -11429,7 +13125,7 @@
       </w:pPr>
     </w:lvl>
   </w:abstractNum>
-  <w:abstractNum w:abstractNumId="26">
+  <w:abstractNum w:abstractNumId="27">
     <w:nsid w:val="6FE45261"/>
     <w:multiLevelType w:val="hybridMultilevel"/>
     <w:tmpl w:val="4E8828D6"/>
@@ -11518,7 +13214,7 @@
       </w:pPr>
     </w:lvl>
   </w:abstractNum>
-  <w:abstractNum w:abstractNumId="27">
+  <w:abstractNum w:abstractNumId="28">
     <w:nsid w:val="7081437C"/>
     <w:multiLevelType w:val="hybridMultilevel"/>
     <w:tmpl w:val="A8646D90"/>
@@ -11607,7 +13303,7 @@
       </w:pPr>
     </w:lvl>
   </w:abstractNum>
-  <w:abstractNum w:abstractNumId="28">
+  <w:abstractNum w:abstractNumId="29">
     <w:nsid w:val="71495569"/>
     <w:multiLevelType w:val="multilevel"/>
     <w:tmpl w:val="1F2C1B8A"/>
@@ -11720,7 +13416,7 @@
       </w:rPr>
     </w:lvl>
   </w:abstractNum>
-  <w:abstractNum w:abstractNumId="29">
+  <w:abstractNum w:abstractNumId="30">
     <w:nsid w:val="72A334CE"/>
     <w:multiLevelType w:val="hybridMultilevel"/>
     <w:tmpl w:val="A242637E"/>
@@ -11809,7 +13505,7 @@
       </w:pPr>
     </w:lvl>
   </w:abstractNum>
-  <w:abstractNum w:abstractNumId="30">
+  <w:abstractNum w:abstractNumId="31">
     <w:nsid w:val="7473335F"/>
     <w:multiLevelType w:val="hybridMultilevel"/>
     <w:tmpl w:val="0E96F670"/>
@@ -11922,7 +13618,7 @@
       </w:rPr>
     </w:lvl>
   </w:abstractNum>
-  <w:abstractNum w:abstractNumId="31">
+  <w:abstractNum w:abstractNumId="32">
     <w:nsid w:val="77B24471"/>
     <w:multiLevelType w:val="hybridMultilevel"/>
     <w:tmpl w:val="BD8C46F2"/>
@@ -12035,7 +13731,7 @@
       </w:rPr>
     </w:lvl>
   </w:abstractNum>
-  <w:abstractNum w:abstractNumId="32">
+  <w:abstractNum w:abstractNumId="33">
     <w:nsid w:val="7ABB3027"/>
     <w:multiLevelType w:val="hybridMultilevel"/>
     <w:tmpl w:val="F698BE9E"/>
@@ -12148,7 +13844,7 @@
       </w:rPr>
     </w:lvl>
   </w:abstractNum>
-  <w:abstractNum w:abstractNumId="33">
+  <w:abstractNum w:abstractNumId="34">
     <w:nsid w:val="7C464F59"/>
     <w:multiLevelType w:val="hybridMultilevel"/>
     <w:tmpl w:val="1714A214"/>
@@ -12261,7 +13957,7 @@
       </w:rPr>
     </w:lvl>
   </w:abstractNum>
-  <w:abstractNum w:abstractNumId="34">
+  <w:abstractNum w:abstractNumId="35">
     <w:nsid w:val="7E49150A"/>
     <w:multiLevelType w:val="hybridMultilevel"/>
     <w:tmpl w:val="B284E62E"/>
@@ -12375,22 +14071,22 @@
     </w:lvl>
   </w:abstractNum>
   <w:num w:numId="1">
-    <w:abstractNumId w:val="11"/>
+    <w:abstractNumId w:val="12"/>
   </w:num>
   <w:num w:numId="2">
-    <w:abstractNumId w:val="34"/>
+    <w:abstractNumId w:val="35"/>
   </w:num>
   <w:num w:numId="3">
-    <w:abstractNumId w:val="21"/>
+    <w:abstractNumId w:val="22"/>
   </w:num>
   <w:num w:numId="4">
-    <w:abstractNumId w:val="24"/>
+    <w:abstractNumId w:val="25"/>
   </w:num>
   <w:num w:numId="5">
-    <w:abstractNumId w:val="27"/>
+    <w:abstractNumId w:val="28"/>
   </w:num>
   <w:num w:numId="6">
-    <w:abstractNumId w:val="12"/>
+    <w:abstractNumId w:val="13"/>
   </w:num>
   <w:num w:numId="7">
     <w:abstractNumId w:val="5"/>
@@ -12402,73 +14098,73 @@
     <w:abstractNumId w:val="7"/>
   </w:num>
   <w:num w:numId="10">
-    <w:abstractNumId w:val="15"/>
+    <w:abstractNumId w:val="16"/>
   </w:num>
   <w:num w:numId="11">
-    <w:abstractNumId w:val="14"/>
+    <w:abstractNumId w:val="15"/>
   </w:num>
   <w:num w:numId="12">
     <w:abstractNumId w:val="2"/>
   </w:num>
   <w:num w:numId="13">
-    <w:abstractNumId w:val="28"/>
+    <w:abstractNumId w:val="29"/>
   </w:num>
   <w:num w:numId="14">
+    <w:abstractNumId w:val="24"/>
+  </w:num>
+  <w:num w:numId="15">
+    <w:abstractNumId w:val="14"/>
+  </w:num>
+  <w:num w:numId="16">
+    <w:abstractNumId w:val="11"/>
+  </w:num>
+  <w:num w:numId="17">
     <w:abstractNumId w:val="23"/>
   </w:num>
-  <w:num w:numId="15">
-    <w:abstractNumId w:val="13"/>
-  </w:num>
-  <w:num w:numId="16">
-    <w:abstractNumId w:val="10"/>
-  </w:num>
-  <w:num w:numId="17">
-    <w:abstractNumId w:val="22"/>
-  </w:num>
   <w:num w:numId="18">
-    <w:abstractNumId w:val="20"/>
+    <w:abstractNumId w:val="21"/>
   </w:num>
   <w:num w:numId="19">
-    <w:abstractNumId w:val="17"/>
+    <w:abstractNumId w:val="18"/>
   </w:num>
   <w:num w:numId="20">
     <w:abstractNumId w:val="3"/>
   </w:num>
   <w:num w:numId="21">
-    <w:abstractNumId w:val="16"/>
+    <w:abstractNumId w:val="17"/>
   </w:num>
   <w:num w:numId="22">
-    <w:abstractNumId w:val="25"/>
+    <w:abstractNumId w:val="26"/>
   </w:num>
   <w:num w:numId="23">
-    <w:abstractNumId w:val="29"/>
+    <w:abstractNumId w:val="30"/>
   </w:num>
   <w:num w:numId="24">
-    <w:abstractNumId w:val="26"/>
+    <w:abstractNumId w:val="27"/>
   </w:num>
   <w:num w:numId="25">
     <w:abstractNumId w:val="6"/>
   </w:num>
   <w:num w:numId="26">
-    <w:abstractNumId w:val="32"/>
+    <w:abstractNumId w:val="33"/>
   </w:num>
   <w:num w:numId="27">
     <w:abstractNumId w:val="8"/>
   </w:num>
   <w:num w:numId="28">
-    <w:abstractNumId w:val="33"/>
+    <w:abstractNumId w:val="34"/>
   </w:num>
   <w:num w:numId="29">
-    <w:abstractNumId w:val="30"/>
+    <w:abstractNumId w:val="31"/>
   </w:num>
   <w:num w:numId="30">
-    <w:abstractNumId w:val="31"/>
+    <w:abstractNumId w:val="32"/>
   </w:num>
   <w:num w:numId="31">
     <w:abstractNumId w:val="0"/>
   </w:num>
   <w:num w:numId="32">
-    <w:abstractNumId w:val="18"/>
+    <w:abstractNumId w:val="19"/>
   </w:num>
   <w:num w:numId="33">
     <w:abstractNumId w:val="4"/>
@@ -12477,7 +14173,10 @@
     <w:abstractNumId w:val="1"/>
   </w:num>
   <w:num w:numId="35">
-    <w:abstractNumId w:val="19"/>
+    <w:abstractNumId w:val="20"/>
+  </w:num>
+  <w:num w:numId="36">
+    <w:abstractNumId w:val="10"/>
   </w:num>
 </w:numbering>
 </file>
@@ -12874,6 +14573,17 @@
     <w:link w:val="Footer"/>
     <w:uiPriority w:val="99"/>
     <w:rsid w:val="00B24079"/>
+  </w:style>
+  <w:style w:type="character" w:styleId="Strong">
+    <w:name w:val="Strong"/>
+    <w:basedOn w:val="DefaultParagraphFont"/>
+    <w:uiPriority w:val="22"/>
+    <w:qFormat/>
+    <w:rsid w:val="00103992"/>
+    <w:rPr>
+      <w:b/>
+      <w:bCs/>
+    </w:rPr>
   </w:style>
 </w:styles>
 </file>
@@ -14595,79 +16305,79 @@
     </dgm:pt>
   </dgm:ptLst>
   <dgm:cxnLst>
-    <dgm:cxn modelId="{F8E6E8E7-138A-490A-A9EA-BAAF782DD02B}" type="presOf" srcId="{A8ADDF26-B62F-4890-8665-78CE45045139}" destId="{A29B9514-9C8F-413E-963B-87E83659B352}" srcOrd="0" destOrd="0" presId="urn:microsoft.com/office/officeart/2005/8/layout/hierarchy3"/>
-    <dgm:cxn modelId="{0B69CEB5-04AC-4F3D-AEDB-08AC28A277A4}" type="presOf" srcId="{E3C7A27A-1FD4-4F71-AB20-B462CCF7E1FF}" destId="{8930CEB9-9F2C-426A-BE6B-D02FBC751281}" srcOrd="0" destOrd="0" presId="urn:microsoft.com/office/officeart/2005/8/layout/hierarchy3"/>
-    <dgm:cxn modelId="{BF29B759-B1DF-482A-A7F8-EAE9D25A3C60}" type="presOf" srcId="{614F946D-CF88-4B40-BFB6-428D75B4D8AB}" destId="{3BF591BD-2992-4305-8D1E-106A8E7F54C9}" srcOrd="0" destOrd="0" presId="urn:microsoft.com/office/officeart/2005/8/layout/hierarchy3"/>
+    <dgm:cxn modelId="{D586476A-3B79-44C6-805B-25213FFDB332}" type="presOf" srcId="{6162CDB3-0366-497C-B174-319A8B3A53AA}" destId="{DFCF8253-E20B-4497-8167-D87166FDC1D5}" srcOrd="1" destOrd="0" presId="urn:microsoft.com/office/officeart/2005/8/layout/hierarchy3"/>
+    <dgm:cxn modelId="{008B7676-618C-4909-BFBD-7ED4B81CBA84}" type="presOf" srcId="{D0946BFE-B755-46DE-8DEE-25B7BE00C1C2}" destId="{B7FA6AF3-C1C9-4FA2-AA05-F45E7B18FA08}" srcOrd="0" destOrd="0" presId="urn:microsoft.com/office/officeart/2005/8/layout/hierarchy3"/>
+    <dgm:cxn modelId="{804A007F-0576-4D02-8395-A2C1D32A927A}" type="presOf" srcId="{A8ADDF26-B62F-4890-8665-78CE45045139}" destId="{A29B9514-9C8F-413E-963B-87E83659B352}" srcOrd="0" destOrd="0" presId="urn:microsoft.com/office/officeart/2005/8/layout/hierarchy3"/>
     <dgm:cxn modelId="{638CB746-8EF2-4199-BF61-79D46C6292C3}" srcId="{6162CDB3-0366-497C-B174-319A8B3A53AA}" destId="{A8ADDF26-B62F-4890-8665-78CE45045139}" srcOrd="0" destOrd="0" parTransId="{83FA1A8A-7813-4AD8-BEC0-2F4C22F18E08}" sibTransId="{A47DB6A2-E37A-4F9F-9BCE-B31EE236D376}"/>
     <dgm:cxn modelId="{1B588E84-E6B6-44E9-9CF3-4E30E1BCBCBB}" srcId="{614F946D-CF88-4B40-BFB6-428D75B4D8AB}" destId="{67642535-89B6-4091-B1D3-0207DB5ECD60}" srcOrd="0" destOrd="0" parTransId="{79BE3EED-A18E-4EEB-A454-4C427C1A17AD}" sibTransId="{69D21E69-6E73-4FCC-83DE-018092080614}"/>
-    <dgm:cxn modelId="{384AA178-7680-47B9-9B37-58E2D10A5D3F}" type="presOf" srcId="{DE23A5B4-A790-47C5-A953-11E383571DB2}" destId="{F201C2E6-AD02-4B65-8D6E-220595B148AA}" srcOrd="0" destOrd="0" presId="urn:microsoft.com/office/officeart/2005/8/layout/hierarchy3"/>
-    <dgm:cxn modelId="{996EAE6D-B3B7-4628-9C32-B7EA6594A2E5}" type="presOf" srcId="{135AC48A-3815-414B-9D95-D66BF40815C8}" destId="{ED8C3930-17FC-4DC4-87B9-8DFBC77E7427}" srcOrd="0" destOrd="0" presId="urn:microsoft.com/office/officeart/2005/8/layout/hierarchy3"/>
+    <dgm:cxn modelId="{7DD3A2FD-A5F5-4B52-9012-372B99B90C2D}" srcId="{9DAE00CD-3FDC-43D7-B476-468EAB0A6B28}" destId="{D0946BFE-B755-46DE-8DEE-25B7BE00C1C2}" srcOrd="3" destOrd="0" parTransId="{DE23A5B4-A790-47C5-A953-11E383571DB2}" sibTransId="{00363047-5D16-4AC5-9A94-F6E645AA75ED}"/>
+    <dgm:cxn modelId="{0CBE417A-BE54-4CBB-92DE-8BB8E1F99B75}" srcId="{9DAE00CD-3FDC-43D7-B476-468EAB0A6B28}" destId="{37D3B370-9CA2-4914-A3B5-142B43AAEC6E}" srcOrd="2" destOrd="0" parTransId="{77249CFA-56DA-4B82-8EAB-CAFE42D95F84}" sibTransId="{4AA6141B-5C56-4ECD-AF0E-AEF6189AE1BD}"/>
+    <dgm:cxn modelId="{8AC7D470-CBF9-4E4D-AD98-9FC22AE4E18B}" type="presOf" srcId="{F0C38853-490F-4359-88BA-86649A808E20}" destId="{DB4E1201-43F6-4A2E-9A3F-BFEDBA6C34D8}" srcOrd="0" destOrd="0" presId="urn:microsoft.com/office/officeart/2005/8/layout/hierarchy3"/>
+    <dgm:cxn modelId="{D6535089-9482-40CD-B97B-B1AA1E338D07}" type="presOf" srcId="{830968DB-9DC1-40B2-AB6B-8B57B1D88FD3}" destId="{B493ED96-AC54-492C-82F0-0C6F9A00C15A}" srcOrd="0" destOrd="0" presId="urn:microsoft.com/office/officeart/2005/8/layout/hierarchy3"/>
+    <dgm:cxn modelId="{A40103F8-04A6-464E-9EEA-B0BD5F4267CF}" type="presOf" srcId="{65A95174-2D3D-4726-A6E6-EEB9C99F34B9}" destId="{16982338-44EE-4EF8-AFDD-5A8DCED3A424}" srcOrd="0" destOrd="0" presId="urn:microsoft.com/office/officeart/2005/8/layout/hierarchy3"/>
+    <dgm:cxn modelId="{201317D6-FB81-4612-A147-D21BADDFCD13}" srcId="{DC3C7DAD-EFA9-455D-A083-5841EAAFCA3F}" destId="{9DAE00CD-3FDC-43D7-B476-468EAB0A6B28}" srcOrd="0" destOrd="0" parTransId="{2959BC1C-31F9-423B-BFD6-93F2947D14BC}" sibTransId="{0719D197-992C-4AC0-A348-7DD4067F2646}"/>
+    <dgm:cxn modelId="{FA4C7919-FA09-428D-886D-6F8B50942EA4}" type="presOf" srcId="{9DAE00CD-3FDC-43D7-B476-468EAB0A6B28}" destId="{864EFD6E-4719-446B-937E-37BCA04DC5B9}" srcOrd="1" destOrd="0" presId="urn:microsoft.com/office/officeart/2005/8/layout/hierarchy3"/>
+    <dgm:cxn modelId="{866C3281-5029-4B87-BB84-DB1E51442A63}" type="presOf" srcId="{9DAE00CD-3FDC-43D7-B476-468EAB0A6B28}" destId="{4B3B0713-5509-4DFC-8E2D-76D43813D5D8}" srcOrd="0" destOrd="0" presId="urn:microsoft.com/office/officeart/2005/8/layout/hierarchy3"/>
+    <dgm:cxn modelId="{B61A6932-0B74-443E-B8E0-90D63B4EB9EB}" type="presOf" srcId="{37D3B370-9CA2-4914-A3B5-142B43AAEC6E}" destId="{77823191-C41F-4965-BB5F-F99295F9AE46}" srcOrd="0" destOrd="0" presId="urn:microsoft.com/office/officeart/2005/8/layout/hierarchy3"/>
     <dgm:cxn modelId="{B9F4D72B-CF44-4F07-82E0-2E2972872310}" srcId="{DC3C7DAD-EFA9-455D-A083-5841EAAFCA3F}" destId="{830968DB-9DC1-40B2-AB6B-8B57B1D88FD3}" srcOrd="3" destOrd="0" parTransId="{51D6B3D0-4273-4BE0-A4EE-084FB26DE643}" sibTransId="{B1656A24-D889-4F6C-99FB-99A59A412B20}"/>
-    <dgm:cxn modelId="{386ED8E0-3045-4BEC-A9C5-455681626BD1}" type="presOf" srcId="{77249CFA-56DA-4B82-8EAB-CAFE42D95F84}" destId="{B865FE71-A8E9-477D-99D2-EB36C04AF487}" srcOrd="0" destOrd="0" presId="urn:microsoft.com/office/officeart/2005/8/layout/hierarchy3"/>
-    <dgm:cxn modelId="{9E34FB28-C41C-40FA-A762-BDFA39EA40D8}" type="presOf" srcId="{D0946BFE-B755-46DE-8DEE-25B7BE00C1C2}" destId="{B7FA6AF3-C1C9-4FA2-AA05-F45E7B18FA08}" srcOrd="0" destOrd="0" presId="urn:microsoft.com/office/officeart/2005/8/layout/hierarchy3"/>
-    <dgm:cxn modelId="{5F38EBEA-47C0-4A61-A2D7-504F3FB7B28A}" type="presOf" srcId="{37D3B370-9CA2-4914-A3B5-142B43AAEC6E}" destId="{77823191-C41F-4965-BB5F-F99295F9AE46}" srcOrd="0" destOrd="0" presId="urn:microsoft.com/office/officeart/2005/8/layout/hierarchy3"/>
-    <dgm:cxn modelId="{52A01180-CB9C-40AA-8D1E-D58156BF8D9C}" type="presOf" srcId="{2A1A0182-511F-4C5B-8A6C-9808766755D9}" destId="{D266A2B6-B26F-460B-ACDD-D1316272A504}" srcOrd="0" destOrd="0" presId="urn:microsoft.com/office/officeart/2005/8/layout/hierarchy3"/>
-    <dgm:cxn modelId="{1C5A1B68-1389-4E19-85B1-686DC2B8BF99}" type="presOf" srcId="{6162CDB3-0366-497C-B174-319A8B3A53AA}" destId="{DFCF8253-E20B-4497-8167-D87166FDC1D5}" srcOrd="1" destOrd="0" presId="urn:microsoft.com/office/officeart/2005/8/layout/hierarchy3"/>
+    <dgm:cxn modelId="{112F4C70-D95E-4B7D-911E-39838A97553F}" srcId="{6162CDB3-0366-497C-B174-319A8B3A53AA}" destId="{9BE96B7F-AE78-4E15-90A2-EF87521852BF}" srcOrd="2" destOrd="0" parTransId="{2A1A0182-511F-4C5B-8A6C-9808766755D9}" sibTransId="{BD82321C-1123-47EA-AE6A-F79D6B81DCC6}"/>
+    <dgm:cxn modelId="{03E00249-A5D4-4E76-B07E-359F0DE74B9E}" type="presOf" srcId="{2A1A0182-511F-4C5B-8A6C-9808766755D9}" destId="{D266A2B6-B26F-460B-ACDD-D1316272A504}" srcOrd="0" destOrd="0" presId="urn:microsoft.com/office/officeart/2005/8/layout/hierarchy3"/>
+    <dgm:cxn modelId="{369B51B5-871C-4CA4-BA59-FFB7882D963F}" type="presOf" srcId="{614F946D-CF88-4B40-BFB6-428D75B4D8AB}" destId="{3BF591BD-2992-4305-8D1E-106A8E7F54C9}" srcOrd="0" destOrd="0" presId="urn:microsoft.com/office/officeart/2005/8/layout/hierarchy3"/>
+    <dgm:cxn modelId="{BA3AF7EF-FF26-41E2-9007-88C906FFFA38}" type="presOf" srcId="{E3C7A27A-1FD4-4F71-AB20-B462CCF7E1FF}" destId="{8930CEB9-9F2C-426A-BE6B-D02FBC751281}" srcOrd="0" destOrd="0" presId="urn:microsoft.com/office/officeart/2005/8/layout/hierarchy3"/>
+    <dgm:cxn modelId="{C93EC25B-21D9-4BDA-BB7B-762C84605012}" type="presOf" srcId="{6162CDB3-0366-497C-B174-319A8B3A53AA}" destId="{F62CF4F2-23CB-44A8-924C-2056497A540F}" srcOrd="0" destOrd="0" presId="urn:microsoft.com/office/officeart/2005/8/layout/hierarchy3"/>
+    <dgm:cxn modelId="{88BE0299-7342-45F7-AFF0-E6650D29EFA3}" type="presOf" srcId="{B5B595C4-1F04-4C3F-93CE-324BBA17D5FA}" destId="{85EA6F2B-6C07-42E2-9B49-BA5A7B30CDC2}" srcOrd="0" destOrd="0" presId="urn:microsoft.com/office/officeart/2005/8/layout/hierarchy3"/>
+    <dgm:cxn modelId="{48758FB3-58B1-41D4-8CCD-8C7EAAAC6CBC}" srcId="{9DAE00CD-3FDC-43D7-B476-468EAB0A6B28}" destId="{135AC48A-3815-414B-9D95-D66BF40815C8}" srcOrd="1" destOrd="0" parTransId="{F0C38853-490F-4359-88BA-86649A808E20}" sibTransId="{844313E0-8A4E-4B71-B0CE-32299E2A3C95}"/>
+    <dgm:cxn modelId="{4B6313E4-DBE0-4DA1-9196-44CE5C5BB52C}" type="presOf" srcId="{DC3C7DAD-EFA9-455D-A083-5841EAAFCA3F}" destId="{A3FE6C8F-8CE4-40D4-8C9F-4176BEE72B11}" srcOrd="0" destOrd="0" presId="urn:microsoft.com/office/officeart/2005/8/layout/hierarchy3"/>
+    <dgm:cxn modelId="{EA69251A-00BF-4014-A181-AE0377777B8C}" srcId="{DC3C7DAD-EFA9-455D-A083-5841EAAFCA3F}" destId="{6162CDB3-0366-497C-B174-319A8B3A53AA}" srcOrd="1" destOrd="0" parTransId="{F514C23E-20BD-4211-9C14-FE76B05C69E8}" sibTransId="{EDAA19FC-2F85-4E9A-BE33-644E62428C7C}"/>
+    <dgm:cxn modelId="{937F1389-7AEC-460A-A3F0-8DCAC638D60B}" type="presOf" srcId="{830968DB-9DC1-40B2-AB6B-8B57B1D88FD3}" destId="{CF0AAF4F-2027-4534-93E5-6BCA30A37392}" srcOrd="1" destOrd="0" presId="urn:microsoft.com/office/officeart/2005/8/layout/hierarchy3"/>
+    <dgm:cxn modelId="{048E0022-13EB-48F1-A5F8-BC220F7B04EE}" srcId="{6162CDB3-0366-497C-B174-319A8B3A53AA}" destId="{84BACA05-85A2-43A8-8C6E-322280BA97EC}" srcOrd="1" destOrd="0" parTransId="{B5B595C4-1F04-4C3F-93CE-324BBA17D5FA}" sibTransId="{CF26FCE5-187A-4403-AB0B-E144AB206BA0}"/>
+    <dgm:cxn modelId="{36066C40-385A-4C25-8F65-23C80BC5103A}" srcId="{9DAE00CD-3FDC-43D7-B476-468EAB0A6B28}" destId="{E3C7A27A-1FD4-4F71-AB20-B462CCF7E1FF}" srcOrd="0" destOrd="0" parTransId="{65A95174-2D3D-4726-A6E6-EEB9C99F34B9}" sibTransId="{C1723812-5237-4D9C-9B71-9B0B2C79B62B}"/>
+    <dgm:cxn modelId="{DF5E9316-20CE-46C7-8226-CCD808BBCF03}" type="presOf" srcId="{DE23A5B4-A790-47C5-A953-11E383571DB2}" destId="{F201C2E6-AD02-4B65-8D6E-220595B148AA}" srcOrd="0" destOrd="0" presId="urn:microsoft.com/office/officeart/2005/8/layout/hierarchy3"/>
+    <dgm:cxn modelId="{76ACFD8D-41D7-41E4-8564-816C92DB6240}" type="presOf" srcId="{135AC48A-3815-414B-9D95-D66BF40815C8}" destId="{ED8C3930-17FC-4DC4-87B9-8DFBC77E7427}" srcOrd="0" destOrd="0" presId="urn:microsoft.com/office/officeart/2005/8/layout/hierarchy3"/>
+    <dgm:cxn modelId="{0B1E9BB5-F91A-4470-8267-70E492929EBF}" type="presOf" srcId="{67642535-89B6-4091-B1D3-0207DB5ECD60}" destId="{148289C9-B249-4E4B-AB69-89CDBC6E6BF6}" srcOrd="0" destOrd="0" presId="urn:microsoft.com/office/officeart/2005/8/layout/hierarchy3"/>
+    <dgm:cxn modelId="{4EE5CE7A-9E43-4CB2-96C0-A90F1ABFAA03}" type="presOf" srcId="{77249CFA-56DA-4B82-8EAB-CAFE42D95F84}" destId="{B865FE71-A8E9-477D-99D2-EB36C04AF487}" srcOrd="0" destOrd="0" presId="urn:microsoft.com/office/officeart/2005/8/layout/hierarchy3"/>
+    <dgm:cxn modelId="{59FD33F9-5F51-41C4-A761-6267A5694185}" type="presOf" srcId="{79BE3EED-A18E-4EEB-A454-4C427C1A17AD}" destId="{F3A5F2AB-E163-4563-9560-699952150AF3}" srcOrd="0" destOrd="0" presId="urn:microsoft.com/office/officeart/2005/8/layout/hierarchy3"/>
+    <dgm:cxn modelId="{BEF4BD04-5E3D-4B30-B147-FC777B8C41A2}" type="presOf" srcId="{83FA1A8A-7813-4AD8-BEC0-2F4C22F18E08}" destId="{6781C056-32AE-4259-9E6D-9C4680815318}" srcOrd="0" destOrd="0" presId="urn:microsoft.com/office/officeart/2005/8/layout/hierarchy3"/>
     <dgm:cxn modelId="{13D9B869-B0D9-44F3-976B-E8DC753C9C4A}" srcId="{DC3C7DAD-EFA9-455D-A083-5841EAAFCA3F}" destId="{614F946D-CF88-4B40-BFB6-428D75B4D8AB}" srcOrd="2" destOrd="0" parTransId="{6039286E-E594-4025-8DD4-48F65EAD8930}" sibTransId="{CF205F96-11FB-4DF0-9D03-551BBAC96A7F}"/>
-    <dgm:cxn modelId="{EA69251A-00BF-4014-A181-AE0377777B8C}" srcId="{DC3C7DAD-EFA9-455D-A083-5841EAAFCA3F}" destId="{6162CDB3-0366-497C-B174-319A8B3A53AA}" srcOrd="1" destOrd="0" parTransId="{F514C23E-20BD-4211-9C14-FE76B05C69E8}" sibTransId="{EDAA19FC-2F85-4E9A-BE33-644E62428C7C}"/>
-    <dgm:cxn modelId="{571E8938-527A-4ABD-BC15-E7079495101C}" type="presOf" srcId="{67642535-89B6-4091-B1D3-0207DB5ECD60}" destId="{148289C9-B249-4E4B-AB69-89CDBC6E6BF6}" srcOrd="0" destOrd="0" presId="urn:microsoft.com/office/officeart/2005/8/layout/hierarchy3"/>
-    <dgm:cxn modelId="{29A80F33-85C6-4500-88A9-04E9EEA9C1DB}" type="presOf" srcId="{9DAE00CD-3FDC-43D7-B476-468EAB0A6B28}" destId="{4B3B0713-5509-4DFC-8E2D-76D43813D5D8}" srcOrd="0" destOrd="0" presId="urn:microsoft.com/office/officeart/2005/8/layout/hierarchy3"/>
-    <dgm:cxn modelId="{5612A19D-B535-4C6B-B3C0-A7CC27497F95}" type="presOf" srcId="{F0C38853-490F-4359-88BA-86649A808E20}" destId="{DB4E1201-43F6-4A2E-9A3F-BFEDBA6C34D8}" srcOrd="0" destOrd="0" presId="urn:microsoft.com/office/officeart/2005/8/layout/hierarchy3"/>
-    <dgm:cxn modelId="{5F46AE4C-BCE1-444E-8AE3-EA342AD96E54}" type="presOf" srcId="{9BE96B7F-AE78-4E15-90A2-EF87521852BF}" destId="{10287897-0068-4681-976C-13A713246729}" srcOrd="0" destOrd="0" presId="urn:microsoft.com/office/officeart/2005/8/layout/hierarchy3"/>
-    <dgm:cxn modelId="{99FA46E3-02B0-4CC1-85A8-7BDEE1581BB8}" type="presOf" srcId="{83FA1A8A-7813-4AD8-BEC0-2F4C22F18E08}" destId="{6781C056-32AE-4259-9E6D-9C4680815318}" srcOrd="0" destOrd="0" presId="urn:microsoft.com/office/officeart/2005/8/layout/hierarchy3"/>
-    <dgm:cxn modelId="{1704986B-44C6-4FB1-8C7C-AC5954D2AA8A}" type="presOf" srcId="{DC3C7DAD-EFA9-455D-A083-5841EAAFCA3F}" destId="{A3FE6C8F-8CE4-40D4-8C9F-4176BEE72B11}" srcOrd="0" destOrd="0" presId="urn:microsoft.com/office/officeart/2005/8/layout/hierarchy3"/>
-    <dgm:cxn modelId="{27201103-9E47-4E11-8DC1-F3B97921547D}" type="presOf" srcId="{79BE3EED-A18E-4EEB-A454-4C427C1A17AD}" destId="{F3A5F2AB-E163-4563-9560-699952150AF3}" srcOrd="0" destOrd="0" presId="urn:microsoft.com/office/officeart/2005/8/layout/hierarchy3"/>
-    <dgm:cxn modelId="{FA12B7C3-7ED5-4290-B44C-FA0A35D5EB03}" type="presOf" srcId="{614F946D-CF88-4B40-BFB6-428D75B4D8AB}" destId="{CBB820E8-FB7A-4141-8519-4AD8C4ADCF8D}" srcOrd="1" destOrd="0" presId="urn:microsoft.com/office/officeart/2005/8/layout/hierarchy3"/>
-    <dgm:cxn modelId="{36066C40-385A-4C25-8F65-23C80BC5103A}" srcId="{9DAE00CD-3FDC-43D7-B476-468EAB0A6B28}" destId="{E3C7A27A-1FD4-4F71-AB20-B462CCF7E1FF}" srcOrd="0" destOrd="0" parTransId="{65A95174-2D3D-4726-A6E6-EEB9C99F34B9}" sibTransId="{C1723812-5237-4D9C-9B71-9B0B2C79B62B}"/>
-    <dgm:cxn modelId="{18833340-069A-4A63-B699-1A74F0C0A42F}" type="presOf" srcId="{65A95174-2D3D-4726-A6E6-EEB9C99F34B9}" destId="{16982338-44EE-4EF8-AFDD-5A8DCED3A424}" srcOrd="0" destOrd="0" presId="urn:microsoft.com/office/officeart/2005/8/layout/hierarchy3"/>
-    <dgm:cxn modelId="{B437FB5D-F1FC-41CA-991B-960D8F44BEE6}" type="presOf" srcId="{830968DB-9DC1-40B2-AB6B-8B57B1D88FD3}" destId="{CF0AAF4F-2027-4534-93E5-6BCA30A37392}" srcOrd="1" destOrd="0" presId="urn:microsoft.com/office/officeart/2005/8/layout/hierarchy3"/>
-    <dgm:cxn modelId="{5A39FAA4-FC38-41FD-AD91-C95C71BC0CF8}" type="presOf" srcId="{9DAE00CD-3FDC-43D7-B476-468EAB0A6B28}" destId="{864EFD6E-4719-446B-937E-37BCA04DC5B9}" srcOrd="1" destOrd="0" presId="urn:microsoft.com/office/officeart/2005/8/layout/hierarchy3"/>
-    <dgm:cxn modelId="{BFCD610F-CDF7-467D-8745-73EAC49A92C6}" type="presOf" srcId="{B5B595C4-1F04-4C3F-93CE-324BBA17D5FA}" destId="{85EA6F2B-6C07-42E2-9B49-BA5A7B30CDC2}" srcOrd="0" destOrd="0" presId="urn:microsoft.com/office/officeart/2005/8/layout/hierarchy3"/>
-    <dgm:cxn modelId="{0CBE417A-BE54-4CBB-92DE-8BB8E1F99B75}" srcId="{9DAE00CD-3FDC-43D7-B476-468EAB0A6B28}" destId="{37D3B370-9CA2-4914-A3B5-142B43AAEC6E}" srcOrd="2" destOrd="0" parTransId="{77249CFA-56DA-4B82-8EAB-CAFE42D95F84}" sibTransId="{4AA6141B-5C56-4ECD-AF0E-AEF6189AE1BD}"/>
-    <dgm:cxn modelId="{112F4C70-D95E-4B7D-911E-39838A97553F}" srcId="{6162CDB3-0366-497C-B174-319A8B3A53AA}" destId="{9BE96B7F-AE78-4E15-90A2-EF87521852BF}" srcOrd="2" destOrd="0" parTransId="{2A1A0182-511F-4C5B-8A6C-9808766755D9}" sibTransId="{BD82321C-1123-47EA-AE6A-F79D6B81DCC6}"/>
-    <dgm:cxn modelId="{8E8C2276-1350-4922-9A67-193023A9756B}" type="presOf" srcId="{84BACA05-85A2-43A8-8C6E-322280BA97EC}" destId="{37403C0B-1467-4610-9AD2-D796B9EB9078}" srcOrd="0" destOrd="0" presId="urn:microsoft.com/office/officeart/2005/8/layout/hierarchy3"/>
-    <dgm:cxn modelId="{048E0022-13EB-48F1-A5F8-BC220F7B04EE}" srcId="{6162CDB3-0366-497C-B174-319A8B3A53AA}" destId="{84BACA05-85A2-43A8-8C6E-322280BA97EC}" srcOrd="1" destOrd="0" parTransId="{B5B595C4-1F04-4C3F-93CE-324BBA17D5FA}" sibTransId="{CF26FCE5-187A-4403-AB0B-E144AB206BA0}"/>
-    <dgm:cxn modelId="{AA1A1126-21C1-411C-A855-1580847C4D09}" type="presOf" srcId="{830968DB-9DC1-40B2-AB6B-8B57B1D88FD3}" destId="{B493ED96-AC54-492C-82F0-0C6F9A00C15A}" srcOrd="0" destOrd="0" presId="urn:microsoft.com/office/officeart/2005/8/layout/hierarchy3"/>
-    <dgm:cxn modelId="{A34380EE-4190-42B7-BFF0-27328B0D0D62}" type="presOf" srcId="{6162CDB3-0366-497C-B174-319A8B3A53AA}" destId="{F62CF4F2-23CB-44A8-924C-2056497A540F}" srcOrd="0" destOrd="0" presId="urn:microsoft.com/office/officeart/2005/8/layout/hierarchy3"/>
-    <dgm:cxn modelId="{48758FB3-58B1-41D4-8CCD-8C7EAAAC6CBC}" srcId="{9DAE00CD-3FDC-43D7-B476-468EAB0A6B28}" destId="{135AC48A-3815-414B-9D95-D66BF40815C8}" srcOrd="1" destOrd="0" parTransId="{F0C38853-490F-4359-88BA-86649A808E20}" sibTransId="{844313E0-8A4E-4B71-B0CE-32299E2A3C95}"/>
-    <dgm:cxn modelId="{7DD3A2FD-A5F5-4B52-9012-372B99B90C2D}" srcId="{9DAE00CD-3FDC-43D7-B476-468EAB0A6B28}" destId="{D0946BFE-B755-46DE-8DEE-25B7BE00C1C2}" srcOrd="3" destOrd="0" parTransId="{DE23A5B4-A790-47C5-A953-11E383571DB2}" sibTransId="{00363047-5D16-4AC5-9A94-F6E645AA75ED}"/>
-    <dgm:cxn modelId="{201317D6-FB81-4612-A147-D21BADDFCD13}" srcId="{DC3C7DAD-EFA9-455D-A083-5841EAAFCA3F}" destId="{9DAE00CD-3FDC-43D7-B476-468EAB0A6B28}" srcOrd="0" destOrd="0" parTransId="{2959BC1C-31F9-423B-BFD6-93F2947D14BC}" sibTransId="{0719D197-992C-4AC0-A348-7DD4067F2646}"/>
-    <dgm:cxn modelId="{6F7376F3-39AC-42F4-9D0E-AED69843E079}" type="presParOf" srcId="{A3FE6C8F-8CE4-40D4-8C9F-4176BEE72B11}" destId="{82795B80-5C0F-4C79-B9ED-EC91E08260E4}" srcOrd="0" destOrd="0" presId="urn:microsoft.com/office/officeart/2005/8/layout/hierarchy3"/>
-    <dgm:cxn modelId="{88CE2389-1095-453C-9B6A-9D5050227865}" type="presParOf" srcId="{82795B80-5C0F-4C79-B9ED-EC91E08260E4}" destId="{5EBBC962-E789-4FDC-915B-EEE9B9BBCD29}" srcOrd="0" destOrd="0" presId="urn:microsoft.com/office/officeart/2005/8/layout/hierarchy3"/>
-    <dgm:cxn modelId="{3818458A-C978-4100-9945-3193C444928C}" type="presParOf" srcId="{5EBBC962-E789-4FDC-915B-EEE9B9BBCD29}" destId="{4B3B0713-5509-4DFC-8E2D-76D43813D5D8}" srcOrd="0" destOrd="0" presId="urn:microsoft.com/office/officeart/2005/8/layout/hierarchy3"/>
-    <dgm:cxn modelId="{321A2FAD-88DE-402C-83E1-7DC8896885E9}" type="presParOf" srcId="{5EBBC962-E789-4FDC-915B-EEE9B9BBCD29}" destId="{864EFD6E-4719-446B-937E-37BCA04DC5B9}" srcOrd="1" destOrd="0" presId="urn:microsoft.com/office/officeart/2005/8/layout/hierarchy3"/>
-    <dgm:cxn modelId="{33CED645-33C7-4D6B-B39D-4DE5807C593D}" type="presParOf" srcId="{82795B80-5C0F-4C79-B9ED-EC91E08260E4}" destId="{015E5F02-C70B-4A95-B978-72DB4558DC2C}" srcOrd="1" destOrd="0" presId="urn:microsoft.com/office/officeart/2005/8/layout/hierarchy3"/>
-    <dgm:cxn modelId="{B5F36915-B854-4F22-B74E-4C98294764DE}" type="presParOf" srcId="{015E5F02-C70B-4A95-B978-72DB4558DC2C}" destId="{16982338-44EE-4EF8-AFDD-5A8DCED3A424}" srcOrd="0" destOrd="0" presId="urn:microsoft.com/office/officeart/2005/8/layout/hierarchy3"/>
-    <dgm:cxn modelId="{212C6334-F702-47D9-ABF3-B3C08813E419}" type="presParOf" srcId="{015E5F02-C70B-4A95-B978-72DB4558DC2C}" destId="{8930CEB9-9F2C-426A-BE6B-D02FBC751281}" srcOrd="1" destOrd="0" presId="urn:microsoft.com/office/officeart/2005/8/layout/hierarchy3"/>
-    <dgm:cxn modelId="{8A267A6C-B342-4434-A579-FF4BD9E116F7}" type="presParOf" srcId="{015E5F02-C70B-4A95-B978-72DB4558DC2C}" destId="{DB4E1201-43F6-4A2E-9A3F-BFEDBA6C34D8}" srcOrd="2" destOrd="0" presId="urn:microsoft.com/office/officeart/2005/8/layout/hierarchy3"/>
-    <dgm:cxn modelId="{6C7DDC4A-28D5-43B2-B537-39E3857F68B3}" type="presParOf" srcId="{015E5F02-C70B-4A95-B978-72DB4558DC2C}" destId="{ED8C3930-17FC-4DC4-87B9-8DFBC77E7427}" srcOrd="3" destOrd="0" presId="urn:microsoft.com/office/officeart/2005/8/layout/hierarchy3"/>
-    <dgm:cxn modelId="{88902F22-C967-4C52-B3B6-7CCE9A9DF736}" type="presParOf" srcId="{015E5F02-C70B-4A95-B978-72DB4558DC2C}" destId="{B865FE71-A8E9-477D-99D2-EB36C04AF487}" srcOrd="4" destOrd="0" presId="urn:microsoft.com/office/officeart/2005/8/layout/hierarchy3"/>
-    <dgm:cxn modelId="{0CE52406-6A33-472A-8B5F-168365B98B3A}" type="presParOf" srcId="{015E5F02-C70B-4A95-B978-72DB4558DC2C}" destId="{77823191-C41F-4965-BB5F-F99295F9AE46}" srcOrd="5" destOrd="0" presId="urn:microsoft.com/office/officeart/2005/8/layout/hierarchy3"/>
-    <dgm:cxn modelId="{0FF73FF3-767B-4588-936D-F0836CD2297E}" type="presParOf" srcId="{015E5F02-C70B-4A95-B978-72DB4558DC2C}" destId="{F201C2E6-AD02-4B65-8D6E-220595B148AA}" srcOrd="6" destOrd="0" presId="urn:microsoft.com/office/officeart/2005/8/layout/hierarchy3"/>
-    <dgm:cxn modelId="{90691CB4-8331-4847-AB80-480654089ADB}" type="presParOf" srcId="{015E5F02-C70B-4A95-B978-72DB4558DC2C}" destId="{B7FA6AF3-C1C9-4FA2-AA05-F45E7B18FA08}" srcOrd="7" destOrd="0" presId="urn:microsoft.com/office/officeart/2005/8/layout/hierarchy3"/>
-    <dgm:cxn modelId="{BB25B59C-8476-402E-B5E9-C1C910A07223}" type="presParOf" srcId="{A3FE6C8F-8CE4-40D4-8C9F-4176BEE72B11}" destId="{CA2479EF-B125-4C2F-91F5-C2D57F30E152}" srcOrd="1" destOrd="0" presId="urn:microsoft.com/office/officeart/2005/8/layout/hierarchy3"/>
-    <dgm:cxn modelId="{0EA55A15-B1C0-470D-9E7D-AA11919FA160}" type="presParOf" srcId="{CA2479EF-B125-4C2F-91F5-C2D57F30E152}" destId="{9CAC778D-3816-4454-8527-E444847D1000}" srcOrd="0" destOrd="0" presId="urn:microsoft.com/office/officeart/2005/8/layout/hierarchy3"/>
-    <dgm:cxn modelId="{730F61EC-29C1-43A1-AC36-7139A9965C33}" type="presParOf" srcId="{9CAC778D-3816-4454-8527-E444847D1000}" destId="{F62CF4F2-23CB-44A8-924C-2056497A540F}" srcOrd="0" destOrd="0" presId="urn:microsoft.com/office/officeart/2005/8/layout/hierarchy3"/>
-    <dgm:cxn modelId="{E338E4D2-A0B2-48CD-B0CD-C332547D1361}" type="presParOf" srcId="{9CAC778D-3816-4454-8527-E444847D1000}" destId="{DFCF8253-E20B-4497-8167-D87166FDC1D5}" srcOrd="1" destOrd="0" presId="urn:microsoft.com/office/officeart/2005/8/layout/hierarchy3"/>
-    <dgm:cxn modelId="{5DC61F39-9936-4931-BD8D-FC03103E43A8}" type="presParOf" srcId="{CA2479EF-B125-4C2F-91F5-C2D57F30E152}" destId="{599F0102-42F9-4BD8-B708-016677B21976}" srcOrd="1" destOrd="0" presId="urn:microsoft.com/office/officeart/2005/8/layout/hierarchy3"/>
-    <dgm:cxn modelId="{5A5DA393-597A-41A7-B4E9-BE38466DB0B4}" type="presParOf" srcId="{599F0102-42F9-4BD8-B708-016677B21976}" destId="{6781C056-32AE-4259-9E6D-9C4680815318}" srcOrd="0" destOrd="0" presId="urn:microsoft.com/office/officeart/2005/8/layout/hierarchy3"/>
-    <dgm:cxn modelId="{4AF70B61-3DB9-465D-A607-E6FFEF7A50E9}" type="presParOf" srcId="{599F0102-42F9-4BD8-B708-016677B21976}" destId="{A29B9514-9C8F-413E-963B-87E83659B352}" srcOrd="1" destOrd="0" presId="urn:microsoft.com/office/officeart/2005/8/layout/hierarchy3"/>
-    <dgm:cxn modelId="{76AD2BC1-DCF1-4FDF-B73F-4360DCA18844}" type="presParOf" srcId="{599F0102-42F9-4BD8-B708-016677B21976}" destId="{85EA6F2B-6C07-42E2-9B49-BA5A7B30CDC2}" srcOrd="2" destOrd="0" presId="urn:microsoft.com/office/officeart/2005/8/layout/hierarchy3"/>
-    <dgm:cxn modelId="{90AB9C7E-05A0-4720-85F7-3216E8321C49}" type="presParOf" srcId="{599F0102-42F9-4BD8-B708-016677B21976}" destId="{37403C0B-1467-4610-9AD2-D796B9EB9078}" srcOrd="3" destOrd="0" presId="urn:microsoft.com/office/officeart/2005/8/layout/hierarchy3"/>
-    <dgm:cxn modelId="{485370AF-2DEE-4749-8C12-48F754AAD412}" type="presParOf" srcId="{599F0102-42F9-4BD8-B708-016677B21976}" destId="{D266A2B6-B26F-460B-ACDD-D1316272A504}" srcOrd="4" destOrd="0" presId="urn:microsoft.com/office/officeart/2005/8/layout/hierarchy3"/>
-    <dgm:cxn modelId="{73539A39-6823-42A8-A831-BED6600E54F3}" type="presParOf" srcId="{599F0102-42F9-4BD8-B708-016677B21976}" destId="{10287897-0068-4681-976C-13A713246729}" srcOrd="5" destOrd="0" presId="urn:microsoft.com/office/officeart/2005/8/layout/hierarchy3"/>
-    <dgm:cxn modelId="{317BA8EE-85FB-44D9-B3BA-64141948EB01}" type="presParOf" srcId="{A3FE6C8F-8CE4-40D4-8C9F-4176BEE72B11}" destId="{BE7316AA-959C-488B-B84B-9D4EE2A26E92}" srcOrd="2" destOrd="0" presId="urn:microsoft.com/office/officeart/2005/8/layout/hierarchy3"/>
-    <dgm:cxn modelId="{2EDC46A5-6A54-4676-AF04-5C3DF60D39B7}" type="presParOf" srcId="{BE7316AA-959C-488B-B84B-9D4EE2A26E92}" destId="{3E325D4F-933E-4840-B300-8D3730CEA717}" srcOrd="0" destOrd="0" presId="urn:microsoft.com/office/officeart/2005/8/layout/hierarchy3"/>
-    <dgm:cxn modelId="{F572E8A3-CC8C-4934-A397-C51F5DDA8E48}" type="presParOf" srcId="{3E325D4F-933E-4840-B300-8D3730CEA717}" destId="{3BF591BD-2992-4305-8D1E-106A8E7F54C9}" srcOrd="0" destOrd="0" presId="urn:microsoft.com/office/officeart/2005/8/layout/hierarchy3"/>
-    <dgm:cxn modelId="{F8765B09-7E77-4399-BC50-74711062067A}" type="presParOf" srcId="{3E325D4F-933E-4840-B300-8D3730CEA717}" destId="{CBB820E8-FB7A-4141-8519-4AD8C4ADCF8D}" srcOrd="1" destOrd="0" presId="urn:microsoft.com/office/officeart/2005/8/layout/hierarchy3"/>
-    <dgm:cxn modelId="{B9F88FA8-27E6-4528-AB64-8C30FCEC2740}" type="presParOf" srcId="{BE7316AA-959C-488B-B84B-9D4EE2A26E92}" destId="{2C3FDA85-5B03-4E93-BAEA-F75852FA9D25}" srcOrd="1" destOrd="0" presId="urn:microsoft.com/office/officeart/2005/8/layout/hierarchy3"/>
-    <dgm:cxn modelId="{2DB9DEDD-A651-4117-A538-54138654A979}" type="presParOf" srcId="{2C3FDA85-5B03-4E93-BAEA-F75852FA9D25}" destId="{F3A5F2AB-E163-4563-9560-699952150AF3}" srcOrd="0" destOrd="0" presId="urn:microsoft.com/office/officeart/2005/8/layout/hierarchy3"/>
-    <dgm:cxn modelId="{0CD73EB6-1DB9-4A98-9D19-06EA734A6315}" type="presParOf" srcId="{2C3FDA85-5B03-4E93-BAEA-F75852FA9D25}" destId="{148289C9-B249-4E4B-AB69-89CDBC6E6BF6}" srcOrd="1" destOrd="0" presId="urn:microsoft.com/office/officeart/2005/8/layout/hierarchy3"/>
-    <dgm:cxn modelId="{331CB629-5253-4A97-BA01-17E2D078198B}" type="presParOf" srcId="{A3FE6C8F-8CE4-40D4-8C9F-4176BEE72B11}" destId="{6A10EA1B-FA15-41E9-ABF2-7B5DA3C38B03}" srcOrd="3" destOrd="0" presId="urn:microsoft.com/office/officeart/2005/8/layout/hierarchy3"/>
-    <dgm:cxn modelId="{1E53FE35-CBC2-4097-A9EA-B66329AB7D0A}" type="presParOf" srcId="{6A10EA1B-FA15-41E9-ABF2-7B5DA3C38B03}" destId="{6D5C2443-708E-4124-9F54-1E94E9626BFA}" srcOrd="0" destOrd="0" presId="urn:microsoft.com/office/officeart/2005/8/layout/hierarchy3"/>
-    <dgm:cxn modelId="{5F86F03D-6C34-4302-BB69-598E183B5B7F}" type="presParOf" srcId="{6D5C2443-708E-4124-9F54-1E94E9626BFA}" destId="{B493ED96-AC54-492C-82F0-0C6F9A00C15A}" srcOrd="0" destOrd="0" presId="urn:microsoft.com/office/officeart/2005/8/layout/hierarchy3"/>
-    <dgm:cxn modelId="{5F451361-DD88-40F7-AB35-B495DC2F6627}" type="presParOf" srcId="{6D5C2443-708E-4124-9F54-1E94E9626BFA}" destId="{CF0AAF4F-2027-4534-93E5-6BCA30A37392}" srcOrd="1" destOrd="0" presId="urn:microsoft.com/office/officeart/2005/8/layout/hierarchy3"/>
-    <dgm:cxn modelId="{5262004A-880A-4E05-B14B-94320DB68B6E}" type="presParOf" srcId="{6A10EA1B-FA15-41E9-ABF2-7B5DA3C38B03}" destId="{E3247C16-5D06-40BA-9356-2B00F36FD42B}" srcOrd="1" destOrd="0" presId="urn:microsoft.com/office/officeart/2005/8/layout/hierarchy3"/>
+    <dgm:cxn modelId="{610E9915-B1C0-42F8-B0A8-41DD26BA31C2}" type="presOf" srcId="{9BE96B7F-AE78-4E15-90A2-EF87521852BF}" destId="{10287897-0068-4681-976C-13A713246729}" srcOrd="0" destOrd="0" presId="urn:microsoft.com/office/officeart/2005/8/layout/hierarchy3"/>
+    <dgm:cxn modelId="{12E15578-8E69-482C-8A92-324631BF43D9}" type="presOf" srcId="{84BACA05-85A2-43A8-8C6E-322280BA97EC}" destId="{37403C0B-1467-4610-9AD2-D796B9EB9078}" srcOrd="0" destOrd="0" presId="urn:microsoft.com/office/officeart/2005/8/layout/hierarchy3"/>
+    <dgm:cxn modelId="{093C6019-676B-41CE-842C-70A53BA8616B}" type="presOf" srcId="{614F946D-CF88-4B40-BFB6-428D75B4D8AB}" destId="{CBB820E8-FB7A-4141-8519-4AD8C4ADCF8D}" srcOrd="1" destOrd="0" presId="urn:microsoft.com/office/officeart/2005/8/layout/hierarchy3"/>
+    <dgm:cxn modelId="{C0081C92-9AB4-4E5A-B71E-F77EFB03329F}" type="presParOf" srcId="{A3FE6C8F-8CE4-40D4-8C9F-4176BEE72B11}" destId="{82795B80-5C0F-4C79-B9ED-EC91E08260E4}" srcOrd="0" destOrd="0" presId="urn:microsoft.com/office/officeart/2005/8/layout/hierarchy3"/>
+    <dgm:cxn modelId="{F994489C-A6D9-4221-9F78-3608C60BFFAF}" type="presParOf" srcId="{82795B80-5C0F-4C79-B9ED-EC91E08260E4}" destId="{5EBBC962-E789-4FDC-915B-EEE9B9BBCD29}" srcOrd="0" destOrd="0" presId="urn:microsoft.com/office/officeart/2005/8/layout/hierarchy3"/>
+    <dgm:cxn modelId="{ECB21B5D-A459-4843-AEDA-D64113B48A19}" type="presParOf" srcId="{5EBBC962-E789-4FDC-915B-EEE9B9BBCD29}" destId="{4B3B0713-5509-4DFC-8E2D-76D43813D5D8}" srcOrd="0" destOrd="0" presId="urn:microsoft.com/office/officeart/2005/8/layout/hierarchy3"/>
+    <dgm:cxn modelId="{40472A49-E402-4E2A-88EE-A8AC46C4DD32}" type="presParOf" srcId="{5EBBC962-E789-4FDC-915B-EEE9B9BBCD29}" destId="{864EFD6E-4719-446B-937E-37BCA04DC5B9}" srcOrd="1" destOrd="0" presId="urn:microsoft.com/office/officeart/2005/8/layout/hierarchy3"/>
+    <dgm:cxn modelId="{6DC70DD7-2D01-4A6B-9CF9-38822F0A4073}" type="presParOf" srcId="{82795B80-5C0F-4C79-B9ED-EC91E08260E4}" destId="{015E5F02-C70B-4A95-B978-72DB4558DC2C}" srcOrd="1" destOrd="0" presId="urn:microsoft.com/office/officeart/2005/8/layout/hierarchy3"/>
+    <dgm:cxn modelId="{BDAE2AC6-1785-4D3A-802B-D42713CA7625}" type="presParOf" srcId="{015E5F02-C70B-4A95-B978-72DB4558DC2C}" destId="{16982338-44EE-4EF8-AFDD-5A8DCED3A424}" srcOrd="0" destOrd="0" presId="urn:microsoft.com/office/officeart/2005/8/layout/hierarchy3"/>
+    <dgm:cxn modelId="{F07730F2-B514-49DD-AA60-27D9B22AF9CC}" type="presParOf" srcId="{015E5F02-C70B-4A95-B978-72DB4558DC2C}" destId="{8930CEB9-9F2C-426A-BE6B-D02FBC751281}" srcOrd="1" destOrd="0" presId="urn:microsoft.com/office/officeart/2005/8/layout/hierarchy3"/>
+    <dgm:cxn modelId="{52CAE02B-AD36-4600-B318-7321A752CEA8}" type="presParOf" srcId="{015E5F02-C70B-4A95-B978-72DB4558DC2C}" destId="{DB4E1201-43F6-4A2E-9A3F-BFEDBA6C34D8}" srcOrd="2" destOrd="0" presId="urn:microsoft.com/office/officeart/2005/8/layout/hierarchy3"/>
+    <dgm:cxn modelId="{DEEBDE3E-A9E4-4C1F-B9D9-D129E94FA1C0}" type="presParOf" srcId="{015E5F02-C70B-4A95-B978-72DB4558DC2C}" destId="{ED8C3930-17FC-4DC4-87B9-8DFBC77E7427}" srcOrd="3" destOrd="0" presId="urn:microsoft.com/office/officeart/2005/8/layout/hierarchy3"/>
+    <dgm:cxn modelId="{1AAF29D4-2959-41FD-9CFB-6E410EEF1BAB}" type="presParOf" srcId="{015E5F02-C70B-4A95-B978-72DB4558DC2C}" destId="{B865FE71-A8E9-477D-99D2-EB36C04AF487}" srcOrd="4" destOrd="0" presId="urn:microsoft.com/office/officeart/2005/8/layout/hierarchy3"/>
+    <dgm:cxn modelId="{DE7EE2AC-39E5-4FF5-A8FE-A7CF4F6A36D9}" type="presParOf" srcId="{015E5F02-C70B-4A95-B978-72DB4558DC2C}" destId="{77823191-C41F-4965-BB5F-F99295F9AE46}" srcOrd="5" destOrd="0" presId="urn:microsoft.com/office/officeart/2005/8/layout/hierarchy3"/>
+    <dgm:cxn modelId="{06533F36-899C-4C5F-9E81-5B3EF07AD5F7}" type="presParOf" srcId="{015E5F02-C70B-4A95-B978-72DB4558DC2C}" destId="{F201C2E6-AD02-4B65-8D6E-220595B148AA}" srcOrd="6" destOrd="0" presId="urn:microsoft.com/office/officeart/2005/8/layout/hierarchy3"/>
+    <dgm:cxn modelId="{13465564-A51E-43EE-B699-888F36F048EE}" type="presParOf" srcId="{015E5F02-C70B-4A95-B978-72DB4558DC2C}" destId="{B7FA6AF3-C1C9-4FA2-AA05-F45E7B18FA08}" srcOrd="7" destOrd="0" presId="urn:microsoft.com/office/officeart/2005/8/layout/hierarchy3"/>
+    <dgm:cxn modelId="{B3DE870E-FA46-41B4-B1C7-A3907B3354A5}" type="presParOf" srcId="{A3FE6C8F-8CE4-40D4-8C9F-4176BEE72B11}" destId="{CA2479EF-B125-4C2F-91F5-C2D57F30E152}" srcOrd="1" destOrd="0" presId="urn:microsoft.com/office/officeart/2005/8/layout/hierarchy3"/>
+    <dgm:cxn modelId="{F4BF480B-0794-48CE-B621-F5C5F705C345}" type="presParOf" srcId="{CA2479EF-B125-4C2F-91F5-C2D57F30E152}" destId="{9CAC778D-3816-4454-8527-E444847D1000}" srcOrd="0" destOrd="0" presId="urn:microsoft.com/office/officeart/2005/8/layout/hierarchy3"/>
+    <dgm:cxn modelId="{7E486BB5-FA10-4A34-82E6-41D7D70EB6A0}" type="presParOf" srcId="{9CAC778D-3816-4454-8527-E444847D1000}" destId="{F62CF4F2-23CB-44A8-924C-2056497A540F}" srcOrd="0" destOrd="0" presId="urn:microsoft.com/office/officeart/2005/8/layout/hierarchy3"/>
+    <dgm:cxn modelId="{5F28CD0B-BCFE-4636-A59A-C27838E9AD81}" type="presParOf" srcId="{9CAC778D-3816-4454-8527-E444847D1000}" destId="{DFCF8253-E20B-4497-8167-D87166FDC1D5}" srcOrd="1" destOrd="0" presId="urn:microsoft.com/office/officeart/2005/8/layout/hierarchy3"/>
+    <dgm:cxn modelId="{2EA2968D-C4AB-4A63-B1EA-C6F1983762FE}" type="presParOf" srcId="{CA2479EF-B125-4C2F-91F5-C2D57F30E152}" destId="{599F0102-42F9-4BD8-B708-016677B21976}" srcOrd="1" destOrd="0" presId="urn:microsoft.com/office/officeart/2005/8/layout/hierarchy3"/>
+    <dgm:cxn modelId="{238F01FE-0418-48E9-B42B-D52FCB9BD924}" type="presParOf" srcId="{599F0102-42F9-4BD8-B708-016677B21976}" destId="{6781C056-32AE-4259-9E6D-9C4680815318}" srcOrd="0" destOrd="0" presId="urn:microsoft.com/office/officeart/2005/8/layout/hierarchy3"/>
+    <dgm:cxn modelId="{2673C8D1-67D8-427E-8C78-4E4C2A590AED}" type="presParOf" srcId="{599F0102-42F9-4BD8-B708-016677B21976}" destId="{A29B9514-9C8F-413E-963B-87E83659B352}" srcOrd="1" destOrd="0" presId="urn:microsoft.com/office/officeart/2005/8/layout/hierarchy3"/>
+    <dgm:cxn modelId="{25EAA2A9-62F0-46D2-A6A0-AFA94DFDE450}" type="presParOf" srcId="{599F0102-42F9-4BD8-B708-016677B21976}" destId="{85EA6F2B-6C07-42E2-9B49-BA5A7B30CDC2}" srcOrd="2" destOrd="0" presId="urn:microsoft.com/office/officeart/2005/8/layout/hierarchy3"/>
+    <dgm:cxn modelId="{3009A784-12AE-4D26-B942-E16AB990D1CC}" type="presParOf" srcId="{599F0102-42F9-4BD8-B708-016677B21976}" destId="{37403C0B-1467-4610-9AD2-D796B9EB9078}" srcOrd="3" destOrd="0" presId="urn:microsoft.com/office/officeart/2005/8/layout/hierarchy3"/>
+    <dgm:cxn modelId="{66BF349B-961B-4823-BC23-56D8938AF3E8}" type="presParOf" srcId="{599F0102-42F9-4BD8-B708-016677B21976}" destId="{D266A2B6-B26F-460B-ACDD-D1316272A504}" srcOrd="4" destOrd="0" presId="urn:microsoft.com/office/officeart/2005/8/layout/hierarchy3"/>
+    <dgm:cxn modelId="{0BBC8868-BB66-4C8F-8DCA-2E395347ABF6}" type="presParOf" srcId="{599F0102-42F9-4BD8-B708-016677B21976}" destId="{10287897-0068-4681-976C-13A713246729}" srcOrd="5" destOrd="0" presId="urn:microsoft.com/office/officeart/2005/8/layout/hierarchy3"/>
+    <dgm:cxn modelId="{2F2B268F-2F15-4FC8-BF87-519BC52A2EA3}" type="presParOf" srcId="{A3FE6C8F-8CE4-40D4-8C9F-4176BEE72B11}" destId="{BE7316AA-959C-488B-B84B-9D4EE2A26E92}" srcOrd="2" destOrd="0" presId="urn:microsoft.com/office/officeart/2005/8/layout/hierarchy3"/>
+    <dgm:cxn modelId="{38F11AB4-C32D-4F31-BD14-50CEA36FD79E}" type="presParOf" srcId="{BE7316AA-959C-488B-B84B-9D4EE2A26E92}" destId="{3E325D4F-933E-4840-B300-8D3730CEA717}" srcOrd="0" destOrd="0" presId="urn:microsoft.com/office/officeart/2005/8/layout/hierarchy3"/>
+    <dgm:cxn modelId="{495A5474-15C4-41E9-ACA2-010382A6E7D7}" type="presParOf" srcId="{3E325D4F-933E-4840-B300-8D3730CEA717}" destId="{3BF591BD-2992-4305-8D1E-106A8E7F54C9}" srcOrd="0" destOrd="0" presId="urn:microsoft.com/office/officeart/2005/8/layout/hierarchy3"/>
+    <dgm:cxn modelId="{50A27124-FF2C-4CDE-A48A-07B3C466B255}" type="presParOf" srcId="{3E325D4F-933E-4840-B300-8D3730CEA717}" destId="{CBB820E8-FB7A-4141-8519-4AD8C4ADCF8D}" srcOrd="1" destOrd="0" presId="urn:microsoft.com/office/officeart/2005/8/layout/hierarchy3"/>
+    <dgm:cxn modelId="{F37EE8DB-D75A-49B0-801A-A2AF20885597}" type="presParOf" srcId="{BE7316AA-959C-488B-B84B-9D4EE2A26E92}" destId="{2C3FDA85-5B03-4E93-BAEA-F75852FA9D25}" srcOrd="1" destOrd="0" presId="urn:microsoft.com/office/officeart/2005/8/layout/hierarchy3"/>
+    <dgm:cxn modelId="{03B92482-822C-4AE8-90C3-8ABEE4DA1883}" type="presParOf" srcId="{2C3FDA85-5B03-4E93-BAEA-F75852FA9D25}" destId="{F3A5F2AB-E163-4563-9560-699952150AF3}" srcOrd="0" destOrd="0" presId="urn:microsoft.com/office/officeart/2005/8/layout/hierarchy3"/>
+    <dgm:cxn modelId="{BC59DF37-0948-4FE6-84BE-E3D98E28688F}" type="presParOf" srcId="{2C3FDA85-5B03-4E93-BAEA-F75852FA9D25}" destId="{148289C9-B249-4E4B-AB69-89CDBC6E6BF6}" srcOrd="1" destOrd="0" presId="urn:microsoft.com/office/officeart/2005/8/layout/hierarchy3"/>
+    <dgm:cxn modelId="{02D2A1C6-730E-4883-997A-9A2855919472}" type="presParOf" srcId="{A3FE6C8F-8CE4-40D4-8C9F-4176BEE72B11}" destId="{6A10EA1B-FA15-41E9-ABF2-7B5DA3C38B03}" srcOrd="3" destOrd="0" presId="urn:microsoft.com/office/officeart/2005/8/layout/hierarchy3"/>
+    <dgm:cxn modelId="{905C2463-CA66-4FEE-B42E-9872C99F4791}" type="presParOf" srcId="{6A10EA1B-FA15-41E9-ABF2-7B5DA3C38B03}" destId="{6D5C2443-708E-4124-9F54-1E94E9626BFA}" srcOrd="0" destOrd="0" presId="urn:microsoft.com/office/officeart/2005/8/layout/hierarchy3"/>
+    <dgm:cxn modelId="{6CB0064E-5A7A-4911-8E16-576BC7E0750D}" type="presParOf" srcId="{6D5C2443-708E-4124-9F54-1E94E9626BFA}" destId="{B493ED96-AC54-492C-82F0-0C6F9A00C15A}" srcOrd="0" destOrd="0" presId="urn:microsoft.com/office/officeart/2005/8/layout/hierarchy3"/>
+    <dgm:cxn modelId="{A1DA3D5E-3992-4634-BE40-C40A32FA4737}" type="presParOf" srcId="{6D5C2443-708E-4124-9F54-1E94E9626BFA}" destId="{CF0AAF4F-2027-4534-93E5-6BCA30A37392}" srcOrd="1" destOrd="0" presId="urn:microsoft.com/office/officeart/2005/8/layout/hierarchy3"/>
+    <dgm:cxn modelId="{3FEB0D66-DA03-44CD-B259-3B5BD4C233B3}" type="presParOf" srcId="{6A10EA1B-FA15-41E9-ABF2-7B5DA3C38B03}" destId="{E3247C16-5D06-40BA-9356-2B00F36FD42B}" srcOrd="1" destOrd="0" presId="urn:microsoft.com/office/officeart/2005/8/layout/hierarchy3"/>
   </dgm:cxnLst>
   <dgm:bg/>
   <dgm:whole/>
@@ -17707,7 +19417,7 @@
 </file>
 
 <file path=customXml/itemProps1.xml><?xml version="1.0" encoding="utf-8"?>
-<ds:datastoreItem xmlns:ds="http://schemas.openxmlformats.org/officeDocument/2006/customXml" ds:itemID="{28792C3F-4C24-4BBD-A369-F0E5E0D125D2}">
+<ds:datastoreItem xmlns:ds="http://schemas.openxmlformats.org/officeDocument/2006/customXml" ds:itemID="{38EBF454-A35A-4D91-AF98-3147575B4DC9}">
   <ds:schemaRefs>
     <ds:schemaRef ds:uri="http://schemas.openxmlformats.org/officeDocument/2006/bibliography"/>
   </ds:schemaRefs>
